--- a/Software Engineering Report.docx
+++ b/Software Engineering Report.docx
@@ -12,8 +12,6 @@
           <w:szCs w:val="36"/>
         </w:rPr>
       </w:pPr>
-      <w:bookmarkStart w:id="0" w:name="_GoBack"/>
-      <w:bookmarkEnd w:id="0"/>
       <w:r>
         <w:rPr>
           <w:rFonts w:ascii="Times New Roman" w:hAnsi="Times New Roman" w:cs="Times New Roman"/>
@@ -857,23 +855,7 @@
                 <w:rFonts w:eastAsia="Times New Roman"/>
                 <w:lang w:eastAsia="en-US"/>
               </w:rPr>
-              <w:t>Project Background Analysis (needs, goal, benefits, etc.)                         [5</w:t>
-            </w:r>
-            <w:proofErr w:type="gramStart"/>
-            <w:r>
-              <w:rPr>
-                <w:rFonts w:eastAsia="Times New Roman"/>
-                <w:lang w:eastAsia="en-US"/>
-              </w:rPr>
-              <w:t xml:space="preserve">Marks]   </w:t>
-            </w:r>
-            <w:proofErr w:type="gramEnd"/>
-            <w:r>
-              <w:rPr>
-                <w:rFonts w:eastAsia="Times New Roman"/>
-                <w:lang w:eastAsia="en-US"/>
-              </w:rPr>
-              <w:t xml:space="preserve">                         </w:t>
+              <w:t xml:space="preserve">Project Background Analysis (needs, goal, benefits, etc.)                         [5Marks]                            </w:t>
             </w:r>
           </w:p>
         </w:tc>
@@ -910,23 +892,7 @@
                 <w:rFonts w:eastAsia="Times New Roman"/>
                 <w:lang w:eastAsia="en-US"/>
               </w:rPr>
-              <w:t xml:space="preserve">Appropriate Process Model Selection                                                     </w:t>
-            </w:r>
-            <w:proofErr w:type="gramStart"/>
-            <w:r>
-              <w:rPr>
-                <w:rFonts w:eastAsia="Times New Roman"/>
-                <w:lang w:eastAsia="en-US"/>
-              </w:rPr>
-              <w:t xml:space="preserve">   [</w:t>
-            </w:r>
-            <w:proofErr w:type="gramEnd"/>
-            <w:r>
-              <w:rPr>
-                <w:rFonts w:eastAsia="Times New Roman"/>
-                <w:lang w:eastAsia="en-US"/>
-              </w:rPr>
-              <w:t>5Marks]</w:t>
+              <w:t>Appropriate Process Model Selection                                                        [5Marks]</w:t>
             </w:r>
           </w:p>
         </w:tc>
@@ -963,23 +929,7 @@
                 <w:rFonts w:eastAsia="Times New Roman"/>
                 <w:lang w:eastAsia="en-US"/>
               </w:rPr>
-              <w:t xml:space="preserve">Argumentation for model selection with Evidence                                 </w:t>
-            </w:r>
-            <w:proofErr w:type="gramStart"/>
-            <w:r>
-              <w:rPr>
-                <w:rFonts w:eastAsia="Times New Roman"/>
-                <w:lang w:eastAsia="en-US"/>
-              </w:rPr>
-              <w:t xml:space="preserve">   [</w:t>
-            </w:r>
-            <w:proofErr w:type="gramEnd"/>
-            <w:r>
-              <w:rPr>
-                <w:rFonts w:eastAsia="Times New Roman"/>
-                <w:lang w:eastAsia="en-US"/>
-              </w:rPr>
-              <w:t>5Marks]</w:t>
+              <w:t>Argumentation for model selection with Evidence                                    [5Marks]</w:t>
             </w:r>
           </w:p>
         </w:tc>
@@ -1016,23 +966,7 @@
                 <w:rFonts w:eastAsia="Times New Roman"/>
                 <w:lang w:eastAsia="en-US"/>
               </w:rPr>
-              <w:t xml:space="preserve">Completeness, Spelling, Grammar and Organization of the Answer      </w:t>
-            </w:r>
-            <w:proofErr w:type="gramStart"/>
-            <w:r>
-              <w:rPr>
-                <w:rFonts w:eastAsia="Times New Roman"/>
-                <w:lang w:eastAsia="en-US"/>
-              </w:rPr>
-              <w:t xml:space="preserve">   [</w:t>
-            </w:r>
-            <w:proofErr w:type="gramEnd"/>
-            <w:r>
-              <w:rPr>
-                <w:rFonts w:eastAsia="Times New Roman"/>
-                <w:lang w:eastAsia="en-US"/>
-              </w:rPr>
-              <w:t>5Marks]</w:t>
+              <w:t>Completeness, Spelling, Grammar and Organization of the Answer         [5Marks]</w:t>
             </w:r>
           </w:p>
         </w:tc>
@@ -1171,23 +1105,7 @@
                 <w:rFonts w:eastAsia="Times New Roman"/>
                 <w:lang w:eastAsia="en-US"/>
               </w:rPr>
-              <w:t xml:space="preserve">Content Knowledge (e.g. System Requirements, System </w:t>
-            </w:r>
-            <w:proofErr w:type="gramStart"/>
-            <w:r>
-              <w:rPr>
-                <w:rFonts w:eastAsia="Times New Roman"/>
-                <w:lang w:eastAsia="en-US"/>
-              </w:rPr>
-              <w:t xml:space="preserve">Design)   </w:t>
-            </w:r>
-            <w:proofErr w:type="gramEnd"/>
-            <w:r>
-              <w:rPr>
-                <w:rFonts w:eastAsia="Times New Roman"/>
-                <w:lang w:eastAsia="en-US"/>
-              </w:rPr>
-              <w:t xml:space="preserve">         [5Marks]</w:t>
+              <w:t>Content Knowledge (e.g. System Requirements, System Design)            [5Marks]</w:t>
             </w:r>
           </w:p>
         </w:tc>
@@ -1224,23 +1142,7 @@
                 <w:rFonts w:eastAsia="Times New Roman"/>
                 <w:lang w:eastAsia="en-US"/>
               </w:rPr>
-              <w:t xml:space="preserve">Project Role identification                                                                       </w:t>
-            </w:r>
-            <w:proofErr w:type="gramStart"/>
-            <w:r>
-              <w:rPr>
-                <w:rFonts w:eastAsia="Times New Roman"/>
-                <w:lang w:eastAsia="en-US"/>
-              </w:rPr>
-              <w:t xml:space="preserve">   [</w:t>
-            </w:r>
-            <w:proofErr w:type="gramEnd"/>
-            <w:r>
-              <w:rPr>
-                <w:rFonts w:eastAsia="Times New Roman"/>
-                <w:lang w:eastAsia="en-US"/>
-              </w:rPr>
-              <w:t>5Marks]</w:t>
+              <w:t>Project Role identification                                                                          [5Marks]</w:t>
             </w:r>
           </w:p>
         </w:tc>
@@ -1277,23 +1179,7 @@
                 <w:rFonts w:eastAsia="Times New Roman"/>
                 <w:lang w:eastAsia="en-US"/>
               </w:rPr>
-              <w:t xml:space="preserve">Responsibility Description                                                                      </w:t>
-            </w:r>
-            <w:proofErr w:type="gramStart"/>
-            <w:r>
-              <w:rPr>
-                <w:rFonts w:eastAsia="Times New Roman"/>
-                <w:lang w:eastAsia="en-US"/>
-              </w:rPr>
-              <w:t xml:space="preserve">   [</w:t>
-            </w:r>
-            <w:proofErr w:type="gramEnd"/>
-            <w:r>
-              <w:rPr>
-                <w:rFonts w:eastAsia="Times New Roman"/>
-                <w:lang w:eastAsia="en-US"/>
-              </w:rPr>
-              <w:t>5Marks]</w:t>
+              <w:t>Responsibility Description                                                                         [5Marks]</w:t>
             </w:r>
           </w:p>
         </w:tc>
@@ -1330,23 +1216,7 @@
                 <w:rFonts w:eastAsia="Times New Roman"/>
                 <w:lang w:eastAsia="en-US"/>
               </w:rPr>
-              <w:t xml:space="preserve">Completeness, Spelling, grammar and Organization of the Answer      </w:t>
-            </w:r>
-            <w:proofErr w:type="gramStart"/>
-            <w:r>
-              <w:rPr>
-                <w:rFonts w:eastAsia="Times New Roman"/>
-                <w:lang w:eastAsia="en-US"/>
-              </w:rPr>
-              <w:t xml:space="preserve">   [</w:t>
-            </w:r>
-            <w:proofErr w:type="gramEnd"/>
-            <w:r>
-              <w:rPr>
-                <w:rFonts w:eastAsia="Times New Roman"/>
-                <w:lang w:eastAsia="en-US"/>
-              </w:rPr>
-              <w:t>5Marks]</w:t>
+              <w:t>Completeness, Spelling, grammar and Organization of the Answer         [5Marks]</w:t>
             </w:r>
           </w:p>
         </w:tc>
@@ -1382,12 +1252,9 @@
     <w:sdt>
       <w:sdtPr>
         <w:rPr>
-          <w:rFonts w:ascii="Times New Roman" w:eastAsiaTheme="minorHAnsi" w:hAnsi="Times New Roman" w:cs="Times New Roman"/>
-          <w:color w:val="auto"/>
-          <w:sz w:val="22"/>
-          <w:szCs w:val="22"/>
-        </w:rPr>
-        <w:id w:val="-1665771679"/>
+          <w:b/>
+        </w:rPr>
+        <w:id w:val="-504592654"/>
         <w:docPartObj>
           <w:docPartGallery w:val="Table of Contents"/>
           <w:docPartUnique/>
@@ -1395,9 +1262,12 @@
       </w:sdtPr>
       <w:sdtEndPr>
         <w:rPr>
-          <w:b/>
+          <w:rFonts w:asciiTheme="minorHAnsi" w:eastAsiaTheme="minorHAnsi" w:hAnsiTheme="minorHAnsi" w:cstheme="minorBidi"/>
           <w:bCs/>
           <w:noProof/>
+          <w:color w:val="auto"/>
+          <w:sz w:val="22"/>
+          <w:szCs w:val="22"/>
         </w:rPr>
       </w:sdtEndPr>
       <w:sdtContent>
@@ -1405,14 +1275,14 @@
           <w:pPr>
             <w:pStyle w:val="TOCHeading"/>
             <w:rPr>
-              <w:rFonts w:ascii="Times New Roman" w:hAnsi="Times New Roman" w:cs="Times New Roman"/>
+              <w:b/>
             </w:rPr>
           </w:pPr>
           <w:r>
             <w:rPr>
-              <w:rFonts w:ascii="Times New Roman" w:hAnsi="Times New Roman" w:cs="Times New Roman"/>
+              <w:b/>
             </w:rPr>
-            <w:t>Table of Contents</w:t>
+            <w:t>Contents</w:t>
           </w:r>
         </w:p>
         <w:p>
@@ -1423,13 +1293,12 @@
               <w:tab w:val="right" w:leader="dot" w:pos="9350"/>
             </w:tabs>
             <w:rPr>
-              <w:rFonts w:ascii="Times New Roman" w:hAnsi="Times New Roman"/>
+              <w:rFonts w:cstheme="minorBidi"/>
               <w:noProof/>
             </w:rPr>
           </w:pPr>
           <w:r>
             <w:rPr>
-              <w:rFonts w:ascii="Times New Roman" w:hAnsi="Times New Roman"/>
               <w:b/>
               <w:bCs/>
               <w:noProof/>
@@ -1438,7 +1307,6 @@
           </w:r>
           <w:r>
             <w:rPr>
-              <w:rFonts w:ascii="Times New Roman" w:hAnsi="Times New Roman"/>
               <w:b/>
               <w:bCs/>
               <w:noProof/>
@@ -1447,14 +1315,13 @@
           </w:r>
           <w:r>
             <w:rPr>
-              <w:rFonts w:ascii="Times New Roman" w:hAnsi="Times New Roman"/>
               <w:b/>
               <w:bCs/>
               <w:noProof/>
             </w:rPr>
             <w:fldChar w:fldCharType="separate"/>
           </w:r>
-          <w:hyperlink w:anchor="_Toc26904587" w:history="1">
+          <w:hyperlink w:anchor="_Toc28727174" w:history="1">
             <w:r>
               <w:rPr>
                 <w:rStyle w:val="Hyperlink"/>
@@ -1466,7 +1333,7 @@
             </w:r>
             <w:r>
               <w:rPr>
-                <w:rFonts w:ascii="Times New Roman" w:hAnsi="Times New Roman"/>
+                <w:rFonts w:cstheme="minorBidi"/>
                 <w:noProof/>
               </w:rPr>
               <w:tab/>
@@ -1482,7 +1349,6 @@
             </w:r>
             <w:r>
               <w:rPr>
-                <w:rFonts w:ascii="Times New Roman" w:hAnsi="Times New Roman"/>
                 <w:noProof/>
                 <w:webHidden/>
               </w:rPr>
@@ -1490,7 +1356,6 @@
             </w:r>
             <w:r>
               <w:rPr>
-                <w:rFonts w:ascii="Times New Roman" w:hAnsi="Times New Roman"/>
                 <w:noProof/>
                 <w:webHidden/>
               </w:rPr>
@@ -1498,22 +1363,19 @@
             </w:r>
             <w:r>
               <w:rPr>
-                <w:rFonts w:ascii="Times New Roman" w:hAnsi="Times New Roman"/>
-                <w:noProof/>
-                <w:webHidden/>
-              </w:rPr>
-              <w:instrText xml:space="preserve"> PAGEREF _Toc26904587 \h </w:instrText>
-            </w:r>
-            <w:r>
-              <w:rPr>
-                <w:rFonts w:ascii="Times New Roman" w:hAnsi="Times New Roman"/>
-                <w:noProof/>
-                <w:webHidden/>
-              </w:rPr>
-            </w:r>
-            <w:r>
-              <w:rPr>
-                <w:rFonts w:ascii="Times New Roman" w:hAnsi="Times New Roman"/>
+                <w:noProof/>
+                <w:webHidden/>
+              </w:rPr>
+              <w:instrText xml:space="preserve"> PAGEREF _Toc28727174 \h </w:instrText>
+            </w:r>
+            <w:r>
+              <w:rPr>
+                <w:noProof/>
+                <w:webHidden/>
+              </w:rPr>
+            </w:r>
+            <w:r>
+              <w:rPr>
                 <w:noProof/>
                 <w:webHidden/>
               </w:rPr>
@@ -1521,7 +1383,6 @@
             </w:r>
             <w:r>
               <w:rPr>
-                <w:rFonts w:ascii="Times New Roman" w:hAnsi="Times New Roman"/>
                 <w:noProof/>
                 <w:webHidden/>
               </w:rPr>
@@ -1529,7 +1390,6 @@
             </w:r>
             <w:r>
               <w:rPr>
-                <w:rFonts w:ascii="Times New Roman" w:hAnsi="Times New Roman"/>
                 <w:noProof/>
                 <w:webHidden/>
               </w:rPr>
@@ -1544,11 +1404,11 @@
               <w:tab w:val="right" w:leader="dot" w:pos="9350"/>
             </w:tabs>
             <w:rPr>
-              <w:rFonts w:ascii="Times New Roman" w:hAnsi="Times New Roman"/>
+              <w:rFonts w:cstheme="minorBidi"/>
               <w:noProof/>
             </w:rPr>
           </w:pPr>
-          <w:hyperlink w:anchor="_Toc26904588" w:history="1">
+          <w:hyperlink w:anchor="_Toc28727175" w:history="1">
             <w:r>
               <w:rPr>
                 <w:rStyle w:val="Hyperlink"/>
@@ -1559,7 +1419,6 @@
             </w:r>
             <w:r>
               <w:rPr>
-                <w:rFonts w:ascii="Times New Roman" w:hAnsi="Times New Roman"/>
                 <w:noProof/>
                 <w:webHidden/>
               </w:rPr>
@@ -1567,7 +1426,6 @@
             </w:r>
             <w:r>
               <w:rPr>
-                <w:rFonts w:ascii="Times New Roman" w:hAnsi="Times New Roman"/>
                 <w:noProof/>
                 <w:webHidden/>
               </w:rPr>
@@ -1575,22 +1433,19 @@
             </w:r>
             <w:r>
               <w:rPr>
-                <w:rFonts w:ascii="Times New Roman" w:hAnsi="Times New Roman"/>
-                <w:noProof/>
-                <w:webHidden/>
-              </w:rPr>
-              <w:instrText xml:space="preserve"> PAGEREF _Toc26904588 \h </w:instrText>
-            </w:r>
-            <w:r>
-              <w:rPr>
-                <w:rFonts w:ascii="Times New Roman" w:hAnsi="Times New Roman"/>
-                <w:noProof/>
-                <w:webHidden/>
-              </w:rPr>
-            </w:r>
-            <w:r>
-              <w:rPr>
-                <w:rFonts w:ascii="Times New Roman" w:hAnsi="Times New Roman"/>
+                <w:noProof/>
+                <w:webHidden/>
+              </w:rPr>
+              <w:instrText xml:space="preserve"> PAGEREF _Toc28727175 \h </w:instrText>
+            </w:r>
+            <w:r>
+              <w:rPr>
+                <w:noProof/>
+                <w:webHidden/>
+              </w:rPr>
+            </w:r>
+            <w:r>
+              <w:rPr>
                 <w:noProof/>
                 <w:webHidden/>
               </w:rPr>
@@ -1598,7 +1453,6 @@
             </w:r>
             <w:r>
               <w:rPr>
-                <w:rFonts w:ascii="Times New Roman" w:hAnsi="Times New Roman"/>
                 <w:noProof/>
                 <w:webHidden/>
               </w:rPr>
@@ -1606,7 +1460,6 @@
             </w:r>
             <w:r>
               <w:rPr>
-                <w:rFonts w:ascii="Times New Roman" w:hAnsi="Times New Roman"/>
                 <w:noProof/>
                 <w:webHidden/>
               </w:rPr>
@@ -1621,11 +1474,11 @@
               <w:tab w:val="right" w:leader="dot" w:pos="9350"/>
             </w:tabs>
             <w:rPr>
-              <w:rFonts w:ascii="Times New Roman" w:hAnsi="Times New Roman"/>
+              <w:rFonts w:cstheme="minorBidi"/>
               <w:noProof/>
             </w:rPr>
           </w:pPr>
-          <w:hyperlink w:anchor="_Toc26904589" w:history="1">
+          <w:hyperlink w:anchor="_Toc28727176" w:history="1">
             <w:r>
               <w:rPr>
                 <w:rStyle w:val="Hyperlink"/>
@@ -1636,38 +1489,119 @@
             </w:r>
             <w:r>
               <w:rPr>
+                <w:noProof/>
+                <w:webHidden/>
+              </w:rPr>
+              <w:tab/>
+            </w:r>
+            <w:r>
+              <w:rPr>
+                <w:noProof/>
+                <w:webHidden/>
+              </w:rPr>
+              <w:fldChar w:fldCharType="begin"/>
+            </w:r>
+            <w:r>
+              <w:rPr>
+                <w:noProof/>
+                <w:webHidden/>
+              </w:rPr>
+              <w:instrText xml:space="preserve"> PAGEREF _Toc28727176 \h </w:instrText>
+            </w:r>
+            <w:r>
+              <w:rPr>
+                <w:noProof/>
+                <w:webHidden/>
+              </w:rPr>
+            </w:r>
+            <w:r>
+              <w:rPr>
+                <w:noProof/>
+                <w:webHidden/>
+              </w:rPr>
+              <w:fldChar w:fldCharType="separate"/>
+            </w:r>
+            <w:r>
+              <w:rPr>
+                <w:noProof/>
+                <w:webHidden/>
+              </w:rPr>
+              <w:t>2</w:t>
+            </w:r>
+            <w:r>
+              <w:rPr>
+                <w:noProof/>
+                <w:webHidden/>
+              </w:rPr>
+              <w:fldChar w:fldCharType="end"/>
+            </w:r>
+          </w:hyperlink>
+        </w:p>
+        <w:p>
+          <w:pPr>
+            <w:pStyle w:val="TOC1"/>
+            <w:tabs>
+              <w:tab w:val="left" w:pos="660"/>
+              <w:tab w:val="right" w:leader="dot" w:pos="9350"/>
+            </w:tabs>
+            <w:rPr>
+              <w:rFonts w:cstheme="minorBidi"/>
+              <w:noProof/>
+            </w:rPr>
+          </w:pPr>
+          <w:hyperlink w:anchor="_Toc28727177" w:history="1">
+            <w:r>
+              <w:rPr>
+                <w:rStyle w:val="Hyperlink"/>
                 <w:rFonts w:ascii="Times New Roman" w:hAnsi="Times New Roman"/>
                 <w:noProof/>
-                <w:webHidden/>
+              </w:rPr>
+              <w:t>1.3</w:t>
+            </w:r>
+            <w:r>
+              <w:rPr>
+                <w:rFonts w:cstheme="minorBidi"/>
+                <w:noProof/>
               </w:rPr>
               <w:tab/>
             </w:r>
             <w:r>
               <w:rPr>
+                <w:rStyle w:val="Hyperlink"/>
                 <w:rFonts w:ascii="Times New Roman" w:hAnsi="Times New Roman"/>
                 <w:noProof/>
+              </w:rPr>
+              <w:t>Existing/Related Solutions</w:t>
+            </w:r>
+            <w:r>
+              <w:rPr>
+                <w:noProof/>
+                <w:webHidden/>
+              </w:rPr>
+              <w:tab/>
+            </w:r>
+            <w:r>
+              <w:rPr>
+                <w:noProof/>
                 <w:webHidden/>
               </w:rPr>
               <w:fldChar w:fldCharType="begin"/>
             </w:r>
             <w:r>
               <w:rPr>
-                <w:rFonts w:ascii="Times New Roman" w:hAnsi="Times New Roman"/>
-                <w:noProof/>
-                <w:webHidden/>
-              </w:rPr>
-              <w:instrText xml:space="preserve"> PAGEREF _Toc26904589 \h </w:instrText>
-            </w:r>
-            <w:r>
-              <w:rPr>
-                <w:rFonts w:ascii="Times New Roman" w:hAnsi="Times New Roman"/>
-                <w:noProof/>
-                <w:webHidden/>
-              </w:rPr>
-            </w:r>
-            <w:r>
-              <w:rPr>
-                <w:rFonts w:ascii="Times New Roman" w:hAnsi="Times New Roman"/>
+                <w:noProof/>
+                <w:webHidden/>
+              </w:rPr>
+              <w:instrText xml:space="preserve"> PAGEREF _Toc28727177 \h </w:instrText>
+            </w:r>
+            <w:r>
+              <w:rPr>
+                <w:noProof/>
+                <w:webHidden/>
+              </w:rPr>
+            </w:r>
+            <w:r>
+              <w:rPr>
                 <w:noProof/>
                 <w:webHidden/>
               </w:rPr>
@@ -1675,7 +1609,6 @@
             </w:r>
             <w:r>
               <w:rPr>
-                <w:rFonts w:ascii="Times New Roman" w:hAnsi="Times New Roman"/>
                 <w:noProof/>
                 <w:webHidden/>
               </w:rPr>
@@ -1683,7 +1616,6 @@
             </w:r>
             <w:r>
               <w:rPr>
-                <w:rFonts w:ascii="Times New Roman" w:hAnsi="Times New Roman"/>
                 <w:noProof/>
                 <w:webHidden/>
               </w:rPr>
@@ -1698,11 +1630,11 @@
               <w:tab w:val="right" w:leader="dot" w:pos="9350"/>
             </w:tabs>
             <w:rPr>
-              <w:rFonts w:ascii="Times New Roman" w:hAnsi="Times New Roman"/>
+              <w:rFonts w:cstheme="minorBidi"/>
               <w:noProof/>
             </w:rPr>
           </w:pPr>
-          <w:hyperlink w:anchor="_Toc26904590" w:history="1">
+          <w:hyperlink w:anchor="_Toc28727178" w:history="1">
             <w:r>
               <w:rPr>
                 <w:rStyle w:val="Hyperlink"/>
@@ -1714,7 +1646,6 @@
             </w:r>
             <w:r>
               <w:rPr>
-                <w:rFonts w:ascii="Times New Roman" w:hAnsi="Times New Roman"/>
                 <w:noProof/>
                 <w:webHidden/>
               </w:rPr>
@@ -1722,7 +1653,6 @@
             </w:r>
             <w:r>
               <w:rPr>
-                <w:rFonts w:ascii="Times New Roman" w:hAnsi="Times New Roman"/>
                 <w:noProof/>
                 <w:webHidden/>
               </w:rPr>
@@ -1730,22 +1660,19 @@
             </w:r>
             <w:r>
               <w:rPr>
-                <w:rFonts w:ascii="Times New Roman" w:hAnsi="Times New Roman"/>
-                <w:noProof/>
-                <w:webHidden/>
-              </w:rPr>
-              <w:instrText xml:space="preserve"> PAGEREF _Toc26904590 \h </w:instrText>
-            </w:r>
-            <w:r>
-              <w:rPr>
-                <w:rFonts w:ascii="Times New Roman" w:hAnsi="Times New Roman"/>
-                <w:noProof/>
-                <w:webHidden/>
-              </w:rPr>
-            </w:r>
-            <w:r>
-              <w:rPr>
-                <w:rFonts w:ascii="Times New Roman" w:hAnsi="Times New Roman"/>
+                <w:noProof/>
+                <w:webHidden/>
+              </w:rPr>
+              <w:instrText xml:space="preserve"> PAGEREF _Toc28727178 \h </w:instrText>
+            </w:r>
+            <w:r>
+              <w:rPr>
+                <w:noProof/>
+                <w:webHidden/>
+              </w:rPr>
+            </w:r>
+            <w:r>
+              <w:rPr>
                 <w:noProof/>
                 <w:webHidden/>
               </w:rPr>
@@ -1753,7 +1680,6 @@
             </w:r>
             <w:r>
               <w:rPr>
-                <w:rFonts w:ascii="Times New Roman" w:hAnsi="Times New Roman"/>
                 <w:noProof/>
                 <w:webHidden/>
               </w:rPr>
@@ -1761,7 +1687,6 @@
             </w:r>
             <w:r>
               <w:rPr>
-                <w:rFonts w:ascii="Times New Roman" w:hAnsi="Times New Roman"/>
                 <w:noProof/>
                 <w:webHidden/>
               </w:rPr>
@@ -1776,11 +1701,11 @@
               <w:tab w:val="right" w:leader="dot" w:pos="9350"/>
             </w:tabs>
             <w:rPr>
-              <w:rFonts w:ascii="Times New Roman" w:hAnsi="Times New Roman"/>
+              <w:rFonts w:cstheme="minorBidi"/>
               <w:noProof/>
             </w:rPr>
           </w:pPr>
-          <w:hyperlink w:anchor="_Toc26904591" w:history="1">
+          <w:hyperlink w:anchor="_Toc28727179" w:history="1">
             <w:r>
               <w:rPr>
                 <w:rStyle w:val="Hyperlink"/>
@@ -1791,7 +1716,6 @@
             </w:r>
             <w:r>
               <w:rPr>
-                <w:rFonts w:ascii="Times New Roman" w:hAnsi="Times New Roman"/>
                 <w:noProof/>
                 <w:webHidden/>
               </w:rPr>
@@ -1799,7 +1723,6 @@
             </w:r>
             <w:r>
               <w:rPr>
-                <w:rFonts w:ascii="Times New Roman" w:hAnsi="Times New Roman"/>
                 <w:noProof/>
                 <w:webHidden/>
               </w:rPr>
@@ -1807,22 +1730,19 @@
             </w:r>
             <w:r>
               <w:rPr>
-                <w:rFonts w:ascii="Times New Roman" w:hAnsi="Times New Roman"/>
-                <w:noProof/>
-                <w:webHidden/>
-              </w:rPr>
-              <w:instrText xml:space="preserve"> PAGEREF _Toc26904591 \h </w:instrText>
-            </w:r>
-            <w:r>
-              <w:rPr>
-                <w:rFonts w:ascii="Times New Roman" w:hAnsi="Times New Roman"/>
-                <w:noProof/>
-                <w:webHidden/>
-              </w:rPr>
-            </w:r>
-            <w:r>
-              <w:rPr>
-                <w:rFonts w:ascii="Times New Roman" w:hAnsi="Times New Roman"/>
+                <w:noProof/>
+                <w:webHidden/>
+              </w:rPr>
+              <w:instrText xml:space="preserve"> PAGEREF _Toc28727179 \h </w:instrText>
+            </w:r>
+            <w:r>
+              <w:rPr>
+                <w:noProof/>
+                <w:webHidden/>
+              </w:rPr>
+            </w:r>
+            <w:r>
+              <w:rPr>
                 <w:noProof/>
                 <w:webHidden/>
               </w:rPr>
@@ -1830,7 +1750,6 @@
             </w:r>
             <w:r>
               <w:rPr>
-                <w:rFonts w:ascii="Times New Roman" w:hAnsi="Times New Roman"/>
                 <w:noProof/>
                 <w:webHidden/>
               </w:rPr>
@@ -1838,7 +1757,6 @@
             </w:r>
             <w:r>
               <w:rPr>
-                <w:rFonts w:ascii="Times New Roman" w:hAnsi="Times New Roman"/>
                 <w:noProof/>
                 <w:webHidden/>
               </w:rPr>
@@ -1853,53 +1771,328 @@
               <w:tab w:val="right" w:leader="dot" w:pos="9350"/>
             </w:tabs>
             <w:rPr>
-              <w:rFonts w:ascii="Times New Roman" w:hAnsi="Times New Roman"/>
+              <w:rFonts w:cstheme="minorBidi"/>
               <w:noProof/>
             </w:rPr>
           </w:pPr>
-          <w:hyperlink w:anchor="_Toc26904592" w:history="1">
+          <w:hyperlink w:anchor="_Toc28727180" w:history="1">
             <w:r>
               <w:rPr>
                 <w:rStyle w:val="Hyperlink"/>
                 <w:rFonts w:ascii="Times New Roman" w:hAnsi="Times New Roman"/>
                 <w:noProof/>
               </w:rPr>
-              <w:t>2.2 Project Roll Identification and Responsibilities</w:t>
-            </w:r>
-            <w:r>
-              <w:rPr>
+              <w:t>2.1.1 Agile</w:t>
+            </w:r>
+            <w:r>
+              <w:rPr>
+                <w:noProof/>
+                <w:webHidden/>
+              </w:rPr>
+              <w:tab/>
+            </w:r>
+            <w:r>
+              <w:rPr>
+                <w:noProof/>
+                <w:webHidden/>
+              </w:rPr>
+              <w:fldChar w:fldCharType="begin"/>
+            </w:r>
+            <w:r>
+              <w:rPr>
+                <w:noProof/>
+                <w:webHidden/>
+              </w:rPr>
+              <w:instrText xml:space="preserve"> PAGEREF _Toc28727180 \h </w:instrText>
+            </w:r>
+            <w:r>
+              <w:rPr>
+                <w:noProof/>
+                <w:webHidden/>
+              </w:rPr>
+            </w:r>
+            <w:r>
+              <w:rPr>
+                <w:noProof/>
+                <w:webHidden/>
+              </w:rPr>
+              <w:fldChar w:fldCharType="separate"/>
+            </w:r>
+            <w:r>
+              <w:rPr>
+                <w:noProof/>
+                <w:webHidden/>
+              </w:rPr>
+              <w:t>3</w:t>
+            </w:r>
+            <w:r>
+              <w:rPr>
+                <w:noProof/>
+                <w:webHidden/>
+              </w:rPr>
+              <w:fldChar w:fldCharType="end"/>
+            </w:r>
+          </w:hyperlink>
+        </w:p>
+        <w:p>
+          <w:pPr>
+            <w:pStyle w:val="TOC2"/>
+            <w:tabs>
+              <w:tab w:val="right" w:leader="dot" w:pos="9350"/>
+            </w:tabs>
+            <w:rPr>
+              <w:rFonts w:cstheme="minorBidi"/>
+              <w:noProof/>
+            </w:rPr>
+          </w:pPr>
+          <w:hyperlink w:anchor="_Toc28727181" w:history="1">
+            <w:r>
+              <w:rPr>
+                <w:rStyle w:val="Hyperlink"/>
                 <w:rFonts w:ascii="Times New Roman" w:hAnsi="Times New Roman"/>
                 <w:noProof/>
+              </w:rPr>
+              <w:t>2.1.2 Scrum</w:t>
+            </w:r>
+            <w:r>
+              <w:rPr>
+                <w:noProof/>
                 <w:webHidden/>
               </w:rPr>
               <w:tab/>
             </w:r>
             <w:r>
               <w:rPr>
+                <w:noProof/>
+                <w:webHidden/>
+              </w:rPr>
+              <w:fldChar w:fldCharType="begin"/>
+            </w:r>
+            <w:r>
+              <w:rPr>
+                <w:noProof/>
+                <w:webHidden/>
+              </w:rPr>
+              <w:instrText xml:space="preserve"> PAGEREF _Toc28727181 \h </w:instrText>
+            </w:r>
+            <w:r>
+              <w:rPr>
+                <w:noProof/>
+                <w:webHidden/>
+              </w:rPr>
+            </w:r>
+            <w:r>
+              <w:rPr>
+                <w:noProof/>
+                <w:webHidden/>
+              </w:rPr>
+              <w:fldChar w:fldCharType="separate"/>
+            </w:r>
+            <w:r>
+              <w:rPr>
+                <w:noProof/>
+                <w:webHidden/>
+              </w:rPr>
+              <w:t>3</w:t>
+            </w:r>
+            <w:r>
+              <w:rPr>
+                <w:noProof/>
+                <w:webHidden/>
+              </w:rPr>
+              <w:fldChar w:fldCharType="end"/>
+            </w:r>
+          </w:hyperlink>
+        </w:p>
+        <w:p>
+          <w:pPr>
+            <w:pStyle w:val="TOC2"/>
+            <w:tabs>
+              <w:tab w:val="right" w:leader="dot" w:pos="9350"/>
+            </w:tabs>
+            <w:rPr>
+              <w:rFonts w:cstheme="minorBidi"/>
+              <w:noProof/>
+            </w:rPr>
+          </w:pPr>
+          <w:hyperlink w:anchor="_Toc28727182" w:history="1">
+            <w:r>
+              <w:rPr>
+                <w:rStyle w:val="Hyperlink"/>
                 <w:rFonts w:ascii="Times New Roman" w:hAnsi="Times New Roman"/>
                 <w:noProof/>
+              </w:rPr>
+              <w:t>2.1.3 FDD</w:t>
+            </w:r>
+            <w:r>
+              <w:rPr>
+                <w:noProof/>
+                <w:webHidden/>
+              </w:rPr>
+              <w:tab/>
+            </w:r>
+            <w:r>
+              <w:rPr>
+                <w:noProof/>
                 <w:webHidden/>
               </w:rPr>
               <w:fldChar w:fldCharType="begin"/>
             </w:r>
             <w:r>
               <w:rPr>
+                <w:noProof/>
+                <w:webHidden/>
+              </w:rPr>
+              <w:instrText xml:space="preserve"> PAGEREF _Toc28727182 \h </w:instrText>
+            </w:r>
+            <w:r>
+              <w:rPr>
+                <w:noProof/>
+                <w:webHidden/>
+              </w:rPr>
+            </w:r>
+            <w:r>
+              <w:rPr>
+                <w:noProof/>
+                <w:webHidden/>
+              </w:rPr>
+              <w:fldChar w:fldCharType="separate"/>
+            </w:r>
+            <w:r>
+              <w:rPr>
+                <w:noProof/>
+                <w:webHidden/>
+              </w:rPr>
+              <w:t>3</w:t>
+            </w:r>
+            <w:r>
+              <w:rPr>
+                <w:noProof/>
+                <w:webHidden/>
+              </w:rPr>
+              <w:fldChar w:fldCharType="end"/>
+            </w:r>
+          </w:hyperlink>
+        </w:p>
+        <w:p>
+          <w:pPr>
+            <w:pStyle w:val="TOC2"/>
+            <w:tabs>
+              <w:tab w:val="right" w:leader="dot" w:pos="9350"/>
+            </w:tabs>
+            <w:rPr>
+              <w:rFonts w:cstheme="minorBidi"/>
+              <w:noProof/>
+            </w:rPr>
+          </w:pPr>
+          <w:hyperlink w:anchor="_Toc28727183" w:history="1">
+            <w:r>
+              <w:rPr>
+                <w:rStyle w:val="Hyperlink"/>
                 <w:rFonts w:ascii="Times New Roman" w:hAnsi="Times New Roman"/>
                 <w:noProof/>
-                <w:webHidden/>
-              </w:rPr>
-              <w:instrText xml:space="preserve"> PAGEREF _Toc26904592 \h </w:instrText>
-            </w:r>
-            <w:r>
-              <w:rPr>
+              </w:rPr>
+              <w:t>2.2 Our Process Model</w:t>
+            </w:r>
+            <w:r>
+              <w:rPr>
+                <w:noProof/>
+                <w:webHidden/>
+              </w:rPr>
+              <w:tab/>
+            </w:r>
+            <w:r>
+              <w:rPr>
+                <w:noProof/>
+                <w:webHidden/>
+              </w:rPr>
+              <w:fldChar w:fldCharType="begin"/>
+            </w:r>
+            <w:r>
+              <w:rPr>
+                <w:noProof/>
+                <w:webHidden/>
+              </w:rPr>
+              <w:instrText xml:space="preserve"> PAGEREF _Toc28727183 \h </w:instrText>
+            </w:r>
+            <w:r>
+              <w:rPr>
+                <w:noProof/>
+                <w:webHidden/>
+              </w:rPr>
+            </w:r>
+            <w:r>
+              <w:rPr>
+                <w:noProof/>
+                <w:webHidden/>
+              </w:rPr>
+              <w:fldChar w:fldCharType="separate"/>
+            </w:r>
+            <w:r>
+              <w:rPr>
+                <w:noProof/>
+                <w:webHidden/>
+              </w:rPr>
+              <w:t>4</w:t>
+            </w:r>
+            <w:r>
+              <w:rPr>
+                <w:noProof/>
+                <w:webHidden/>
+              </w:rPr>
+              <w:fldChar w:fldCharType="end"/>
+            </w:r>
+          </w:hyperlink>
+        </w:p>
+        <w:p>
+          <w:pPr>
+            <w:pStyle w:val="TOC2"/>
+            <w:tabs>
+              <w:tab w:val="right" w:leader="dot" w:pos="9350"/>
+            </w:tabs>
+            <w:rPr>
+              <w:rFonts w:cstheme="minorBidi"/>
+              <w:noProof/>
+            </w:rPr>
+          </w:pPr>
+          <w:hyperlink w:anchor="_Toc28727184" w:history="1">
+            <w:r>
+              <w:rPr>
+                <w:rStyle w:val="Hyperlink"/>
                 <w:rFonts w:ascii="Times New Roman" w:hAnsi="Times New Roman"/>
                 <w:noProof/>
-                <w:webHidden/>
-              </w:rPr>
-            </w:r>
-            <w:r>
-              <w:rPr>
-                <w:rFonts w:ascii="Times New Roman" w:hAnsi="Times New Roman"/>
+              </w:rPr>
+              <w:t>2.3 Time box concept in Agile/Sprint in scrum</w:t>
+            </w:r>
+            <w:r>
+              <w:rPr>
+                <w:noProof/>
+                <w:webHidden/>
+              </w:rPr>
+              <w:tab/>
+            </w:r>
+            <w:r>
+              <w:rPr>
+                <w:noProof/>
+                <w:webHidden/>
+              </w:rPr>
+              <w:fldChar w:fldCharType="begin"/>
+            </w:r>
+            <w:r>
+              <w:rPr>
+                <w:noProof/>
+                <w:webHidden/>
+              </w:rPr>
+              <w:instrText xml:space="preserve"> PAGEREF _Toc28727184 \h </w:instrText>
+            </w:r>
+            <w:r>
+              <w:rPr>
+                <w:noProof/>
+                <w:webHidden/>
+              </w:rPr>
+            </w:r>
+            <w:r>
+              <w:rPr>
                 <w:noProof/>
                 <w:webHidden/>
               </w:rPr>
@@ -1907,15 +2100,13 @@
             </w:r>
             <w:r>
               <w:rPr>
-                <w:rFonts w:ascii="Times New Roman" w:hAnsi="Times New Roman"/>
-                <w:noProof/>
-                <w:webHidden/>
-              </w:rPr>
-              <w:t>3</w:t>
-            </w:r>
-            <w:r>
-              <w:rPr>
-                <w:rFonts w:ascii="Times New Roman" w:hAnsi="Times New Roman"/>
+                <w:noProof/>
+                <w:webHidden/>
+              </w:rPr>
+              <w:t>4</w:t>
+            </w:r>
+            <w:r>
+              <w:rPr>
                 <w:noProof/>
                 <w:webHidden/>
               </w:rPr>
@@ -1931,11 +2122,11 @@
               <w:tab w:val="right" w:leader="dot" w:pos="9350"/>
             </w:tabs>
             <w:rPr>
-              <w:rFonts w:ascii="Times New Roman" w:hAnsi="Times New Roman"/>
+              <w:rFonts w:cstheme="minorBidi"/>
               <w:noProof/>
             </w:rPr>
           </w:pPr>
-          <w:hyperlink w:anchor="_Toc26904593" w:history="1">
+          <w:hyperlink w:anchor="_Toc28727185" w:history="1">
             <w:r>
               <w:rPr>
                 <w:rStyle w:val="Hyperlink"/>
@@ -1947,7 +2138,7 @@
             </w:r>
             <w:r>
               <w:rPr>
-                <w:rFonts w:ascii="Times New Roman" w:hAnsi="Times New Roman"/>
+                <w:rFonts w:cstheme="minorBidi"/>
                 <w:noProof/>
               </w:rPr>
               <w:tab/>
@@ -1963,7 +2154,6 @@
             </w:r>
             <w:r>
               <w:rPr>
-                <w:rFonts w:ascii="Times New Roman" w:hAnsi="Times New Roman"/>
                 <w:noProof/>
                 <w:webHidden/>
               </w:rPr>
@@ -1971,7 +2161,6 @@
             </w:r>
             <w:r>
               <w:rPr>
-                <w:rFonts w:ascii="Times New Roman" w:hAnsi="Times New Roman"/>
                 <w:noProof/>
                 <w:webHidden/>
               </w:rPr>
@@ -1979,22 +2168,19 @@
             </w:r>
             <w:r>
               <w:rPr>
-                <w:rFonts w:ascii="Times New Roman" w:hAnsi="Times New Roman"/>
-                <w:noProof/>
-                <w:webHidden/>
-              </w:rPr>
-              <w:instrText xml:space="preserve"> PAGEREF _Toc26904593 \h </w:instrText>
-            </w:r>
-            <w:r>
-              <w:rPr>
-                <w:rFonts w:ascii="Times New Roman" w:hAnsi="Times New Roman"/>
-                <w:noProof/>
-                <w:webHidden/>
-              </w:rPr>
-            </w:r>
-            <w:r>
-              <w:rPr>
-                <w:rFonts w:ascii="Times New Roman" w:hAnsi="Times New Roman"/>
+                <w:noProof/>
+                <w:webHidden/>
+              </w:rPr>
+              <w:instrText xml:space="preserve"> PAGEREF _Toc28727185 \h </w:instrText>
+            </w:r>
+            <w:r>
+              <w:rPr>
+                <w:noProof/>
+                <w:webHidden/>
+              </w:rPr>
+            </w:r>
+            <w:r>
+              <w:rPr>
                 <w:noProof/>
                 <w:webHidden/>
               </w:rPr>
@@ -2002,15 +2188,13 @@
             </w:r>
             <w:r>
               <w:rPr>
-                <w:rFonts w:ascii="Times New Roman" w:hAnsi="Times New Roman"/>
-                <w:noProof/>
-                <w:webHidden/>
-              </w:rPr>
-              <w:t>4</w:t>
-            </w:r>
-            <w:r>
-              <w:rPr>
-                <w:rFonts w:ascii="Times New Roman" w:hAnsi="Times New Roman"/>
+                <w:noProof/>
+                <w:webHidden/>
+              </w:rPr>
+              <w:t>6</w:t>
+            </w:r>
+            <w:r>
+              <w:rPr>
                 <w:noProof/>
                 <w:webHidden/>
               </w:rPr>
@@ -2025,11 +2209,11 @@
               <w:tab w:val="right" w:leader="dot" w:pos="9350"/>
             </w:tabs>
             <w:rPr>
-              <w:rFonts w:ascii="Times New Roman" w:hAnsi="Times New Roman"/>
+              <w:rFonts w:cstheme="minorBidi"/>
               <w:noProof/>
             </w:rPr>
           </w:pPr>
-          <w:hyperlink w:anchor="_Toc26904594" w:history="1">
+          <w:hyperlink w:anchor="_Toc28727186" w:history="1">
             <w:r>
               <w:rPr>
                 <w:rStyle w:val="Hyperlink"/>
@@ -2045,7 +2229,7 @@
                 <w:b/>
                 <w:noProof/>
               </w:rPr>
-              <w:t xml:space="preserve">  </w:t>
+              <w:t xml:space="preserve"> </w:t>
             </w:r>
             <w:r>
               <w:rPr>
@@ -2053,11 +2237,10 @@
                 <w:rFonts w:ascii="Times New Roman" w:hAnsi="Times New Roman"/>
                 <w:noProof/>
               </w:rPr>
-              <w:t>Stackholders</w:t>
-            </w:r>
-            <w:r>
-              <w:rPr>
-                <w:rFonts w:ascii="Times New Roman" w:hAnsi="Times New Roman"/>
+              <w:t>Stakeholders</w:t>
+            </w:r>
+            <w:r>
+              <w:rPr>
                 <w:noProof/>
                 <w:webHidden/>
               </w:rPr>
@@ -2065,7 +2248,6 @@
             </w:r>
             <w:r>
               <w:rPr>
-                <w:rFonts w:ascii="Times New Roman" w:hAnsi="Times New Roman"/>
                 <w:noProof/>
                 <w:webHidden/>
               </w:rPr>
@@ -2073,22 +2255,19 @@
             </w:r>
             <w:r>
               <w:rPr>
-                <w:rFonts w:ascii="Times New Roman" w:hAnsi="Times New Roman"/>
-                <w:noProof/>
-                <w:webHidden/>
-              </w:rPr>
-              <w:instrText xml:space="preserve"> PAGEREF _Toc26904594 \h </w:instrText>
-            </w:r>
-            <w:r>
-              <w:rPr>
-                <w:rFonts w:ascii="Times New Roman" w:hAnsi="Times New Roman"/>
-                <w:noProof/>
-                <w:webHidden/>
-              </w:rPr>
-            </w:r>
-            <w:r>
-              <w:rPr>
-                <w:rFonts w:ascii="Times New Roman" w:hAnsi="Times New Roman"/>
+                <w:noProof/>
+                <w:webHidden/>
+              </w:rPr>
+              <w:instrText xml:space="preserve"> PAGEREF _Toc28727186 \h </w:instrText>
+            </w:r>
+            <w:r>
+              <w:rPr>
+                <w:noProof/>
+                <w:webHidden/>
+              </w:rPr>
+            </w:r>
+            <w:r>
+              <w:rPr>
                 <w:noProof/>
                 <w:webHidden/>
               </w:rPr>
@@ -2096,15 +2275,13 @@
             </w:r>
             <w:r>
               <w:rPr>
-                <w:rFonts w:ascii="Times New Roman" w:hAnsi="Times New Roman"/>
-                <w:noProof/>
-                <w:webHidden/>
-              </w:rPr>
-              <w:t>4</w:t>
-            </w:r>
-            <w:r>
-              <w:rPr>
-                <w:rFonts w:ascii="Times New Roman" w:hAnsi="Times New Roman"/>
+                <w:noProof/>
+                <w:webHidden/>
+              </w:rPr>
+              <w:t>6</w:t>
+            </w:r>
+            <w:r>
+              <w:rPr>
                 <w:noProof/>
                 <w:webHidden/>
               </w:rPr>
@@ -2119,11 +2296,11 @@
               <w:tab w:val="right" w:leader="dot" w:pos="9350"/>
             </w:tabs>
             <w:rPr>
-              <w:rFonts w:ascii="Times New Roman" w:hAnsi="Times New Roman"/>
+              <w:rFonts w:cstheme="minorBidi"/>
               <w:noProof/>
             </w:rPr>
           </w:pPr>
-          <w:hyperlink w:anchor="_Toc26904595" w:history="1">
+          <w:hyperlink w:anchor="_Toc28727187" w:history="1">
             <w:r>
               <w:rPr>
                 <w:rStyle w:val="Hyperlink"/>
@@ -2134,7 +2311,6 @@
             </w:r>
             <w:r>
               <w:rPr>
-                <w:rFonts w:ascii="Times New Roman" w:hAnsi="Times New Roman"/>
                 <w:noProof/>
                 <w:webHidden/>
               </w:rPr>
@@ -2142,7 +2318,6 @@
             </w:r>
             <w:r>
               <w:rPr>
-                <w:rFonts w:ascii="Times New Roman" w:hAnsi="Times New Roman"/>
                 <w:noProof/>
                 <w:webHidden/>
               </w:rPr>
@@ -2150,22 +2325,19 @@
             </w:r>
             <w:r>
               <w:rPr>
-                <w:rFonts w:ascii="Times New Roman" w:hAnsi="Times New Roman"/>
-                <w:noProof/>
-                <w:webHidden/>
-              </w:rPr>
-              <w:instrText xml:space="preserve"> PAGEREF _Toc26904595 \h </w:instrText>
-            </w:r>
-            <w:r>
-              <w:rPr>
-                <w:rFonts w:ascii="Times New Roman" w:hAnsi="Times New Roman"/>
-                <w:noProof/>
-                <w:webHidden/>
-              </w:rPr>
-            </w:r>
-            <w:r>
-              <w:rPr>
-                <w:rFonts w:ascii="Times New Roman" w:hAnsi="Times New Roman"/>
+                <w:noProof/>
+                <w:webHidden/>
+              </w:rPr>
+              <w:instrText xml:space="preserve"> PAGEREF _Toc28727187 \h </w:instrText>
+            </w:r>
+            <w:r>
+              <w:rPr>
+                <w:noProof/>
+                <w:webHidden/>
+              </w:rPr>
+            </w:r>
+            <w:r>
+              <w:rPr>
                 <w:noProof/>
                 <w:webHidden/>
               </w:rPr>
@@ -2173,15 +2345,13 @@
             </w:r>
             <w:r>
               <w:rPr>
-                <w:rFonts w:ascii="Times New Roman" w:hAnsi="Times New Roman"/>
-                <w:noProof/>
-                <w:webHidden/>
-              </w:rPr>
-              <w:t>4</w:t>
-            </w:r>
-            <w:r>
-              <w:rPr>
-                <w:rFonts w:ascii="Times New Roman" w:hAnsi="Times New Roman"/>
+                <w:noProof/>
+                <w:webHidden/>
+              </w:rPr>
+              <w:t>6</w:t>
+            </w:r>
+            <w:r>
+              <w:rPr>
                 <w:noProof/>
                 <w:webHidden/>
               </w:rPr>
@@ -2196,11 +2366,11 @@
               <w:tab w:val="right" w:leader="dot" w:pos="9350"/>
             </w:tabs>
             <w:rPr>
-              <w:rFonts w:ascii="Times New Roman" w:hAnsi="Times New Roman"/>
+              <w:rFonts w:cstheme="minorBidi"/>
               <w:noProof/>
             </w:rPr>
           </w:pPr>
-          <w:hyperlink w:anchor="_Toc26904596" w:history="1">
+          <w:hyperlink w:anchor="_Toc28727188" w:history="1">
             <w:r>
               <w:rPr>
                 <w:rStyle w:val="Hyperlink"/>
@@ -2211,7 +2381,6 @@
             </w:r>
             <w:r>
               <w:rPr>
-                <w:rFonts w:ascii="Times New Roman" w:hAnsi="Times New Roman"/>
                 <w:noProof/>
                 <w:webHidden/>
               </w:rPr>
@@ -2219,7 +2388,6 @@
             </w:r>
             <w:r>
               <w:rPr>
-                <w:rFonts w:ascii="Times New Roman" w:hAnsi="Times New Roman"/>
                 <w:noProof/>
                 <w:webHidden/>
               </w:rPr>
@@ -2227,22 +2395,19 @@
             </w:r>
             <w:r>
               <w:rPr>
-                <w:rFonts w:ascii="Times New Roman" w:hAnsi="Times New Roman"/>
-                <w:noProof/>
-                <w:webHidden/>
-              </w:rPr>
-              <w:instrText xml:space="preserve"> PAGEREF _Toc26904596 \h </w:instrText>
-            </w:r>
-            <w:r>
-              <w:rPr>
-                <w:rFonts w:ascii="Times New Roman" w:hAnsi="Times New Roman"/>
-                <w:noProof/>
-                <w:webHidden/>
-              </w:rPr>
-            </w:r>
-            <w:r>
-              <w:rPr>
-                <w:rFonts w:ascii="Times New Roman" w:hAnsi="Times New Roman"/>
+                <w:noProof/>
+                <w:webHidden/>
+              </w:rPr>
+              <w:instrText xml:space="preserve"> PAGEREF _Toc28727188 \h </w:instrText>
+            </w:r>
+            <w:r>
+              <w:rPr>
+                <w:noProof/>
+                <w:webHidden/>
+              </w:rPr>
+            </w:r>
+            <w:r>
+              <w:rPr>
                 <w:noProof/>
                 <w:webHidden/>
               </w:rPr>
@@ -2250,15 +2415,13 @@
             </w:r>
             <w:r>
               <w:rPr>
-                <w:rFonts w:ascii="Times New Roman" w:hAnsi="Times New Roman"/>
-                <w:noProof/>
-                <w:webHidden/>
-              </w:rPr>
-              <w:t>6</w:t>
-            </w:r>
-            <w:r>
-              <w:rPr>
-                <w:rFonts w:ascii="Times New Roman" w:hAnsi="Times New Roman"/>
+                <w:noProof/>
+                <w:webHidden/>
+              </w:rPr>
+              <w:t>8</w:t>
+            </w:r>
+            <w:r>
+              <w:rPr>
                 <w:noProof/>
                 <w:webHidden/>
               </w:rPr>
@@ -2273,11 +2436,11 @@
               <w:tab w:val="right" w:leader="dot" w:pos="9350"/>
             </w:tabs>
             <w:rPr>
-              <w:rFonts w:ascii="Times New Roman" w:hAnsi="Times New Roman"/>
+              <w:rFonts w:cstheme="minorBidi"/>
               <w:noProof/>
             </w:rPr>
           </w:pPr>
-          <w:hyperlink w:anchor="_Toc26904597" w:history="1">
+          <w:hyperlink w:anchor="_Toc28727189" w:history="1">
             <w:r>
               <w:rPr>
                 <w:rStyle w:val="Hyperlink"/>
@@ -2288,7 +2451,6 @@
             </w:r>
             <w:r>
               <w:rPr>
-                <w:rFonts w:ascii="Times New Roman" w:hAnsi="Times New Roman"/>
                 <w:noProof/>
                 <w:webHidden/>
               </w:rPr>
@@ -2296,7 +2458,6 @@
             </w:r>
             <w:r>
               <w:rPr>
-                <w:rFonts w:ascii="Times New Roman" w:hAnsi="Times New Roman"/>
                 <w:noProof/>
                 <w:webHidden/>
               </w:rPr>
@@ -2304,22 +2465,19 @@
             </w:r>
             <w:r>
               <w:rPr>
-                <w:rFonts w:ascii="Times New Roman" w:hAnsi="Times New Roman"/>
-                <w:noProof/>
-                <w:webHidden/>
-              </w:rPr>
-              <w:instrText xml:space="preserve"> PAGEREF _Toc26904597 \h </w:instrText>
-            </w:r>
-            <w:r>
-              <w:rPr>
-                <w:rFonts w:ascii="Times New Roman" w:hAnsi="Times New Roman"/>
-                <w:noProof/>
-                <w:webHidden/>
-              </w:rPr>
-            </w:r>
-            <w:r>
-              <w:rPr>
-                <w:rFonts w:ascii="Times New Roman" w:hAnsi="Times New Roman"/>
+                <w:noProof/>
+                <w:webHidden/>
+              </w:rPr>
+              <w:instrText xml:space="preserve"> PAGEREF _Toc28727189 \h </w:instrText>
+            </w:r>
+            <w:r>
+              <w:rPr>
+                <w:noProof/>
+                <w:webHidden/>
+              </w:rPr>
+            </w:r>
+            <w:r>
+              <w:rPr>
                 <w:noProof/>
                 <w:webHidden/>
               </w:rPr>
@@ -2327,15 +2485,13 @@
             </w:r>
             <w:r>
               <w:rPr>
-                <w:rFonts w:ascii="Times New Roman" w:hAnsi="Times New Roman"/>
-                <w:noProof/>
-                <w:webHidden/>
-              </w:rPr>
-              <w:t>7</w:t>
-            </w:r>
-            <w:r>
-              <w:rPr>
-                <w:rFonts w:ascii="Times New Roman" w:hAnsi="Times New Roman"/>
+                <w:noProof/>
+                <w:webHidden/>
+              </w:rPr>
+              <w:t>9</w:t>
+            </w:r>
+            <w:r>
+              <w:rPr>
                 <w:noProof/>
                 <w:webHidden/>
               </w:rPr>
@@ -2350,22 +2506,92 @@
               <w:tab w:val="right" w:leader="dot" w:pos="9350"/>
             </w:tabs>
             <w:rPr>
-              <w:rFonts w:ascii="Times New Roman" w:hAnsi="Times New Roman"/>
+              <w:rFonts w:cstheme="minorBidi"/>
               <w:noProof/>
             </w:rPr>
           </w:pPr>
-          <w:hyperlink w:anchor="_Toc26904598" w:history="1">
+          <w:hyperlink w:anchor="_Toc28727190" w:history="1">
             <w:r>
               <w:rPr>
                 <w:rStyle w:val="Hyperlink"/>
                 <w:rFonts w:ascii="Times New Roman" w:hAnsi="Times New Roman"/>
                 <w:noProof/>
               </w:rPr>
-              <w:t>3.4 System Interface:</w:t>
-            </w:r>
-            <w:r>
-              <w:rPr>
+              <w:t>3.5 System Interface:</w:t>
+            </w:r>
+            <w:r>
+              <w:rPr>
+                <w:noProof/>
+                <w:webHidden/>
+              </w:rPr>
+              <w:tab/>
+            </w:r>
+            <w:r>
+              <w:rPr>
+                <w:noProof/>
+                <w:webHidden/>
+              </w:rPr>
+              <w:fldChar w:fldCharType="begin"/>
+            </w:r>
+            <w:r>
+              <w:rPr>
+                <w:noProof/>
+                <w:webHidden/>
+              </w:rPr>
+              <w:instrText xml:space="preserve"> PAGEREF _Toc28727190 \h </w:instrText>
+            </w:r>
+            <w:r>
+              <w:rPr>
+                <w:noProof/>
+                <w:webHidden/>
+              </w:rPr>
+            </w:r>
+            <w:r>
+              <w:rPr>
+                <w:noProof/>
+                <w:webHidden/>
+              </w:rPr>
+              <w:fldChar w:fldCharType="separate"/>
+            </w:r>
+            <w:r>
+              <w:rPr>
+                <w:noProof/>
+                <w:webHidden/>
+              </w:rPr>
+              <w:t>12</w:t>
+            </w:r>
+            <w:r>
+              <w:rPr>
+                <w:noProof/>
+                <w:webHidden/>
+              </w:rPr>
+              <w:fldChar w:fldCharType="end"/>
+            </w:r>
+          </w:hyperlink>
+        </w:p>
+        <w:p>
+          <w:pPr>
+            <w:pStyle w:val="TOC2"/>
+            <w:tabs>
+              <w:tab w:val="right" w:leader="dot" w:pos="9350"/>
+            </w:tabs>
+            <w:rPr>
+              <w:rFonts w:cstheme="minorBidi"/>
+              <w:noProof/>
+            </w:rPr>
+          </w:pPr>
+          <w:hyperlink w:anchor="_Toc28727191" w:history="1">
+            <w:r>
+              <w:rPr>
+                <w:rStyle w:val="Hyperlink"/>
                 <w:rFonts w:ascii="Times New Roman" w:hAnsi="Times New Roman"/>
+                <w:b/>
+                <w:noProof/>
+              </w:rPr>
+              <w:t>4 Project Management</w:t>
+            </w:r>
+            <w:r>
+              <w:rPr>
                 <w:noProof/>
                 <w:webHidden/>
               </w:rPr>
@@ -2373,30 +2599,236 @@
             </w:r>
             <w:r>
               <w:rPr>
+                <w:noProof/>
+                <w:webHidden/>
+              </w:rPr>
+              <w:fldChar w:fldCharType="begin"/>
+            </w:r>
+            <w:r>
+              <w:rPr>
+                <w:noProof/>
+                <w:webHidden/>
+              </w:rPr>
+              <w:instrText xml:space="preserve"> PAGEREF _Toc28727191 \h </w:instrText>
+            </w:r>
+            <w:r>
+              <w:rPr>
+                <w:noProof/>
+                <w:webHidden/>
+              </w:rPr>
+            </w:r>
+            <w:r>
+              <w:rPr>
+                <w:noProof/>
+                <w:webHidden/>
+              </w:rPr>
+              <w:fldChar w:fldCharType="separate"/>
+            </w:r>
+            <w:r>
+              <w:rPr>
+                <w:noProof/>
+                <w:webHidden/>
+              </w:rPr>
+              <w:t>16</w:t>
+            </w:r>
+            <w:r>
+              <w:rPr>
+                <w:noProof/>
+                <w:webHidden/>
+              </w:rPr>
+              <w:fldChar w:fldCharType="end"/>
+            </w:r>
+          </w:hyperlink>
+        </w:p>
+        <w:p>
+          <w:pPr>
+            <w:pStyle w:val="TOC2"/>
+            <w:tabs>
+              <w:tab w:val="right" w:leader="dot" w:pos="9350"/>
+            </w:tabs>
+            <w:rPr>
+              <w:rFonts w:cstheme="minorBidi"/>
+              <w:noProof/>
+            </w:rPr>
+          </w:pPr>
+          <w:hyperlink w:anchor="_Toc28727192" w:history="1">
+            <w:r>
+              <w:rPr>
+                <w:rStyle w:val="Hyperlink"/>
                 <w:rFonts w:ascii="Times New Roman" w:hAnsi="Times New Roman"/>
                 <w:noProof/>
+              </w:rPr>
+              <w:t>4.1 Project Roll Identification and Responsibilities</w:t>
+            </w:r>
+            <w:r>
+              <w:rPr>
+                <w:noProof/>
+                <w:webHidden/>
+              </w:rPr>
+              <w:tab/>
+            </w:r>
+            <w:r>
+              <w:rPr>
+                <w:noProof/>
                 <w:webHidden/>
               </w:rPr>
               <w:fldChar w:fldCharType="begin"/>
             </w:r>
             <w:r>
               <w:rPr>
+                <w:noProof/>
+                <w:webHidden/>
+              </w:rPr>
+              <w:instrText xml:space="preserve"> PAGEREF _Toc28727192 \h </w:instrText>
+            </w:r>
+            <w:r>
+              <w:rPr>
+                <w:noProof/>
+                <w:webHidden/>
+              </w:rPr>
+            </w:r>
+            <w:r>
+              <w:rPr>
+                <w:noProof/>
+                <w:webHidden/>
+              </w:rPr>
+              <w:fldChar w:fldCharType="separate"/>
+            </w:r>
+            <w:r>
+              <w:rPr>
+                <w:noProof/>
+                <w:webHidden/>
+              </w:rPr>
+              <w:t>16</w:t>
+            </w:r>
+            <w:r>
+              <w:rPr>
+                <w:noProof/>
+                <w:webHidden/>
+              </w:rPr>
+              <w:fldChar w:fldCharType="end"/>
+            </w:r>
+          </w:hyperlink>
+        </w:p>
+        <w:p>
+          <w:pPr>
+            <w:pStyle w:val="TOC2"/>
+            <w:tabs>
+              <w:tab w:val="right" w:leader="dot" w:pos="9350"/>
+            </w:tabs>
+            <w:rPr>
+              <w:rFonts w:cstheme="minorBidi"/>
+              <w:noProof/>
+            </w:rPr>
+          </w:pPr>
+          <w:hyperlink w:anchor="_Toc28727193" w:history="1">
+            <w:r>
+              <w:rPr>
+                <w:rStyle w:val="Hyperlink"/>
                 <w:rFonts w:ascii="Times New Roman" w:hAnsi="Times New Roman"/>
                 <w:noProof/>
-                <w:webHidden/>
-              </w:rPr>
-              <w:instrText xml:space="preserve"> PAGEREF _Toc26904598 \h </w:instrText>
-            </w:r>
-            <w:r>
-              <w:rPr>
+              </w:rPr>
+              <w:t>4.2 COCOMO Model</w:t>
+            </w:r>
+            <w:r>
+              <w:rPr>
+                <w:noProof/>
+                <w:webHidden/>
+              </w:rPr>
+              <w:tab/>
+            </w:r>
+            <w:r>
+              <w:rPr>
+                <w:noProof/>
+                <w:webHidden/>
+              </w:rPr>
+              <w:fldChar w:fldCharType="begin"/>
+            </w:r>
+            <w:r>
+              <w:rPr>
+                <w:noProof/>
+                <w:webHidden/>
+              </w:rPr>
+              <w:instrText xml:space="preserve"> PAGEREF _Toc28727193 \h </w:instrText>
+            </w:r>
+            <w:r>
+              <w:rPr>
+                <w:noProof/>
+                <w:webHidden/>
+              </w:rPr>
+            </w:r>
+            <w:r>
+              <w:rPr>
+                <w:noProof/>
+                <w:webHidden/>
+              </w:rPr>
+              <w:fldChar w:fldCharType="separate"/>
+            </w:r>
+            <w:r>
+              <w:rPr>
+                <w:noProof/>
+                <w:webHidden/>
+              </w:rPr>
+              <w:t>16</w:t>
+            </w:r>
+            <w:r>
+              <w:rPr>
+                <w:noProof/>
+                <w:webHidden/>
+              </w:rPr>
+              <w:fldChar w:fldCharType="end"/>
+            </w:r>
+          </w:hyperlink>
+        </w:p>
+        <w:p>
+          <w:pPr>
+            <w:pStyle w:val="TOC2"/>
+            <w:tabs>
+              <w:tab w:val="right" w:leader="dot" w:pos="9350"/>
+            </w:tabs>
+            <w:rPr>
+              <w:rFonts w:cstheme="minorBidi"/>
+              <w:noProof/>
+            </w:rPr>
+          </w:pPr>
+          <w:hyperlink w:anchor="_Toc28727194" w:history="1">
+            <w:r>
+              <w:rPr>
+                <w:rStyle w:val="Hyperlink"/>
                 <w:rFonts w:ascii="Times New Roman" w:hAnsi="Times New Roman"/>
                 <w:noProof/>
-                <w:webHidden/>
-              </w:rPr>
-            </w:r>
-            <w:r>
-              <w:rPr>
-                <w:rFonts w:ascii="Times New Roman" w:hAnsi="Times New Roman"/>
+              </w:rPr>
+              <w:t>4.3 Earned Value Analysis</w:t>
+            </w:r>
+            <w:r>
+              <w:rPr>
+                <w:noProof/>
+                <w:webHidden/>
+              </w:rPr>
+              <w:tab/>
+            </w:r>
+            <w:r>
+              <w:rPr>
+                <w:noProof/>
+                <w:webHidden/>
+              </w:rPr>
+              <w:fldChar w:fldCharType="begin"/>
+            </w:r>
+            <w:r>
+              <w:rPr>
+                <w:noProof/>
+                <w:webHidden/>
+              </w:rPr>
+              <w:instrText xml:space="preserve"> PAGEREF _Toc28727194 \h </w:instrText>
+            </w:r>
+            <w:r>
+              <w:rPr>
+                <w:noProof/>
+                <w:webHidden/>
+              </w:rPr>
+            </w:r>
+            <w:r>
+              <w:rPr>
                 <w:noProof/>
                 <w:webHidden/>
               </w:rPr>
@@ -2404,15 +2836,13 @@
             </w:r>
             <w:r>
               <w:rPr>
-                <w:rFonts w:ascii="Times New Roman" w:hAnsi="Times New Roman"/>
-                <w:noProof/>
-                <w:webHidden/>
-              </w:rPr>
-              <w:t>10</w:t>
-            </w:r>
-            <w:r>
-              <w:rPr>
-                <w:rFonts w:ascii="Times New Roman" w:hAnsi="Times New Roman"/>
+                <w:noProof/>
+                <w:webHidden/>
+              </w:rPr>
+              <w:t>17</w:t>
+            </w:r>
+            <w:r>
+              <w:rPr>
                 <w:noProof/>
                 <w:webHidden/>
               </w:rPr>
@@ -2427,22 +2857,22 @@
               <w:tab w:val="right" w:leader="dot" w:pos="9350"/>
             </w:tabs>
             <w:rPr>
-              <w:rFonts w:ascii="Times New Roman" w:hAnsi="Times New Roman"/>
+              <w:rFonts w:cstheme="minorBidi"/>
               <w:noProof/>
             </w:rPr>
           </w:pPr>
-          <w:hyperlink w:anchor="_Toc26904599" w:history="1">
+          <w:hyperlink w:anchor="_Toc28727195" w:history="1">
             <w:r>
               <w:rPr>
                 <w:rStyle w:val="Hyperlink"/>
                 <w:rFonts w:ascii="Times New Roman" w:hAnsi="Times New Roman"/>
-                <w:noProof/>
-              </w:rPr>
-              <w:t>3.5 Project Requirements</w:t>
-            </w:r>
-            <w:r>
-              <w:rPr>
-                <w:rFonts w:ascii="Times New Roman" w:hAnsi="Times New Roman"/>
+                <w:b/>
+                <w:noProof/>
+              </w:rPr>
+              <w:t>5 References</w:t>
+            </w:r>
+            <w:r>
+              <w:rPr>
                 <w:noProof/>
                 <w:webHidden/>
               </w:rPr>
@@ -2450,7 +2880,6 @@
             </w:r>
             <w:r>
               <w:rPr>
-                <w:rFonts w:ascii="Times New Roman" w:hAnsi="Times New Roman"/>
                 <w:noProof/>
                 <w:webHidden/>
               </w:rPr>
@@ -2458,22 +2887,19 @@
             </w:r>
             <w:r>
               <w:rPr>
-                <w:rFonts w:ascii="Times New Roman" w:hAnsi="Times New Roman"/>
-                <w:noProof/>
-                <w:webHidden/>
-              </w:rPr>
-              <w:instrText xml:space="preserve"> PAGEREF _Toc26904599 \h </w:instrText>
-            </w:r>
-            <w:r>
-              <w:rPr>
-                <w:rFonts w:ascii="Times New Roman" w:hAnsi="Times New Roman"/>
-                <w:noProof/>
-                <w:webHidden/>
-              </w:rPr>
-            </w:r>
-            <w:r>
-              <w:rPr>
-                <w:rFonts w:ascii="Times New Roman" w:hAnsi="Times New Roman"/>
+                <w:noProof/>
+                <w:webHidden/>
+              </w:rPr>
+              <w:instrText xml:space="preserve"> PAGEREF _Toc28727195 \h </w:instrText>
+            </w:r>
+            <w:r>
+              <w:rPr>
+                <w:noProof/>
+                <w:webHidden/>
+              </w:rPr>
+            </w:r>
+            <w:r>
+              <w:rPr>
                 <w:noProof/>
                 <w:webHidden/>
               </w:rPr>
@@ -2481,15 +2907,13 @@
             </w:r>
             <w:r>
               <w:rPr>
-                <w:rFonts w:ascii="Times New Roman" w:hAnsi="Times New Roman"/>
-                <w:noProof/>
-                <w:webHidden/>
-              </w:rPr>
-              <w:t>14</w:t>
-            </w:r>
-            <w:r>
-              <w:rPr>
-                <w:rFonts w:ascii="Times New Roman" w:hAnsi="Times New Roman"/>
+                <w:noProof/>
+                <w:webHidden/>
+              </w:rPr>
+              <w:t>18</w:t>
+            </w:r>
+            <w:r>
+              <w:rPr>
                 <w:noProof/>
                 <w:webHidden/>
               </w:rPr>
@@ -2498,91 +2922,8 @@
           </w:hyperlink>
         </w:p>
         <w:p>
-          <w:pPr>
-            <w:pStyle w:val="TOC3"/>
-            <w:tabs>
-              <w:tab w:val="right" w:leader="dot" w:pos="9350"/>
-            </w:tabs>
-            <w:rPr>
-              <w:rFonts w:ascii="Times New Roman" w:hAnsi="Times New Roman"/>
-              <w:noProof/>
-            </w:rPr>
-          </w:pPr>
-          <w:hyperlink w:anchor="_Toc26904600" w:history="1">
-            <w:r>
-              <w:rPr>
-                <w:rStyle w:val="Hyperlink"/>
-                <w:rFonts w:ascii="Times New Roman" w:hAnsi="Times New Roman"/>
-                <w:noProof/>
-              </w:rPr>
-              <w:t>3.6 References</w:t>
-            </w:r>
-            <w:r>
-              <w:rPr>
-                <w:rFonts w:ascii="Times New Roman" w:hAnsi="Times New Roman"/>
-                <w:noProof/>
-                <w:webHidden/>
-              </w:rPr>
-              <w:tab/>
-            </w:r>
-            <w:r>
-              <w:rPr>
-                <w:rFonts w:ascii="Times New Roman" w:hAnsi="Times New Roman"/>
-                <w:noProof/>
-                <w:webHidden/>
-              </w:rPr>
-              <w:fldChar w:fldCharType="begin"/>
-            </w:r>
-            <w:r>
-              <w:rPr>
-                <w:rFonts w:ascii="Times New Roman" w:hAnsi="Times New Roman"/>
-                <w:noProof/>
-                <w:webHidden/>
-              </w:rPr>
-              <w:instrText xml:space="preserve"> PAGEREF _Toc26904600 \h </w:instrText>
-            </w:r>
-            <w:r>
-              <w:rPr>
-                <w:rFonts w:ascii="Times New Roman" w:hAnsi="Times New Roman"/>
-                <w:noProof/>
-                <w:webHidden/>
-              </w:rPr>
-            </w:r>
-            <w:r>
-              <w:rPr>
-                <w:rFonts w:ascii="Times New Roman" w:hAnsi="Times New Roman"/>
-                <w:noProof/>
-                <w:webHidden/>
-              </w:rPr>
-              <w:fldChar w:fldCharType="separate"/>
-            </w:r>
-            <w:r>
-              <w:rPr>
-                <w:rFonts w:ascii="Times New Roman" w:hAnsi="Times New Roman"/>
-                <w:noProof/>
-                <w:webHidden/>
-              </w:rPr>
-              <w:t>15</w:t>
-            </w:r>
-            <w:r>
-              <w:rPr>
-                <w:rFonts w:ascii="Times New Roman" w:hAnsi="Times New Roman"/>
-                <w:noProof/>
-                <w:webHidden/>
-              </w:rPr>
-              <w:fldChar w:fldCharType="end"/>
-            </w:r>
-          </w:hyperlink>
-        </w:p>
-        <w:p>
-          <w:pPr>
-            <w:rPr>
-              <w:rFonts w:ascii="Times New Roman" w:hAnsi="Times New Roman" w:cs="Times New Roman"/>
-            </w:rPr>
-          </w:pPr>
           <w:r>
             <w:rPr>
-              <w:rFonts w:ascii="Times New Roman" w:hAnsi="Times New Roman" w:cs="Times New Roman"/>
               <w:b/>
               <w:bCs/>
               <w:noProof/>
@@ -2598,6 +2939,8 @@
           <w:rFonts w:ascii="Times New Roman" w:hAnsi="Times New Roman" w:cs="Times New Roman"/>
         </w:rPr>
       </w:pPr>
+      <w:bookmarkStart w:id="0" w:name="_GoBack"/>
+      <w:bookmarkEnd w:id="0"/>
       <w:r>
         <w:rPr>
           <w:rFonts w:ascii="Times New Roman" w:hAnsi="Times New Roman" w:cs="Times New Roman"/>
@@ -2625,7 +2968,7 @@
         </w:rPr>
       </w:pPr>
       <w:bookmarkStart w:id="1" w:name="_Toc26902576"/>
-      <w:bookmarkStart w:id="2" w:name="_Toc26904587"/>
+      <w:bookmarkStart w:id="2" w:name="_Toc28727174"/>
       <w:r>
         <w:rPr>
           <w:rFonts w:ascii="Times New Roman" w:hAnsi="Times New Roman" w:cs="Times New Roman"/>
@@ -2650,7 +2993,7 @@
           <w:rFonts w:ascii="Times New Roman" w:hAnsi="Times New Roman" w:cs="Times New Roman"/>
         </w:rPr>
       </w:pPr>
-      <w:bookmarkStart w:id="3" w:name="_Toc26904588"/>
+      <w:bookmarkStart w:id="3" w:name="_Toc28727175"/>
       <w:r>
         <w:rPr>
           <w:rFonts w:ascii="Times New Roman" w:hAnsi="Times New Roman" w:cs="Times New Roman"/>
@@ -2747,7 +3090,7 @@
           <w:rFonts w:ascii="Times New Roman" w:hAnsi="Times New Roman" w:cs="Times New Roman"/>
         </w:rPr>
       </w:pPr>
-      <w:bookmarkStart w:id="4" w:name="_Toc26904589"/>
+      <w:bookmarkStart w:id="4" w:name="_Toc28727176"/>
       <w:r>
         <w:rPr>
           <w:rFonts w:ascii="Times New Roman" w:hAnsi="Times New Roman" w:cs="Times New Roman"/>
@@ -2802,38 +3145,177 @@
           <w:iCs/>
         </w:rPr>
       </w:pPr>
+    </w:p>
+    <w:p>
+      <w:pPr>
+        <w:pStyle w:val="Heading1"/>
+        <w:numPr>
+          <w:ilvl w:val="1"/>
+          <w:numId w:val="25"/>
+        </w:numPr>
+        <w:rPr>
+          <w:rFonts w:ascii="Times New Roman" w:hAnsi="Times New Roman" w:cs="Times New Roman"/>
+        </w:rPr>
+      </w:pPr>
+      <w:bookmarkStart w:id="5" w:name="_Toc28727177"/>
+      <w:r>
+        <w:rPr>
+          <w:rFonts w:ascii="Times New Roman" w:hAnsi="Times New Roman" w:cs="Times New Roman"/>
+        </w:rPr>
+        <w:t>Existing/Related Solutions</w:t>
+      </w:r>
+      <w:bookmarkEnd w:id="5"/>
+    </w:p>
+    <w:p>
+      <w:pPr>
+        <w:rPr>
+          <w:rFonts w:ascii="Times New Roman" w:hAnsi="Times New Roman" w:cs="Times New Roman"/>
+        </w:rPr>
+      </w:pPr>
+    </w:p>
+    <w:p>
+      <w:pPr>
+        <w:rPr>
+          <w:rFonts w:ascii="Times New Roman" w:hAnsi="Times New Roman" w:cs="Times New Roman"/>
+        </w:rPr>
+      </w:pPr>
+      <w:r>
+        <w:rPr>
+          <w:rFonts w:ascii="Times New Roman" w:hAnsi="Times New Roman" w:cs="Times New Roman"/>
+        </w:rPr>
+        <w:t xml:space="preserve">we are focusing on some advanced job portal system like </w:t>
+      </w:r>
+      <w:proofErr w:type="spellStart"/>
+      <w:r>
+        <w:rPr>
+          <w:rFonts w:ascii="Times New Roman" w:hAnsi="Times New Roman" w:cs="Times New Roman"/>
+        </w:rPr>
+        <w:t>Kormo</w:t>
+      </w:r>
+      <w:proofErr w:type="spellEnd"/>
+      <w:r>
+        <w:rPr>
+          <w:rFonts w:ascii="Times New Roman" w:hAnsi="Times New Roman" w:cs="Times New Roman"/>
+        </w:rPr>
+        <w:t xml:space="preserve"> to enhance our system features and flexibility.</w:t>
+      </w:r>
+      <w:r>
+        <w:rPr>
+          <w:rFonts w:ascii="Times New Roman" w:hAnsi="Times New Roman" w:cs="Times New Roman"/>
+        </w:rPr>
+        <w:t xml:space="preserve"> </w:t>
+      </w:r>
+    </w:p>
+    <w:p>
+      <w:pPr>
+        <w:rPr>
+          <w:rFonts w:ascii="Times New Roman" w:hAnsi="Times New Roman" w:cs="Times New Roman"/>
+        </w:rPr>
+      </w:pPr>
+      <w:r>
+        <w:rPr>
+          <w:rFonts w:ascii="Times New Roman" w:hAnsi="Times New Roman" w:cs="Times New Roman"/>
+        </w:rPr>
+        <w:t xml:space="preserve">Basically, </w:t>
+      </w:r>
+      <w:proofErr w:type="spellStart"/>
+      <w:r>
+        <w:rPr>
+          <w:rFonts w:ascii="Times New Roman" w:hAnsi="Times New Roman" w:cs="Times New Roman"/>
+        </w:rPr>
+        <w:t>Kormo</w:t>
+      </w:r>
+      <w:proofErr w:type="spellEnd"/>
+      <w:r>
+        <w:rPr>
+          <w:rFonts w:ascii="Times New Roman" w:hAnsi="Times New Roman" w:cs="Times New Roman"/>
+        </w:rPr>
+        <w:t xml:space="preserve"> makes it easy for any employer to post a job in a </w:t>
+      </w:r>
+      <w:proofErr w:type="spellStart"/>
+      <w:r>
+        <w:rPr>
+          <w:rFonts w:ascii="Times New Roman" w:hAnsi="Times New Roman" w:cs="Times New Roman"/>
+        </w:rPr>
+        <w:t>standardised</w:t>
+      </w:r>
+      <w:proofErr w:type="spellEnd"/>
+      <w:r>
+        <w:rPr>
+          <w:rFonts w:ascii="Times New Roman" w:hAnsi="Times New Roman" w:cs="Times New Roman"/>
+        </w:rPr>
+        <w:t xml:space="preserve"> manner. </w:t>
+      </w:r>
+      <w:proofErr w:type="spellStart"/>
+      <w:r>
+        <w:rPr>
+          <w:rFonts w:ascii="Times New Roman" w:hAnsi="Times New Roman" w:cs="Times New Roman"/>
+        </w:rPr>
+        <w:t>Kormo</w:t>
+      </w:r>
+      <w:proofErr w:type="spellEnd"/>
+      <w:r>
+        <w:rPr>
+          <w:rFonts w:ascii="Times New Roman" w:hAnsi="Times New Roman" w:cs="Times New Roman"/>
+        </w:rPr>
+        <w:t xml:space="preserve"> then quickly connects the job post with active job seekers in the </w:t>
+      </w:r>
+      <w:proofErr w:type="spellStart"/>
+      <w:r>
+        <w:rPr>
+          <w:rFonts w:ascii="Times New Roman" w:hAnsi="Times New Roman" w:cs="Times New Roman"/>
+        </w:rPr>
+        <w:t>Kormo</w:t>
+      </w:r>
+      <w:proofErr w:type="spellEnd"/>
+      <w:r>
+        <w:rPr>
+          <w:rFonts w:ascii="Times New Roman" w:hAnsi="Times New Roman" w:cs="Times New Roman"/>
+        </w:rPr>
+        <w:t xml:space="preserve"> community to identify a match</w:t>
+      </w:r>
+      <w:r>
+        <w:rPr>
+          <w:rFonts w:ascii="Times New Roman" w:hAnsi="Times New Roman" w:cs="Times New Roman"/>
+        </w:rPr>
+        <w:t>.</w:t>
+      </w:r>
+    </w:p>
+    <w:p>
+      <w:pPr>
+        <w:rPr>
+          <w:rFonts w:ascii="Times New Roman" w:hAnsi="Times New Roman" w:cs="Times New Roman"/>
+        </w:rPr>
+      </w:pPr>
       <w:proofErr w:type="gramStart"/>
       <w:r>
         <w:rPr>
           <w:rFonts w:ascii="Times New Roman" w:hAnsi="Times New Roman" w:cs="Times New Roman"/>
+        </w:rPr>
+        <w:t>So</w:t>
+      </w:r>
+      <w:proofErr w:type="gramEnd"/>
+      <w:r>
+        <w:rPr>
+          <w:rFonts w:ascii="Times New Roman" w:hAnsi="Times New Roman" w:cs="Times New Roman"/>
+        </w:rPr>
+        <w:t xml:space="preserve"> we will be focusing on some of its feature.</w:t>
+      </w:r>
+    </w:p>
+    <w:p>
+      <w:pPr>
+        <w:pStyle w:val="ListParagraph"/>
+        <w:ind w:left="570"/>
+      </w:pPr>
+    </w:p>
+    <w:p>
+      <w:pPr>
+        <w:spacing w:after="200" w:line="276" w:lineRule="auto"/>
+        <w:rPr>
+          <w:rFonts w:ascii="Times New Roman" w:hAnsi="Times New Roman" w:cs="Times New Roman"/>
           <w:iCs/>
         </w:rPr>
-        <w:t>Moreover</w:t>
-      </w:r>
-      <w:proofErr w:type="gramEnd"/>
-      <w:r>
-        <w:rPr>
-          <w:rFonts w:ascii="Times New Roman" w:hAnsi="Times New Roman" w:cs="Times New Roman"/>
-          <w:iCs/>
-        </w:rPr>
-        <w:t xml:space="preserve"> we are focusing on some advanced job portal system like </w:t>
-      </w:r>
-      <w:proofErr w:type="spellStart"/>
-      <w:r>
-        <w:rPr>
-          <w:rFonts w:ascii="Times New Roman" w:hAnsi="Times New Roman" w:cs="Times New Roman"/>
-          <w:iCs/>
-        </w:rPr>
-        <w:t>Kormo</w:t>
-      </w:r>
-      <w:proofErr w:type="spellEnd"/>
-      <w:r>
-        <w:rPr>
-          <w:rFonts w:ascii="Times New Roman" w:hAnsi="Times New Roman" w:cs="Times New Roman"/>
-          <w:iCs/>
-        </w:rPr>
-        <w:t xml:space="preserve"> to enhance our system features and flexibility.</w:t>
-      </w:r>
+      </w:pPr>
     </w:p>
     <w:p>
       <w:pPr>
@@ -2886,8 +3368,8 @@
         </w:rPr>
         <w:t xml:space="preserve"> </w:t>
       </w:r>
-      <w:bookmarkStart w:id="5" w:name="_Toc26902577"/>
-      <w:bookmarkStart w:id="6" w:name="_Toc26904590"/>
+      <w:bookmarkStart w:id="6" w:name="_Toc26902577"/>
+      <w:bookmarkStart w:id="7" w:name="_Toc28727178"/>
       <w:r>
         <w:rPr>
           <w:rFonts w:ascii="Times New Roman" w:hAnsi="Times New Roman" w:cs="Times New Roman"/>
@@ -2915,8 +3397,8 @@
         </w:rPr>
         <w:t>SOFTWARE DEVELOPMENT LIFE CYCLE</w:t>
       </w:r>
-      <w:bookmarkEnd w:id="5"/>
       <w:bookmarkEnd w:id="6"/>
+      <w:bookmarkEnd w:id="7"/>
     </w:p>
     <w:p>
       <w:pPr>
@@ -2937,7 +3419,7 @@
           <w:rFonts w:ascii="Times New Roman" w:hAnsi="Times New Roman" w:cs="Times New Roman"/>
         </w:rPr>
       </w:pPr>
-      <w:bookmarkStart w:id="7" w:name="_Toc26904591"/>
+      <w:bookmarkStart w:id="8" w:name="_Toc28727179"/>
       <w:r>
         <w:rPr>
           <w:rFonts w:ascii="Times New Roman" w:hAnsi="Times New Roman" w:cs="Times New Roman"/>
@@ -2950,7 +3432,70 @@
         </w:rPr>
         <w:t>Process Model</w:t>
       </w:r>
-      <w:bookmarkEnd w:id="7"/>
+      <w:bookmarkEnd w:id="8"/>
+    </w:p>
+    <w:p>
+      <w:r>
+        <w:t>A software process model is a simplified representation of a software process. Each model represents a process from a specific perspective.</w:t>
+      </w:r>
+    </w:p>
+    <w:p>
+      <w:pPr>
+        <w:pStyle w:val="Heading2"/>
+        <w:rPr>
+          <w:rFonts w:ascii="Times New Roman" w:hAnsi="Times New Roman" w:cs="Times New Roman"/>
+        </w:rPr>
+      </w:pPr>
+      <w:bookmarkStart w:id="9" w:name="_Toc28727180"/>
+      <w:r>
+        <w:rPr>
+          <w:rFonts w:ascii="Times New Roman" w:hAnsi="Times New Roman" w:cs="Times New Roman"/>
+        </w:rPr>
+        <w:t>2.1</w:t>
+      </w:r>
+      <w:r>
+        <w:rPr>
+          <w:rFonts w:ascii="Times New Roman" w:hAnsi="Times New Roman" w:cs="Times New Roman"/>
+        </w:rPr>
+        <w:t>.1</w:t>
+      </w:r>
+      <w:r>
+        <w:rPr>
+          <w:rFonts w:ascii="Times New Roman" w:hAnsi="Times New Roman" w:cs="Times New Roman"/>
+        </w:rPr>
+        <w:t xml:space="preserve"> </w:t>
+      </w:r>
+      <w:r>
+        <w:rPr>
+          <w:rFonts w:ascii="Times New Roman" w:hAnsi="Times New Roman" w:cs="Times New Roman"/>
+        </w:rPr>
+        <w:t>Agile</w:t>
+      </w:r>
+      <w:bookmarkEnd w:id="9"/>
+    </w:p>
+    <w:p>
+      <w:pPr>
+        <w:rPr>
+          <w:rFonts w:ascii="Times New Roman" w:hAnsi="Times New Roman" w:cs="Times New Roman"/>
+        </w:rPr>
+      </w:pPr>
+      <w:r>
+        <w:rPr>
+          <w:rFonts w:ascii="Times New Roman" w:hAnsi="Times New Roman" w:cs="Times New Roman"/>
+        </w:rPr>
+        <w:t>What is an Agile Framework?</w:t>
+      </w:r>
+    </w:p>
+    <w:p>
+      <w:r>
+        <w:rPr>
+          <w:rFonts w:ascii="Times New Roman" w:hAnsi="Times New Roman" w:cs="Times New Roman"/>
+        </w:rPr>
+        <w:t>Agile represents an overarching philosophy for software development, emphasizing the value of iterating quickly and often to satisfy customers. An agile framework can be defined as a specific software-development approach based on the agile philosophy articulated in the Agile Manifesto.</w:t>
+      </w:r>
+      <w:r>
+        <w:t xml:space="preserve"> </w:t>
+      </w:r>
     </w:p>
     <w:p>
       <w:pPr>
@@ -2967,7 +3512,15 @@
           <w:sz w:val="24"/>
           <w:szCs w:val="24"/>
         </w:rPr>
-        <w:t>Agile is the ability to create and respond to change. It is a way of dealing with, and ultimately succeeding in, an uncertain and turbulent environment. Agile software development is more than frameworks such as Scrum, Extreme Programming or Feature-Driven Development (FDD</w:t>
+        <w:t>It has</w:t>
+      </w:r>
+      <w:r>
+        <w:rPr>
+          <w:rFonts w:ascii="Times New Roman" w:hAnsi="Times New Roman" w:cs="Times New Roman"/>
+          <w:sz w:val="24"/>
+          <w:szCs w:val="24"/>
+        </w:rPr>
+        <w:t xml:space="preserve"> the ability to create and respond to change. It is a way of dealing with, and ultimately succeeding in, an uncertain and turbulent environment. Agile software development is more than frameworks such as Scrum, Extreme Programming or Feature-Driven Development (FDD</w:t>
       </w:r>
       <w:proofErr w:type="gramStart"/>
       <w:r>
@@ -2993,77 +3546,441 @@
         <w:spacing w:after="200" w:line="276" w:lineRule="auto"/>
         <w:rPr>
           <w:rFonts w:ascii="Times New Roman" w:hAnsi="Times New Roman" w:cs="Times New Roman"/>
-          <w:iCs/>
-        </w:rPr>
-      </w:pPr>
-      <w:r>
-        <w:rPr>
-          <w:rFonts w:ascii="Times New Roman" w:hAnsi="Times New Roman" w:cs="Times New Roman"/>
-          <w:iCs/>
-        </w:rPr>
-        <w:t xml:space="preserve">In this project we will be following the </w:t>
-      </w:r>
-      <w:r>
-        <w:rPr>
-          <w:rFonts w:ascii="Times New Roman" w:hAnsi="Times New Roman" w:cs="Times New Roman"/>
-          <w:b/>
-          <w:iCs/>
-        </w:rPr>
-        <w:t>Feature-Driven Development (FDD)</w:t>
-      </w:r>
-      <w:r>
-        <w:rPr>
-          <w:rFonts w:ascii="Times New Roman" w:hAnsi="Times New Roman" w:cs="Times New Roman"/>
-          <w:iCs/>
-        </w:rPr>
-        <w:t xml:space="preserve"> methodology to implement</w:t>
-      </w:r>
-      <w:r>
-        <w:rPr>
-          <w:rFonts w:ascii="Times New Roman" w:hAnsi="Times New Roman" w:cs="Times New Roman"/>
-          <w:iCs/>
-        </w:rPr>
-        <w:t xml:space="preserve"> where we will </w:t>
-      </w:r>
-      <w:r>
-        <w:rPr>
-          <w:rFonts w:ascii="Times New Roman" w:hAnsi="Times New Roman" w:cs="Times New Roman"/>
-          <w:b/>
-          <w:iCs/>
-        </w:rPr>
-        <w:t>Develop an Overall Model</w:t>
-      </w:r>
-      <w:r>
-        <w:rPr>
-          <w:rFonts w:ascii="Times New Roman" w:hAnsi="Times New Roman" w:cs="Times New Roman"/>
-          <w:iCs/>
-        </w:rPr>
-        <w:t xml:space="preserve">, </w:t>
+          <w:sz w:val="24"/>
+          <w:szCs w:val="24"/>
+        </w:rPr>
+      </w:pPr>
+    </w:p>
+    <w:p>
+      <w:pPr>
+        <w:pStyle w:val="Heading2"/>
+        <w:rPr>
+          <w:rFonts w:ascii="Times New Roman" w:hAnsi="Times New Roman" w:cs="Times New Roman"/>
+        </w:rPr>
+      </w:pPr>
+      <w:bookmarkStart w:id="10" w:name="_Toc28727181"/>
+      <w:r>
+        <w:rPr>
+          <w:rFonts w:ascii="Times New Roman" w:hAnsi="Times New Roman" w:cs="Times New Roman"/>
+        </w:rPr>
+        <w:t>2.1</w:t>
+      </w:r>
+      <w:r>
+        <w:rPr>
+          <w:rFonts w:ascii="Times New Roman" w:hAnsi="Times New Roman" w:cs="Times New Roman"/>
+        </w:rPr>
+        <w:t>.2</w:t>
+      </w:r>
+      <w:r>
+        <w:rPr>
+          <w:rFonts w:ascii="Times New Roman" w:hAnsi="Times New Roman" w:cs="Times New Roman"/>
+        </w:rPr>
+        <w:t xml:space="preserve"> </w:t>
+      </w:r>
+      <w:r>
+        <w:rPr>
+          <w:rFonts w:ascii="Times New Roman" w:hAnsi="Times New Roman" w:cs="Times New Roman"/>
+        </w:rPr>
+        <w:t>Scrum</w:t>
+      </w:r>
+      <w:bookmarkEnd w:id="10"/>
+    </w:p>
+    <w:p>
+      <w:pPr>
+        <w:spacing w:after="200" w:line="276" w:lineRule="auto"/>
+        <w:rPr>
+          <w:rFonts w:ascii="Times New Roman" w:hAnsi="Times New Roman" w:cs="Times New Roman"/>
+          <w:sz w:val="24"/>
+          <w:szCs w:val="24"/>
+        </w:rPr>
+      </w:pPr>
+    </w:p>
+    <w:p>
+      <w:pPr>
+        <w:rPr>
+          <w:rFonts w:ascii="Times New Roman" w:hAnsi="Times New Roman" w:cs="Times New Roman"/>
+        </w:rPr>
+      </w:pPr>
+      <w:r>
+        <w:rPr>
+          <w:rFonts w:ascii="Times New Roman" w:hAnsi="Times New Roman" w:cs="Times New Roman"/>
+        </w:rPr>
+        <w:t>Scrum is a framework within which people can address complex adaptive problems, while productively and creatively delivering products of the highest possible value.</w:t>
+      </w:r>
+    </w:p>
+    <w:p>
+      <w:pPr>
+        <w:rPr>
+          <w:rFonts w:ascii="Times New Roman" w:hAnsi="Times New Roman" w:cs="Times New Roman"/>
+        </w:rPr>
+      </w:pPr>
+      <w:r>
+        <w:rPr>
+          <w:rFonts w:ascii="Times New Roman" w:hAnsi="Times New Roman" w:cs="Times New Roman"/>
+        </w:rPr>
+        <w:t xml:space="preserve">Scrum itself is a simple framework for effective team collaboration on complex products.  Scrum co-creators Ken </w:t>
+      </w:r>
+      <w:proofErr w:type="spellStart"/>
+      <w:r>
+        <w:rPr>
+          <w:rFonts w:ascii="Times New Roman" w:hAnsi="Times New Roman" w:cs="Times New Roman"/>
+        </w:rPr>
+        <w:t>Schwaber</w:t>
+      </w:r>
+      <w:proofErr w:type="spellEnd"/>
+      <w:r>
+        <w:rPr>
+          <w:rFonts w:ascii="Times New Roman" w:hAnsi="Times New Roman" w:cs="Times New Roman"/>
+        </w:rPr>
+        <w:t xml:space="preserve"> and Jeff Sutherland have written The Scrum Guide to explain Scrum clearly and succinctly.  This Guide contains the definition of Scrum. This definition consists of Scrum’s roles, events, artifacts, and the rules that bind them together. </w:t>
+      </w:r>
+    </w:p>
+    <w:p>
+      <w:pPr>
+        <w:rPr>
+          <w:rFonts w:ascii="Times New Roman" w:hAnsi="Times New Roman" w:cs="Times New Roman"/>
+        </w:rPr>
+      </w:pPr>
+      <w:r>
+        <w:rPr>
+          <w:rFonts w:ascii="Times New Roman" w:hAnsi="Times New Roman" w:cs="Times New Roman"/>
+        </w:rPr>
+        <w:t>Scrum is:</w:t>
+      </w:r>
+    </w:p>
+    <w:p>
+      <w:pPr>
+        <w:rPr>
+          <w:rFonts w:ascii="Times New Roman" w:hAnsi="Times New Roman" w:cs="Times New Roman"/>
+        </w:rPr>
+      </w:pPr>
+      <w:r>
+        <w:rPr>
+          <w:rFonts w:ascii="Times New Roman" w:hAnsi="Times New Roman" w:cs="Times New Roman"/>
+        </w:rPr>
+        <w:t>Lightweight</w:t>
+      </w:r>
+    </w:p>
+    <w:p>
+      <w:pPr>
+        <w:rPr>
+          <w:rFonts w:ascii="Times New Roman" w:hAnsi="Times New Roman" w:cs="Times New Roman"/>
+        </w:rPr>
+      </w:pPr>
+      <w:r>
+        <w:rPr>
+          <w:rFonts w:ascii="Times New Roman" w:hAnsi="Times New Roman" w:cs="Times New Roman"/>
+        </w:rPr>
+        <w:t>Simple to understand</w:t>
+      </w:r>
+    </w:p>
+    <w:p>
+      <w:pPr>
+        <w:rPr>
+          <w:rFonts w:ascii="Times New Roman" w:hAnsi="Times New Roman" w:cs="Times New Roman"/>
+        </w:rPr>
+      </w:pPr>
+      <w:r>
+        <w:rPr>
+          <w:rFonts w:ascii="Times New Roman" w:hAnsi="Times New Roman" w:cs="Times New Roman"/>
+        </w:rPr>
+        <w:t>Difficult to master</w:t>
+      </w:r>
+    </w:p>
+    <w:p>
+      <w:pPr>
+        <w:rPr>
+          <w:rFonts w:ascii="Times New Roman" w:hAnsi="Times New Roman" w:cs="Times New Roman"/>
+        </w:rPr>
+      </w:pPr>
+    </w:p>
+    <w:p>
+      <w:pPr>
+        <w:rPr>
+          <w:rFonts w:ascii="Times New Roman" w:hAnsi="Times New Roman" w:cs="Times New Roman"/>
+          <w:b/>
+        </w:rPr>
+      </w:pPr>
+      <w:r>
+        <w:rPr>
+          <w:rFonts w:ascii="Times New Roman" w:hAnsi="Times New Roman" w:cs="Times New Roman"/>
+          <w:b/>
+        </w:rPr>
+        <w:t>The Scrum Framework</w:t>
+      </w:r>
+    </w:p>
+    <w:p>
+      <w:pPr>
+        <w:rPr>
+          <w:rFonts w:ascii="Times New Roman" w:hAnsi="Times New Roman" w:cs="Times New Roman"/>
+        </w:rPr>
+      </w:pPr>
+      <w:r>
+        <w:rPr>
+          <w:rFonts w:ascii="Times New Roman" w:hAnsi="Times New Roman" w:cs="Times New Roman"/>
+        </w:rPr>
+        <w:t xml:space="preserve">Scrum is simple.  It is the opposite of a big collection of interwoven mandatory components. Scrum is not a methodology. Scrum implements the scientific method of empiricism. Scrum replaces a programmed algorithmic approach with a heuristic one, with respect for people and self-organization to deal with unpredictability and solving complex problems.  The below graphic represents Scrum in Action as described by Ken </w:t>
+      </w:r>
+      <w:proofErr w:type="spellStart"/>
+      <w:r>
+        <w:rPr>
+          <w:rFonts w:ascii="Times New Roman" w:hAnsi="Times New Roman" w:cs="Times New Roman"/>
+        </w:rPr>
+        <w:t>Schwaber</w:t>
+      </w:r>
+      <w:proofErr w:type="spellEnd"/>
+      <w:r>
+        <w:rPr>
+          <w:rFonts w:ascii="Times New Roman" w:hAnsi="Times New Roman" w:cs="Times New Roman"/>
+        </w:rPr>
+        <w:t xml:space="preserve"> and Jeff Sutherland in their book Software in 30 Days taking us from planning through software delivery.  </w:t>
+      </w:r>
+    </w:p>
+    <w:p>
+      <w:pPr>
+        <w:rPr>
+          <w:rFonts w:ascii="Times New Roman" w:hAnsi="Times New Roman" w:cs="Times New Roman"/>
+        </w:rPr>
+      </w:pPr>
+    </w:p>
+    <w:p>
+      <w:pPr>
+        <w:pStyle w:val="Heading2"/>
+        <w:rPr>
+          <w:rFonts w:ascii="Times New Roman" w:hAnsi="Times New Roman" w:cs="Times New Roman"/>
+        </w:rPr>
+      </w:pPr>
+      <w:bookmarkStart w:id="11" w:name="_Toc28727182"/>
+      <w:r>
+        <w:rPr>
+          <w:rFonts w:ascii="Times New Roman" w:hAnsi="Times New Roman" w:cs="Times New Roman"/>
+        </w:rPr>
+        <w:t>2.1</w:t>
+      </w:r>
+      <w:r>
+        <w:rPr>
+          <w:rFonts w:ascii="Times New Roman" w:hAnsi="Times New Roman" w:cs="Times New Roman"/>
+        </w:rPr>
+        <w:t>.3</w:t>
+      </w:r>
+      <w:r>
+        <w:rPr>
+          <w:rFonts w:ascii="Times New Roman" w:hAnsi="Times New Roman" w:cs="Times New Roman"/>
+        </w:rPr>
+        <w:t xml:space="preserve"> </w:t>
+      </w:r>
+      <w:r>
+        <w:rPr>
+          <w:rFonts w:ascii="Times New Roman" w:hAnsi="Times New Roman" w:cs="Times New Roman"/>
+        </w:rPr>
+        <w:t>FDD</w:t>
+      </w:r>
+      <w:bookmarkEnd w:id="11"/>
+    </w:p>
+    <w:p>
+      <w:pPr>
+        <w:rPr>
+          <w:rFonts w:ascii="Times New Roman" w:eastAsia="Times New Roman" w:hAnsi="Times New Roman" w:cs="Times New Roman"/>
+        </w:rPr>
+      </w:pPr>
+      <w:r>
+        <w:rPr>
+          <w:rFonts w:ascii="Times New Roman" w:eastAsia="Times New Roman" w:hAnsi="Times New Roman" w:cs="Times New Roman"/>
+        </w:rPr>
+        <w:t>Feature Driven Development (FDD) is an agile framework that, as its name suggests, organizes software development around making progress on features. Features in the FDD context, though, are not necessarily product features in the commonly understood sense. They are, rather, more akin to user stories in Scrum. In other words, “complete the login process” might be considered a feature in the Feature Driven Development (FDD) methodology.</w:t>
+      </w:r>
+    </w:p>
+    <w:p>
+      <w:pPr>
+        <w:rPr>
+          <w:rFonts w:ascii="Times New Roman" w:eastAsia="Times New Roman" w:hAnsi="Times New Roman" w:cs="Times New Roman"/>
+        </w:rPr>
+      </w:pPr>
+    </w:p>
+    <w:p>
+      <w:pPr>
+        <w:rPr>
+          <w:rFonts w:ascii="Times New Roman" w:eastAsia="Times New Roman" w:hAnsi="Times New Roman" w:cs="Times New Roman"/>
+        </w:rPr>
+      </w:pPr>
+      <w:r>
+        <w:rPr>
+          <w:rFonts w:ascii="Times New Roman" w:eastAsia="Times New Roman" w:hAnsi="Times New Roman" w:cs="Times New Roman"/>
+        </w:rPr>
+        <w:lastRenderedPageBreak/>
+        <w:t>FDD was designed to follow a five-step development process, built largely around discrete “feature” projects. That project lifecycle looks like this:</w:t>
+      </w:r>
+    </w:p>
+    <w:p>
+      <w:pPr>
+        <w:rPr>
+          <w:rFonts w:ascii="Times New Roman" w:eastAsia="Times New Roman" w:hAnsi="Times New Roman" w:cs="Times New Roman"/>
+        </w:rPr>
+      </w:pPr>
+    </w:p>
+    <w:p>
+      <w:pPr>
+        <w:rPr>
+          <w:rFonts w:ascii="Times New Roman" w:eastAsia="Times New Roman" w:hAnsi="Times New Roman" w:cs="Times New Roman"/>
+        </w:rPr>
+      </w:pPr>
+      <w:r>
+        <w:rPr>
+          <w:rFonts w:ascii="Times New Roman" w:eastAsia="Times New Roman" w:hAnsi="Times New Roman" w:cs="Times New Roman"/>
+        </w:rPr>
+        <w:t>Develop an overall model</w:t>
+      </w:r>
+    </w:p>
+    <w:p>
+      <w:pPr>
+        <w:rPr>
+          <w:rFonts w:ascii="Times New Roman" w:eastAsia="Times New Roman" w:hAnsi="Times New Roman" w:cs="Times New Roman"/>
+        </w:rPr>
+      </w:pPr>
+      <w:r>
+        <w:rPr>
+          <w:rFonts w:ascii="Times New Roman" w:eastAsia="Times New Roman" w:hAnsi="Times New Roman" w:cs="Times New Roman"/>
+        </w:rPr>
+        <w:t>Build a features list</w:t>
+      </w:r>
+    </w:p>
+    <w:p>
+      <w:pPr>
+        <w:rPr>
+          <w:rFonts w:ascii="Times New Roman" w:eastAsia="Times New Roman" w:hAnsi="Times New Roman" w:cs="Times New Roman"/>
+        </w:rPr>
+      </w:pPr>
+      <w:r>
+        <w:rPr>
+          <w:rFonts w:ascii="Times New Roman" w:eastAsia="Times New Roman" w:hAnsi="Times New Roman" w:cs="Times New Roman"/>
+        </w:rPr>
+        <w:t>Plan by feature</w:t>
+      </w:r>
+    </w:p>
+    <w:p>
+      <w:pPr>
+        <w:rPr>
+          <w:rFonts w:ascii="Times New Roman" w:eastAsia="Times New Roman" w:hAnsi="Times New Roman" w:cs="Times New Roman"/>
+        </w:rPr>
+      </w:pPr>
+      <w:r>
+        <w:rPr>
+          <w:rFonts w:ascii="Times New Roman" w:eastAsia="Times New Roman" w:hAnsi="Times New Roman" w:cs="Times New Roman"/>
+        </w:rPr>
+        <w:t>Design by feature</w:t>
+      </w:r>
+    </w:p>
+    <w:p>
+      <w:pPr>
+        <w:rPr>
+          <w:rFonts w:ascii="Times New Roman" w:eastAsia="Times New Roman" w:hAnsi="Times New Roman" w:cs="Times New Roman"/>
+        </w:rPr>
+      </w:pPr>
+      <w:r>
+        <w:rPr>
+          <w:rFonts w:ascii="Times New Roman" w:eastAsia="Times New Roman" w:hAnsi="Times New Roman" w:cs="Times New Roman"/>
+        </w:rPr>
+        <w:t>Build by feature</w:t>
+      </w:r>
+    </w:p>
+    <w:p>
+      <w:pPr>
+        <w:rPr>
+          <w:rFonts w:ascii="Times New Roman" w:eastAsia="Times New Roman" w:hAnsi="Times New Roman" w:cs="Times New Roman"/>
+        </w:rPr>
+      </w:pPr>
+    </w:p>
+    <w:p/>
+    <w:p/>
+    <w:p>
+      <w:pPr>
+        <w:pStyle w:val="Heading2"/>
+        <w:rPr>
+          <w:rFonts w:ascii="Times New Roman" w:hAnsi="Times New Roman" w:cs="Times New Roman"/>
+        </w:rPr>
+      </w:pPr>
+      <w:bookmarkStart w:id="12" w:name="_Toc28727183"/>
+      <w:r>
+        <w:rPr>
+          <w:rFonts w:ascii="Times New Roman" w:hAnsi="Times New Roman" w:cs="Times New Roman"/>
+        </w:rPr>
+        <w:t xml:space="preserve">2.2 </w:t>
+      </w:r>
+      <w:r>
+        <w:rPr>
+          <w:rFonts w:ascii="Times New Roman" w:hAnsi="Times New Roman" w:cs="Times New Roman"/>
+        </w:rPr>
+        <w:t>Our Process Model</w:t>
+      </w:r>
+      <w:bookmarkEnd w:id="12"/>
+    </w:p>
+    <w:p/>
+    <w:p>
+      <w:pPr>
+        <w:rPr>
+          <w:rFonts w:ascii="Times New Roman" w:eastAsia="Times New Roman" w:hAnsi="Times New Roman" w:cs="Times New Roman"/>
+        </w:rPr>
+      </w:pPr>
+      <w:r>
+        <w:rPr>
+          <w:rFonts w:ascii="Times New Roman" w:eastAsia="Times New Roman" w:hAnsi="Times New Roman" w:cs="Times New Roman"/>
+        </w:rPr>
+        <w:t xml:space="preserve">In this project we will be following the Feature-Driven Development (FDD) methodology to implement where we will Develop an Overall Model, </w:t>
       </w:r>
       <w:proofErr w:type="gramStart"/>
       <w:r>
         <w:rPr>
-          <w:rFonts w:ascii="Times New Roman" w:hAnsi="Times New Roman" w:cs="Times New Roman"/>
-          <w:b/>
-          <w:iCs/>
+          <w:rFonts w:ascii="Times New Roman" w:eastAsia="Times New Roman" w:hAnsi="Times New Roman" w:cs="Times New Roman"/>
         </w:rPr>
         <w:t>Build</w:t>
       </w:r>
       <w:proofErr w:type="gramEnd"/>
       <w:r>
         <w:rPr>
-          <w:rFonts w:ascii="Times New Roman" w:hAnsi="Times New Roman" w:cs="Times New Roman"/>
-          <w:b/>
-          <w:iCs/>
-        </w:rPr>
-        <w:t xml:space="preserve"> a Features List</w:t>
-      </w:r>
-      <w:r>
-        <w:rPr>
-          <w:rFonts w:ascii="Times New Roman" w:hAnsi="Times New Roman" w:cs="Times New Roman"/>
-          <w:iCs/>
-        </w:rPr>
-        <w:t>,</w:t>
+          <w:rFonts w:ascii="Times New Roman" w:eastAsia="Times New Roman" w:hAnsi="Times New Roman" w:cs="Times New Roman"/>
+        </w:rPr>
+        <w:t xml:space="preserve"> a Features List, Plan by Feature, Design By Feature and finally Build By Feature</w:t>
+      </w:r>
+    </w:p>
+    <w:p>
+      <w:pPr>
+        <w:rPr>
+          <w:rFonts w:ascii="Times New Roman" w:eastAsia="Times New Roman" w:hAnsi="Times New Roman" w:cs="Times New Roman"/>
+        </w:rPr>
+      </w:pPr>
+      <w:r>
+        <w:rPr>
+          <w:rFonts w:ascii="Times New Roman" w:eastAsia="Times New Roman" w:hAnsi="Times New Roman" w:cs="Times New Roman"/>
+        </w:rPr>
+        <w:t xml:space="preserve">We are focusing on features on this project. Our team members will be working on it based on its features. We used the user story list to implement the entire system. In every sprint we completed the modules that indicates different features.  </w:t>
+      </w:r>
+    </w:p>
+    <w:p>
+      <w:pPr>
+        <w:rPr>
+          <w:rFonts w:ascii="Times New Roman" w:eastAsia="Times New Roman" w:hAnsi="Times New Roman" w:cs="Times New Roman"/>
+        </w:rPr>
+      </w:pPr>
+    </w:p>
+    <w:p>
+      <w:pPr>
+        <w:pStyle w:val="Heading2"/>
+        <w:rPr>
+          <w:rFonts w:ascii="Times New Roman" w:hAnsi="Times New Roman" w:cs="Times New Roman"/>
+        </w:rPr>
+      </w:pPr>
+      <w:bookmarkStart w:id="13" w:name="_Toc28727184"/>
+      <w:r>
+        <w:rPr>
+          <w:rFonts w:ascii="Times New Roman" w:hAnsi="Times New Roman" w:cs="Times New Roman"/>
+        </w:rPr>
+        <w:t>2.</w:t>
+      </w:r>
+      <w:r>
+        <w:rPr>
+          <w:rFonts w:ascii="Times New Roman" w:hAnsi="Times New Roman" w:cs="Times New Roman"/>
+        </w:rPr>
+        <w:t>3</w:t>
       </w:r>
       <w:r>
         <w:rPr>
@@ -3074,144 +3991,349 @@
       <w:r>
         <w:rPr>
           <w:rFonts w:ascii="Times New Roman" w:hAnsi="Times New Roman" w:cs="Times New Roman"/>
-          <w:b/>
-          <w:iCs/>
-        </w:rPr>
-        <w:t>Plan by Feature</w:t>
-      </w:r>
-      <w:r>
-        <w:rPr>
-          <w:rFonts w:ascii="Times New Roman" w:hAnsi="Times New Roman" w:cs="Times New Roman"/>
-          <w:iCs/>
-        </w:rPr>
-        <w:t>,</w:t>
-      </w:r>
-      <w:r>
-        <w:rPr>
-          <w:rFonts w:ascii="Times New Roman" w:hAnsi="Times New Roman" w:cs="Times New Roman"/>
-        </w:rPr>
-        <w:t xml:space="preserve"> </w:t>
-      </w:r>
-      <w:r>
-        <w:rPr>
-          <w:rFonts w:ascii="Times New Roman" w:hAnsi="Times New Roman" w:cs="Times New Roman"/>
-          <w:b/>
-          <w:iCs/>
-        </w:rPr>
-        <w:t>Design By Feature</w:t>
-      </w:r>
-      <w:r>
-        <w:rPr>
-          <w:rFonts w:ascii="Times New Roman" w:hAnsi="Times New Roman" w:cs="Times New Roman"/>
-          <w:iCs/>
-        </w:rPr>
-        <w:t xml:space="preserve"> and finally </w:t>
-      </w:r>
-      <w:r>
-        <w:rPr>
-          <w:rFonts w:ascii="Times New Roman" w:hAnsi="Times New Roman" w:cs="Times New Roman"/>
-          <w:b/>
-          <w:iCs/>
-        </w:rPr>
-        <w:t>Build By Feature</w:t>
-      </w:r>
-    </w:p>
-    <w:p>
-      <w:pPr>
-        <w:spacing w:after="200" w:line="276" w:lineRule="auto"/>
-        <w:rPr>
-          <w:rFonts w:ascii="Times New Roman" w:hAnsi="Times New Roman" w:cs="Times New Roman"/>
-          <w:iCs/>
-        </w:rPr>
-      </w:pPr>
-      <w:r>
-        <w:rPr>
-          <w:rFonts w:ascii="Times New Roman" w:hAnsi="Times New Roman" w:cs="Times New Roman"/>
-          <w:iCs/>
-        </w:rPr>
-        <w:t>FDD is an agile software development process where it uses a short-iteration model</w:t>
-      </w:r>
-    </w:p>
-    <w:p>
-      <w:pPr>
-        <w:spacing w:after="200" w:line="276" w:lineRule="auto"/>
-        <w:rPr>
-          <w:rFonts w:ascii="Times New Roman" w:hAnsi="Times New Roman" w:cs="Times New Roman"/>
-          <w:iCs/>
-        </w:rPr>
-      </w:pPr>
-      <w:r>
-        <w:rPr>
-          <w:rFonts w:ascii="Times New Roman" w:hAnsi="Times New Roman" w:cs="Times New Roman"/>
-          <w:iCs/>
-        </w:rPr>
-        <w:t>Since FDD delivers the system feature by feature so we are giving a strong importance on feature and modeling the system.</w:t>
-      </w:r>
-    </w:p>
-    <w:p>
-      <w:pPr>
-        <w:spacing w:after="200" w:line="276" w:lineRule="auto"/>
-        <w:rPr>
-          <w:rFonts w:ascii="Times New Roman" w:hAnsi="Times New Roman" w:cs="Times New Roman"/>
-          <w:iCs/>
-        </w:rPr>
-      </w:pPr>
-      <w:r>
-        <w:rPr>
-          <w:rFonts w:ascii="Times New Roman" w:hAnsi="Times New Roman" w:cs="Times New Roman"/>
-          <w:iCs/>
-        </w:rPr>
-        <w:t xml:space="preserve">We have a little amount of time to submit the project so based on time period FDD will be a best option to start with. Since the Features are to be “small” in the sense they will take no more than two weeks to complete Features that appear to take longer are to be broken up into a set of smaller features. Two weeks is the maximum, most features take less time (1 - 5 days) so if our calculation is right then our project will be covered up within </w:t>
-      </w:r>
-      <w:r>
-        <w:rPr>
-          <w:rFonts w:ascii="Times New Roman" w:hAnsi="Times New Roman" w:cs="Times New Roman"/>
-          <w:iCs/>
-        </w:rPr>
-        <w:t>a very short time.</w:t>
-      </w:r>
-    </w:p>
-    <w:p>
-      <w:pPr>
-        <w:pStyle w:val="ListParagraph"/>
-        <w:rPr>
-          <w:rFonts w:ascii="Times New Roman" w:hAnsi="Times New Roman" w:cs="Times New Roman"/>
-          <w:iCs/>
-        </w:rPr>
-      </w:pPr>
-    </w:p>
-    <w:p>
-      <w:pPr>
-        <w:pStyle w:val="Heading2"/>
-        <w:rPr>
-          <w:rFonts w:ascii="Times New Roman" w:hAnsi="Times New Roman" w:cs="Times New Roman"/>
-        </w:rPr>
-      </w:pPr>
-      <w:bookmarkStart w:id="8" w:name="_Toc26904592"/>
-      <w:r>
-        <w:rPr>
-          <w:rFonts w:ascii="Times New Roman" w:hAnsi="Times New Roman" w:cs="Times New Roman"/>
-        </w:rPr>
-        <w:t xml:space="preserve">2.2 </w:t>
-      </w:r>
-      <w:r>
-        <w:rPr>
-          <w:rFonts w:ascii="Times New Roman" w:hAnsi="Times New Roman" w:cs="Times New Roman"/>
-        </w:rPr>
-        <w:t>Project Roll Identification and Responsibilities</w:t>
-      </w:r>
-      <w:bookmarkEnd w:id="8"/>
-    </w:p>
-    <w:p>
-      <w:pPr>
-        <w:pStyle w:val="ListParagraph"/>
+        </w:rPr>
+        <w:t>T</w:t>
+      </w:r>
+      <w:r>
+        <w:rPr>
+          <w:rFonts w:ascii="Times New Roman" w:hAnsi="Times New Roman" w:cs="Times New Roman"/>
+        </w:rPr>
+        <w:t>ime box concept in Agile/Sprint in scrum</w:t>
+      </w:r>
+      <w:bookmarkEnd w:id="13"/>
+    </w:p>
+    <w:p>
+      <w:pPr>
+        <w:rPr>
+          <w:rFonts w:ascii="Times New Roman" w:hAnsi="Times New Roman" w:cs="Times New Roman"/>
+        </w:rPr>
+      </w:pPr>
+    </w:p>
+    <w:p>
+      <w:pPr>
+        <w:rPr>
+          <w:rFonts w:ascii="Times New Roman" w:hAnsi="Times New Roman" w:cs="Times New Roman"/>
+        </w:rPr>
+      </w:pPr>
+      <w:r>
+        <w:rPr>
+          <w:rFonts w:ascii="Times New Roman" w:hAnsi="Times New Roman" w:cs="Times New Roman"/>
+        </w:rPr>
+        <w:t>Timeboxing is allotting a fixed, maximum unit of time for an activity. That unit of time is called a time box. The goal of timeboxing is to define and limit the amount of time dedicated to an activity.</w:t>
+      </w:r>
+    </w:p>
+    <w:p>
+      <w:pPr>
+        <w:rPr>
+          <w:rFonts w:ascii="Times New Roman" w:hAnsi="Times New Roman" w:cs="Times New Roman"/>
+        </w:rPr>
+      </w:pPr>
+      <w:r>
+        <w:rPr>
+          <w:rFonts w:ascii="Times New Roman" w:hAnsi="Times New Roman" w:cs="Times New Roman"/>
+        </w:rPr>
+        <w:t>In Scrum, timeboxing is a critical component of all five events. Some Scrum teams also use timeboxing during a Sprint to concretely define open-ended tasks. An example of an open-ended task might be conducting research that is necessary for the team to reach a decision or to estimate the size and complexity of an upcoming story.</w:t>
+      </w:r>
+    </w:p>
+    <w:p>
+      <w:pPr>
+        <w:rPr>
+          <w:rFonts w:ascii="Times New Roman" w:hAnsi="Times New Roman" w:cs="Times New Roman"/>
+        </w:rPr>
+      </w:pPr>
+      <w:r>
+        <w:rPr>
+          <w:rFonts w:ascii="Times New Roman" w:hAnsi="Times New Roman" w:cs="Times New Roman"/>
+        </w:rPr>
+        <w:t>Timeboxing is a common feature of many project management methodologies because timeboxing keeps teams focused on accomplishing the task at hand by providing a clear definition of done.</w:t>
+      </w:r>
+    </w:p>
+    <w:p>
+      <w:pPr>
+        <w:rPr>
+          <w:rFonts w:ascii="Times New Roman" w:hAnsi="Times New Roman" w:cs="Times New Roman"/>
+        </w:rPr>
+      </w:pPr>
+      <w:r>
+        <w:rPr>
+          <w:rFonts w:ascii="Times New Roman" w:hAnsi="Times New Roman" w:cs="Times New Roman"/>
+        </w:rPr>
+        <w:t>Timeboxing also encourages teams to start getting work done immediately. Temporal Motivation Theory shows that time constraints are a critical component of getting work done efficiently.  In Scrum, the sooner you can inspect a deliverable, the sooner you can adapt it.</w:t>
+      </w:r>
+    </w:p>
+    <w:p>
+      <w:pPr>
+        <w:rPr>
+          <w:rFonts w:ascii="Times New Roman" w:hAnsi="Times New Roman" w:cs="Times New Roman"/>
+        </w:rPr>
+      </w:pPr>
+    </w:p>
+    <w:p>
+      <w:pPr>
+        <w:rPr>
+          <w:rFonts w:ascii="Times New Roman" w:hAnsi="Times New Roman" w:cs="Times New Roman"/>
+        </w:rPr>
+      </w:pPr>
+      <w:r>
+        <w:rPr>
+          <w:rFonts w:ascii="Times New Roman" w:hAnsi="Times New Roman" w:cs="Times New Roman"/>
+        </w:rPr>
+        <w:t>Timeboxing is a critical component of good Scrum</w:t>
+      </w:r>
+      <w:r>
+        <w:rPr>
+          <w:rFonts w:ascii="Times New Roman" w:hAnsi="Times New Roman" w:cs="Times New Roman"/>
+        </w:rPr>
+        <w:t>.</w:t>
+      </w:r>
+    </w:p>
+    <w:p>
+      <w:pPr>
+        <w:rPr>
+          <w:rFonts w:ascii="Times New Roman" w:hAnsi="Times New Roman" w:cs="Times New Roman"/>
+        </w:rPr>
+      </w:pPr>
+      <w:r>
+        <w:rPr>
+          <w:rFonts w:ascii="Times New Roman" w:hAnsi="Times New Roman" w:cs="Times New Roman"/>
+        </w:rPr>
+        <w:t>All five events in Scrum are timeboxed</w:t>
+      </w:r>
+      <w:r>
+        <w:rPr>
+          <w:rFonts w:ascii="Times New Roman" w:hAnsi="Times New Roman" w:cs="Times New Roman"/>
+        </w:rPr>
+        <w:t>:</w:t>
+      </w:r>
+    </w:p>
+    <w:p>
+      <w:pPr>
+        <w:rPr>
+          <w:rFonts w:ascii="Times New Roman" w:hAnsi="Times New Roman" w:cs="Times New Roman"/>
+        </w:rPr>
+      </w:pPr>
+      <w:r>
+        <w:rPr>
+          <w:rFonts w:ascii="Times New Roman" w:hAnsi="Times New Roman" w:cs="Times New Roman"/>
+        </w:rPr>
+        <w:t>Sprint: Timeboxing is used to define the length of the Sprint. The Sprint is a timebox of one month or less in which the scrum team will deliver the Sprint goals. At Scrum Inc., our Sprint timebox is one week and this is what we recommend to teams that we coach.</w:t>
+      </w:r>
+    </w:p>
+    <w:p>
+      <w:pPr>
+        <w:rPr>
+          <w:rFonts w:ascii="Times New Roman" w:hAnsi="Times New Roman" w:cs="Times New Roman"/>
+        </w:rPr>
+      </w:pPr>
+    </w:p>
+    <w:p>
+      <w:pPr>
+        <w:rPr>
+          <w:rFonts w:ascii="Times New Roman" w:hAnsi="Times New Roman" w:cs="Times New Roman"/>
+        </w:rPr>
+      </w:pPr>
+      <w:r>
+        <w:rPr>
+          <w:rFonts w:ascii="Times New Roman" w:hAnsi="Times New Roman" w:cs="Times New Roman"/>
+        </w:rPr>
+        <w:t>Sprint Planning: When a team launches, they establish the timebox for the Sprint Planning meeting. As noted in the Scrum Guide, a Sprint planning meeting should be timeboxed at 8 hours or less for a one-month Sprint. The shorter the Sprint, the shorter the timebox should be for Sprint Planning. At Scrum Inc., we recommend one-week Sprints and a two-hour timebox for Sprint Planning.</w:t>
+      </w:r>
+    </w:p>
+    <w:p>
+      <w:pPr>
+        <w:rPr>
+          <w:rFonts w:ascii="Times New Roman" w:hAnsi="Times New Roman" w:cs="Times New Roman"/>
+        </w:rPr>
+      </w:pPr>
+      <w:r>
+        <w:rPr>
+          <w:rFonts w:ascii="Times New Roman" w:hAnsi="Times New Roman" w:cs="Times New Roman"/>
+        </w:rPr>
+        <w:t>Daily Scrum: The Daily Scrum is a timebox of 15 minutes for each 24-hour period that helps the Scrum Team synchronize activities and make visible any impediments to achieving the Sprint Goal.</w:t>
+      </w:r>
+    </w:p>
+    <w:p>
+      <w:pPr>
+        <w:rPr>
+          <w:rFonts w:ascii="Times New Roman" w:hAnsi="Times New Roman" w:cs="Times New Roman"/>
+        </w:rPr>
+      </w:pPr>
+    </w:p>
+    <w:p>
+      <w:pPr>
+        <w:rPr>
+          <w:rFonts w:ascii="Times New Roman" w:hAnsi="Times New Roman" w:cs="Times New Roman"/>
+        </w:rPr>
+      </w:pPr>
+      <w:r>
+        <w:rPr>
+          <w:rFonts w:ascii="Times New Roman" w:hAnsi="Times New Roman" w:cs="Times New Roman"/>
+        </w:rPr>
+        <w:lastRenderedPageBreak/>
+        <w:t>Sprint Review: The Sprint Review is a timebox of four hours or less for one-month Sprints. During the Sprint Review, Sprint Backlog items delivered during the sprint are demonstrated and inspected. It is also a time to adapt the backlog based on feedback.</w:t>
+      </w:r>
+    </w:p>
+    <w:p>
+      <w:pPr>
+        <w:rPr>
+          <w:rFonts w:ascii="Times New Roman" w:hAnsi="Times New Roman" w:cs="Times New Roman"/>
+        </w:rPr>
+      </w:pPr>
+      <w:r>
+        <w:rPr>
+          <w:rFonts w:ascii="Times New Roman" w:hAnsi="Times New Roman" w:cs="Times New Roman"/>
+        </w:rPr>
+        <w:t xml:space="preserve">Sprint Retrospectives: The Sprint Retrospective is a timebox of three hours or less for a </w:t>
+      </w:r>
+      <w:proofErr w:type="gramStart"/>
+      <w:r>
+        <w:rPr>
+          <w:rFonts w:ascii="Times New Roman" w:hAnsi="Times New Roman" w:cs="Times New Roman"/>
+        </w:rPr>
+        <w:t>one month</w:t>
+      </w:r>
+      <w:proofErr w:type="gramEnd"/>
+      <w:r>
+        <w:rPr>
+          <w:rFonts w:ascii="Times New Roman" w:hAnsi="Times New Roman" w:cs="Times New Roman"/>
+        </w:rPr>
+        <w:t xml:space="preserve"> sprint. This is an event in which the team inspects itself and identifies a process improvement that the team will implement in the following sprint.</w:t>
+      </w:r>
+    </w:p>
+    <w:p/>
+    <w:p/>
+    <w:p>
+      <w:pPr>
+        <w:rPr>
+          <w:rFonts w:ascii="Times New Roman" w:hAnsi="Times New Roman" w:cs="Times New Roman"/>
+          <w:sz w:val="24"/>
+          <w:szCs w:val="24"/>
+        </w:rPr>
+      </w:pPr>
+      <w:r>
+        <w:rPr>
+          <w:rFonts w:ascii="Times New Roman" w:hAnsi="Times New Roman" w:cs="Times New Roman"/>
+          <w:sz w:val="24"/>
+          <w:szCs w:val="24"/>
+        </w:rPr>
+        <w:br w:type="page"/>
+      </w:r>
+    </w:p>
+    <w:p>
+      <w:pPr>
+        <w:pStyle w:val="Heading3"/>
         <w:numPr>
           <w:ilvl w:val="0"/>
-          <w:numId w:val="16"/>
+          <w:numId w:val="24"/>
         </w:numPr>
-        <w:spacing w:after="0" w:line="276" w:lineRule="auto"/>
-        <w:rPr>
-          <w:rFonts w:ascii="Times New Roman" w:hAnsi="Times New Roman" w:cs="Times New Roman"/>
+        <w:rPr>
+          <w:rFonts w:ascii="Times New Roman" w:hAnsi="Times New Roman" w:cs="Times New Roman"/>
+          <w:b/>
+          <w:sz w:val="32"/>
+          <w:szCs w:val="32"/>
+        </w:rPr>
+      </w:pPr>
+      <w:bookmarkStart w:id="14" w:name="_Toc26902578"/>
+      <w:bookmarkStart w:id="15" w:name="_Toc28727185"/>
+      <w:r>
+        <w:rPr>
+          <w:rFonts w:ascii="Times New Roman" w:hAnsi="Times New Roman" w:cs="Times New Roman"/>
+          <w:b/>
+          <w:sz w:val="32"/>
+          <w:szCs w:val="32"/>
+        </w:rPr>
+        <w:lastRenderedPageBreak/>
+        <w:t>PRODUCT AND PROJECT DESCRIPTION</w:t>
+      </w:r>
+      <w:bookmarkEnd w:id="14"/>
+      <w:bookmarkEnd w:id="15"/>
+    </w:p>
+    <w:p>
+      <w:pPr>
+        <w:rPr>
+          <w:rFonts w:ascii="Times New Roman" w:hAnsi="Times New Roman" w:cs="Times New Roman"/>
+        </w:rPr>
+      </w:pPr>
+    </w:p>
+    <w:p>
+      <w:pPr>
+        <w:pStyle w:val="Heading3"/>
+        <w:rPr>
+          <w:rFonts w:ascii="Times New Roman" w:hAnsi="Times New Roman" w:cs="Times New Roman"/>
+          <w:b/>
+        </w:rPr>
+      </w:pPr>
+      <w:r>
+        <w:rPr>
+          <w:rFonts w:ascii="Times New Roman" w:hAnsi="Times New Roman" w:cs="Times New Roman"/>
+        </w:rPr>
+        <w:t xml:space="preserve">      </w:t>
+      </w:r>
+      <w:r>
+        <w:rPr>
+          <w:rFonts w:ascii="Times New Roman" w:hAnsi="Times New Roman" w:cs="Times New Roman"/>
+          <w:sz w:val="28"/>
+          <w:szCs w:val="28"/>
+        </w:rPr>
+        <w:t xml:space="preserve"> </w:t>
+      </w:r>
+      <w:bookmarkStart w:id="16" w:name="_Toc28727186"/>
+      <w:r>
+        <w:rPr>
+          <w:rFonts w:ascii="Times New Roman" w:hAnsi="Times New Roman" w:cs="Times New Roman"/>
+          <w:sz w:val="28"/>
+          <w:szCs w:val="28"/>
+        </w:rPr>
+        <w:t>3.1</w:t>
+      </w:r>
+      <w:r>
+        <w:rPr>
+          <w:rFonts w:ascii="Times New Roman" w:hAnsi="Times New Roman" w:cs="Times New Roman"/>
+          <w:b/>
+          <w:sz w:val="28"/>
+          <w:szCs w:val="28"/>
+        </w:rPr>
+        <w:t xml:space="preserve"> </w:t>
+      </w:r>
+      <w:r>
+        <w:rPr>
+          <w:rFonts w:ascii="Times New Roman" w:hAnsi="Times New Roman" w:cs="Times New Roman"/>
+          <w:sz w:val="28"/>
+          <w:szCs w:val="28"/>
+        </w:rPr>
+        <w:t>Sta</w:t>
+      </w:r>
+      <w:r>
+        <w:rPr>
+          <w:rFonts w:ascii="Times New Roman" w:hAnsi="Times New Roman" w:cs="Times New Roman"/>
+          <w:sz w:val="28"/>
+          <w:szCs w:val="28"/>
+        </w:rPr>
+        <w:t>ke</w:t>
+      </w:r>
+      <w:r>
+        <w:rPr>
+          <w:rFonts w:ascii="Times New Roman" w:hAnsi="Times New Roman" w:cs="Times New Roman"/>
+          <w:sz w:val="28"/>
+          <w:szCs w:val="28"/>
+        </w:rPr>
+        <w:t>holders</w:t>
+      </w:r>
+      <w:bookmarkEnd w:id="16"/>
+    </w:p>
+    <w:p>
+      <w:pPr>
+        <w:rPr>
+          <w:rFonts w:ascii="Times New Roman" w:hAnsi="Times New Roman" w:cs="Times New Roman"/>
+        </w:rPr>
+      </w:pPr>
+    </w:p>
+    <w:p>
+      <w:pPr>
+        <w:spacing w:after="200" w:line="276" w:lineRule="auto"/>
+        <w:rPr>
+          <w:rFonts w:ascii="Times New Roman" w:hAnsi="Times New Roman" w:cs="Times New Roman"/>
+          <w:bCs/>
           <w:sz w:val="24"/>
           <w:szCs w:val="24"/>
         </w:rPr>
@@ -3219,132 +4341,29 @@
       <w:r>
         <w:rPr>
           <w:rFonts w:ascii="Times New Roman" w:hAnsi="Times New Roman" w:cs="Times New Roman"/>
+          <w:bCs/>
           <w:sz w:val="24"/>
           <w:szCs w:val="24"/>
         </w:rPr>
-        <w:t xml:space="preserve">Project implementation </w:t>
-      </w:r>
-      <w:r>
-        <w:rPr>
-          <w:rFonts w:ascii="Times New Roman" w:hAnsi="Times New Roman" w:cs="Times New Roman"/>
+        <w:t xml:space="preserve">      </w:t>
+      </w:r>
+      <w:r>
+        <w:rPr>
+          <w:rFonts w:ascii="Times New Roman" w:hAnsi="Times New Roman" w:cs="Times New Roman"/>
+          <w:bCs/>
           <w:sz w:val="24"/>
           <w:szCs w:val="24"/>
         </w:rPr>
-        <w:t>members:</w:t>
-      </w:r>
-      <w:r>
-        <w:rPr>
-          <w:rFonts w:ascii="Times New Roman" w:hAnsi="Times New Roman" w:cs="Times New Roman"/>
+        <w:t>Those who are involved in the project and work on it</w:t>
+      </w:r>
+      <w:r>
+        <w:rPr>
+          <w:rFonts w:ascii="Times New Roman" w:hAnsi="Times New Roman" w:cs="Times New Roman"/>
+          <w:bCs/>
           <w:sz w:val="24"/>
           <w:szCs w:val="24"/>
         </w:rPr>
-        <w:t xml:space="preserve">  Ashfaq Afzal Chowdhury, </w:t>
-      </w:r>
-      <w:r>
-        <w:rPr>
-          <w:rFonts w:ascii="Times New Roman" w:hAnsi="Times New Roman" w:cs="Times New Roman"/>
-          <w:sz w:val="24"/>
-          <w:szCs w:val="24"/>
-        </w:rPr>
-        <w:t>Fahim</w:t>
-      </w:r>
-      <w:r>
-        <w:rPr>
-          <w:rFonts w:ascii="Times New Roman" w:hAnsi="Times New Roman" w:cs="Times New Roman"/>
-          <w:sz w:val="24"/>
-          <w:szCs w:val="24"/>
-        </w:rPr>
-        <w:t xml:space="preserve"> Hoque, </w:t>
-      </w:r>
-      <w:proofErr w:type="spellStart"/>
-      <w:r>
-        <w:rPr>
-          <w:rFonts w:ascii="Times New Roman" w:hAnsi="Times New Roman" w:cs="Times New Roman"/>
-          <w:sz w:val="24"/>
-          <w:szCs w:val="24"/>
-        </w:rPr>
-        <w:t>Iftikher</w:t>
-      </w:r>
-      <w:proofErr w:type="spellEnd"/>
-      <w:r>
-        <w:rPr>
-          <w:rFonts w:ascii="Times New Roman" w:hAnsi="Times New Roman" w:cs="Times New Roman"/>
-          <w:sz w:val="24"/>
-          <w:szCs w:val="24"/>
-        </w:rPr>
-        <w:t xml:space="preserve"> Ahmed </w:t>
-      </w:r>
-      <w:proofErr w:type="spellStart"/>
-      <w:r>
-        <w:rPr>
-          <w:rFonts w:ascii="Times New Roman" w:hAnsi="Times New Roman" w:cs="Times New Roman"/>
-          <w:sz w:val="24"/>
-          <w:szCs w:val="24"/>
-        </w:rPr>
-        <w:t>Lium</w:t>
-      </w:r>
-      <w:proofErr w:type="spellEnd"/>
-      <w:r>
-        <w:rPr>
-          <w:rFonts w:ascii="Times New Roman" w:hAnsi="Times New Roman" w:cs="Times New Roman"/>
-          <w:sz w:val="24"/>
-          <w:szCs w:val="24"/>
-        </w:rPr>
-        <w:t>,</w:t>
-      </w:r>
-      <w:r>
-        <w:rPr>
-          <w:rFonts w:ascii="Times New Roman" w:hAnsi="Times New Roman" w:cs="Times New Roman"/>
-          <w:sz w:val="24"/>
-          <w:szCs w:val="24"/>
-        </w:rPr>
-        <w:t xml:space="preserve"> </w:t>
-      </w:r>
-      <w:r>
-        <w:rPr>
-          <w:rFonts w:ascii="Times New Roman" w:hAnsi="Times New Roman" w:cs="Times New Roman"/>
-          <w:sz w:val="24"/>
-          <w:szCs w:val="24"/>
-        </w:rPr>
-        <w:t xml:space="preserve">Rafiqul </w:t>
-      </w:r>
-      <w:proofErr w:type="spellStart"/>
-      <w:proofErr w:type="gramStart"/>
-      <w:r>
-        <w:rPr>
-          <w:rFonts w:ascii="Times New Roman" w:hAnsi="Times New Roman" w:cs="Times New Roman"/>
-          <w:sz w:val="24"/>
-          <w:szCs w:val="24"/>
-        </w:rPr>
-        <w:t>Islam,MD</w:t>
-      </w:r>
-      <w:proofErr w:type="spellEnd"/>
-      <w:proofErr w:type="gramEnd"/>
-      <w:r>
-        <w:rPr>
-          <w:rFonts w:ascii="Times New Roman" w:hAnsi="Times New Roman" w:cs="Times New Roman"/>
-          <w:sz w:val="24"/>
-          <w:szCs w:val="24"/>
-        </w:rPr>
-        <w:t xml:space="preserve"> </w:t>
-      </w:r>
-      <w:proofErr w:type="spellStart"/>
-      <w:r>
-        <w:rPr>
-          <w:rFonts w:ascii="Times New Roman" w:hAnsi="Times New Roman" w:cs="Times New Roman"/>
-          <w:sz w:val="24"/>
-          <w:szCs w:val="24"/>
-        </w:rPr>
-        <w:t>Minhazul</w:t>
-      </w:r>
-      <w:proofErr w:type="spellEnd"/>
-      <w:r>
-        <w:rPr>
-          <w:rFonts w:ascii="Times New Roman" w:hAnsi="Times New Roman" w:cs="Times New Roman"/>
-          <w:sz w:val="24"/>
-          <w:szCs w:val="24"/>
-        </w:rPr>
-        <w:t xml:space="preserve"> Islam Omi</w:t>
+        <w:t>:</w:t>
       </w:r>
     </w:p>
     <w:p>
@@ -3357,6 +4376,7 @@
         <w:spacing w:after="200" w:line="276" w:lineRule="auto"/>
         <w:rPr>
           <w:rFonts w:ascii="Times New Roman" w:hAnsi="Times New Roman" w:cs="Times New Roman"/>
+          <w:bCs/>
           <w:sz w:val="24"/>
           <w:szCs w:val="24"/>
         </w:rPr>
@@ -3364,62 +4384,11 @@
       <w:r>
         <w:rPr>
           <w:rFonts w:ascii="Times New Roman" w:hAnsi="Times New Roman" w:cs="Times New Roman"/>
+          <w:bCs/>
           <w:sz w:val="24"/>
           <w:szCs w:val="24"/>
         </w:rPr>
-        <w:t xml:space="preserve">Documentation </w:t>
-      </w:r>
-      <w:r>
-        <w:rPr>
-          <w:rFonts w:ascii="Times New Roman" w:hAnsi="Times New Roman" w:cs="Times New Roman"/>
-          <w:sz w:val="24"/>
-          <w:szCs w:val="24"/>
-        </w:rPr>
-        <w:t>writer:</w:t>
-      </w:r>
-      <w:r>
-        <w:rPr>
-          <w:rFonts w:ascii="Times New Roman" w:hAnsi="Times New Roman" w:cs="Times New Roman"/>
-          <w:sz w:val="24"/>
-          <w:szCs w:val="24"/>
-        </w:rPr>
-        <w:t xml:space="preserve"> </w:t>
-      </w:r>
-      <w:proofErr w:type="spellStart"/>
-      <w:r>
-        <w:rPr>
-          <w:rFonts w:ascii="Times New Roman" w:hAnsi="Times New Roman" w:cs="Times New Roman"/>
-          <w:sz w:val="24"/>
-          <w:szCs w:val="24"/>
-        </w:rPr>
-        <w:t>Iftikher</w:t>
-      </w:r>
-      <w:proofErr w:type="spellEnd"/>
-      <w:r>
-        <w:rPr>
-          <w:rFonts w:ascii="Times New Roman" w:hAnsi="Times New Roman" w:cs="Times New Roman"/>
-          <w:sz w:val="24"/>
-          <w:szCs w:val="24"/>
-        </w:rPr>
-        <w:t xml:space="preserve"> Ahmed </w:t>
-      </w:r>
-      <w:proofErr w:type="spellStart"/>
-      <w:r>
-        <w:rPr>
-          <w:rFonts w:ascii="Times New Roman" w:hAnsi="Times New Roman" w:cs="Times New Roman"/>
-          <w:sz w:val="24"/>
-          <w:szCs w:val="24"/>
-        </w:rPr>
-        <w:t>Lium</w:t>
-      </w:r>
-      <w:proofErr w:type="spellEnd"/>
-      <w:r>
-        <w:rPr>
-          <w:rFonts w:ascii="Times New Roman" w:hAnsi="Times New Roman" w:cs="Times New Roman"/>
-          <w:sz w:val="24"/>
-          <w:szCs w:val="24"/>
-        </w:rPr>
-        <w:t>, Ashfaq Afzal Chowdhury</w:t>
+        <w:t>Administrator. A group of people or an individual who is maintaining the entire system by monitoring and analyzing the application along with centralized database.</w:t>
       </w:r>
     </w:p>
     <w:p>
@@ -3432,6 +4401,7 @@
         <w:spacing w:after="200" w:line="276" w:lineRule="auto"/>
         <w:rPr>
           <w:rFonts w:ascii="Times New Roman" w:hAnsi="Times New Roman" w:cs="Times New Roman"/>
+          <w:bCs/>
           <w:sz w:val="24"/>
           <w:szCs w:val="24"/>
         </w:rPr>
@@ -3439,344 +4409,11 @@
       <w:r>
         <w:rPr>
           <w:rFonts w:ascii="Times New Roman" w:hAnsi="Times New Roman" w:cs="Times New Roman"/>
+          <w:bCs/>
           <w:sz w:val="24"/>
           <w:szCs w:val="24"/>
         </w:rPr>
-        <w:t xml:space="preserve">Database handler: </w:t>
-      </w:r>
-      <w:r>
-        <w:rPr>
-          <w:rFonts w:ascii="Times New Roman" w:hAnsi="Times New Roman" w:cs="Times New Roman"/>
-          <w:sz w:val="24"/>
-          <w:szCs w:val="24"/>
-        </w:rPr>
-        <w:t>Ashfaq Afzal Chowdhury, Fahim Hoque</w:t>
-      </w:r>
-    </w:p>
-    <w:p>
-      <w:pPr>
-        <w:pStyle w:val="ListParagraph"/>
-        <w:numPr>
-          <w:ilvl w:val="0"/>
-          <w:numId w:val="11"/>
-        </w:numPr>
-        <w:spacing w:after="200" w:line="276" w:lineRule="auto"/>
-        <w:rPr>
-          <w:rFonts w:ascii="Times New Roman" w:hAnsi="Times New Roman" w:cs="Times New Roman"/>
-        </w:rPr>
-      </w:pPr>
-      <w:r>
-        <w:rPr>
-          <w:rFonts w:ascii="Times New Roman" w:hAnsi="Times New Roman" w:cs="Times New Roman"/>
-          <w:sz w:val="24"/>
-          <w:szCs w:val="24"/>
-        </w:rPr>
-        <w:t xml:space="preserve">UML designing </w:t>
-      </w:r>
-      <w:r>
-        <w:rPr>
-          <w:rFonts w:ascii="Times New Roman" w:hAnsi="Times New Roman" w:cs="Times New Roman"/>
-          <w:sz w:val="24"/>
-          <w:szCs w:val="24"/>
-        </w:rPr>
-        <w:t>member:</w:t>
-      </w:r>
-      <w:r>
-        <w:rPr>
-          <w:rFonts w:ascii="Times New Roman" w:hAnsi="Times New Roman" w:cs="Times New Roman"/>
-          <w:sz w:val="24"/>
-          <w:szCs w:val="24"/>
-        </w:rPr>
-        <w:t xml:space="preserve"> Raf</w:t>
-      </w:r>
-      <w:r>
-        <w:rPr>
-          <w:rFonts w:ascii="Times New Roman" w:hAnsi="Times New Roman" w:cs="Times New Roman"/>
-          <w:sz w:val="24"/>
-          <w:szCs w:val="24"/>
-        </w:rPr>
-        <w:t>i</w:t>
-      </w:r>
-      <w:r>
-        <w:rPr>
-          <w:rFonts w:ascii="Times New Roman" w:hAnsi="Times New Roman" w:cs="Times New Roman"/>
-          <w:sz w:val="24"/>
-          <w:szCs w:val="24"/>
-        </w:rPr>
-        <w:t>qul Islam,</w:t>
-      </w:r>
-      <w:r>
-        <w:rPr>
-          <w:rFonts w:ascii="Times New Roman" w:hAnsi="Times New Roman" w:cs="Times New Roman"/>
-          <w:sz w:val="24"/>
-          <w:szCs w:val="24"/>
-        </w:rPr>
-        <w:t xml:space="preserve"> </w:t>
-      </w:r>
-      <w:proofErr w:type="spellStart"/>
-      <w:r>
-        <w:rPr>
-          <w:rFonts w:ascii="Times New Roman" w:hAnsi="Times New Roman" w:cs="Times New Roman"/>
-          <w:sz w:val="24"/>
-          <w:szCs w:val="24"/>
-        </w:rPr>
-        <w:t>Iftikher</w:t>
-      </w:r>
-      <w:proofErr w:type="spellEnd"/>
-      <w:r>
-        <w:rPr>
-          <w:rFonts w:ascii="Times New Roman" w:hAnsi="Times New Roman" w:cs="Times New Roman"/>
-          <w:sz w:val="24"/>
-          <w:szCs w:val="24"/>
-        </w:rPr>
-        <w:t xml:space="preserve"> Ahmed </w:t>
-      </w:r>
-      <w:proofErr w:type="spellStart"/>
-      <w:r>
-        <w:rPr>
-          <w:rFonts w:ascii="Times New Roman" w:hAnsi="Times New Roman" w:cs="Times New Roman"/>
-          <w:sz w:val="24"/>
-          <w:szCs w:val="24"/>
-        </w:rPr>
-        <w:t>Lium</w:t>
-      </w:r>
-      <w:proofErr w:type="spellEnd"/>
-    </w:p>
-    <w:p>
-      <w:pPr>
-        <w:pStyle w:val="ListParagraph"/>
-        <w:numPr>
-          <w:ilvl w:val="0"/>
-          <w:numId w:val="11"/>
-        </w:numPr>
-        <w:spacing w:after="200" w:line="276" w:lineRule="auto"/>
-        <w:rPr>
-          <w:rFonts w:ascii="Times New Roman" w:hAnsi="Times New Roman" w:cs="Times New Roman"/>
-          <w:sz w:val="24"/>
-          <w:szCs w:val="24"/>
-        </w:rPr>
-      </w:pPr>
-      <w:r>
-        <w:rPr>
-          <w:rFonts w:ascii="Times New Roman" w:hAnsi="Times New Roman" w:cs="Times New Roman"/>
-          <w:sz w:val="24"/>
-          <w:szCs w:val="24"/>
-        </w:rPr>
-        <w:t xml:space="preserve">Background </w:t>
-      </w:r>
-      <w:r>
-        <w:rPr>
-          <w:rFonts w:ascii="Times New Roman" w:hAnsi="Times New Roman" w:cs="Times New Roman"/>
-          <w:sz w:val="24"/>
-          <w:szCs w:val="24"/>
-        </w:rPr>
-        <w:t>studies:</w:t>
-      </w:r>
-      <w:r>
-        <w:rPr>
-          <w:rFonts w:ascii="Times New Roman" w:hAnsi="Times New Roman" w:cs="Times New Roman"/>
-          <w:sz w:val="24"/>
-          <w:szCs w:val="24"/>
-        </w:rPr>
-        <w:t xml:space="preserve"> </w:t>
-      </w:r>
-      <w:proofErr w:type="spellStart"/>
-      <w:r>
-        <w:rPr>
-          <w:rFonts w:ascii="Times New Roman" w:hAnsi="Times New Roman" w:cs="Times New Roman"/>
-          <w:sz w:val="24"/>
-          <w:szCs w:val="24"/>
-        </w:rPr>
-        <w:t>Minhazul</w:t>
-      </w:r>
-      <w:proofErr w:type="spellEnd"/>
-      <w:r>
-        <w:rPr>
-          <w:rFonts w:ascii="Times New Roman" w:hAnsi="Times New Roman" w:cs="Times New Roman"/>
-          <w:sz w:val="24"/>
-          <w:szCs w:val="24"/>
-        </w:rPr>
-        <w:t xml:space="preserve"> Islam </w:t>
-      </w:r>
-      <w:r>
-        <w:rPr>
-          <w:rFonts w:ascii="Times New Roman" w:hAnsi="Times New Roman" w:cs="Times New Roman"/>
-          <w:sz w:val="24"/>
-          <w:szCs w:val="24"/>
-        </w:rPr>
-        <w:t>Omi,</w:t>
-      </w:r>
-      <w:r>
-        <w:rPr>
-          <w:rFonts w:ascii="Times New Roman" w:hAnsi="Times New Roman" w:cs="Times New Roman"/>
-          <w:sz w:val="24"/>
-          <w:szCs w:val="24"/>
-        </w:rPr>
-        <w:t xml:space="preserve"> Ashfaq Afzal Chowdhury</w:t>
-      </w:r>
-    </w:p>
-    <w:p>
-      <w:pPr>
-        <w:rPr>
-          <w:rFonts w:ascii="Times New Roman" w:hAnsi="Times New Roman" w:cs="Times New Roman"/>
-          <w:sz w:val="24"/>
-          <w:szCs w:val="24"/>
-        </w:rPr>
-      </w:pPr>
-      <w:r>
-        <w:rPr>
-          <w:rFonts w:ascii="Times New Roman" w:hAnsi="Times New Roman" w:cs="Times New Roman"/>
-          <w:sz w:val="24"/>
-          <w:szCs w:val="24"/>
-        </w:rPr>
-        <w:br w:type="page"/>
-      </w:r>
-    </w:p>
-    <w:p>
-      <w:pPr>
-        <w:pStyle w:val="Heading3"/>
-        <w:numPr>
-          <w:ilvl w:val="0"/>
-          <w:numId w:val="24"/>
-        </w:numPr>
-        <w:rPr>
-          <w:rFonts w:ascii="Times New Roman" w:hAnsi="Times New Roman" w:cs="Times New Roman"/>
-          <w:b/>
-          <w:sz w:val="32"/>
-          <w:szCs w:val="32"/>
-        </w:rPr>
-      </w:pPr>
-      <w:bookmarkStart w:id="9" w:name="_Toc26902578"/>
-      <w:bookmarkStart w:id="10" w:name="_Toc26904593"/>
-      <w:r>
-        <w:rPr>
-          <w:rFonts w:ascii="Times New Roman" w:hAnsi="Times New Roman" w:cs="Times New Roman"/>
-          <w:b/>
-          <w:sz w:val="32"/>
-          <w:szCs w:val="32"/>
-        </w:rPr>
-        <w:lastRenderedPageBreak/>
-        <w:t>PRODUCT AND PROJECT DESCRIPTION</w:t>
-      </w:r>
-      <w:bookmarkEnd w:id="9"/>
-      <w:bookmarkEnd w:id="10"/>
-    </w:p>
-    <w:p>
-      <w:pPr>
-        <w:rPr>
-          <w:rFonts w:ascii="Times New Roman" w:hAnsi="Times New Roman" w:cs="Times New Roman"/>
-        </w:rPr>
-      </w:pPr>
-    </w:p>
-    <w:p>
-      <w:pPr>
-        <w:pStyle w:val="Heading3"/>
-        <w:rPr>
-          <w:rFonts w:ascii="Times New Roman" w:hAnsi="Times New Roman" w:cs="Times New Roman"/>
-          <w:b/>
-        </w:rPr>
-      </w:pPr>
-      <w:r>
-        <w:rPr>
-          <w:rFonts w:ascii="Times New Roman" w:hAnsi="Times New Roman" w:cs="Times New Roman"/>
-        </w:rPr>
-        <w:t xml:space="preserve">      </w:t>
-      </w:r>
-      <w:r>
-        <w:rPr>
-          <w:rFonts w:ascii="Times New Roman" w:hAnsi="Times New Roman" w:cs="Times New Roman"/>
-          <w:sz w:val="28"/>
-          <w:szCs w:val="28"/>
-        </w:rPr>
-        <w:t xml:space="preserve"> </w:t>
-      </w:r>
-      <w:bookmarkStart w:id="11" w:name="_Toc26904594"/>
-      <w:r>
-        <w:rPr>
-          <w:rFonts w:ascii="Times New Roman" w:hAnsi="Times New Roman" w:cs="Times New Roman"/>
-          <w:sz w:val="28"/>
-          <w:szCs w:val="28"/>
-        </w:rPr>
-        <w:t>3.1</w:t>
-      </w:r>
-      <w:r>
-        <w:rPr>
-          <w:rFonts w:ascii="Times New Roman" w:hAnsi="Times New Roman" w:cs="Times New Roman"/>
-          <w:b/>
-          <w:sz w:val="28"/>
-          <w:szCs w:val="28"/>
-        </w:rPr>
-        <w:t xml:space="preserve"> </w:t>
-      </w:r>
-      <w:r>
-        <w:rPr>
-          <w:rFonts w:ascii="Times New Roman" w:hAnsi="Times New Roman" w:cs="Times New Roman"/>
-          <w:sz w:val="28"/>
-          <w:szCs w:val="28"/>
-        </w:rPr>
-        <w:t>Sta</w:t>
-      </w:r>
-      <w:r>
-        <w:rPr>
-          <w:rFonts w:ascii="Times New Roman" w:hAnsi="Times New Roman" w:cs="Times New Roman"/>
-          <w:sz w:val="28"/>
-          <w:szCs w:val="28"/>
-        </w:rPr>
-        <w:t>ke</w:t>
-      </w:r>
-      <w:r>
-        <w:rPr>
-          <w:rFonts w:ascii="Times New Roman" w:hAnsi="Times New Roman" w:cs="Times New Roman"/>
-          <w:sz w:val="28"/>
-          <w:szCs w:val="28"/>
-        </w:rPr>
-        <w:t>holders</w:t>
-      </w:r>
-      <w:bookmarkEnd w:id="11"/>
-    </w:p>
-    <w:p>
-      <w:pPr>
-        <w:rPr>
-          <w:rFonts w:ascii="Times New Roman" w:hAnsi="Times New Roman" w:cs="Times New Roman"/>
-        </w:rPr>
-      </w:pPr>
-    </w:p>
-    <w:p>
-      <w:pPr>
-        <w:spacing w:after="200" w:line="276" w:lineRule="auto"/>
-        <w:rPr>
-          <w:rFonts w:ascii="Times New Roman" w:hAnsi="Times New Roman" w:cs="Times New Roman"/>
-          <w:bCs/>
-          <w:sz w:val="24"/>
-          <w:szCs w:val="24"/>
-        </w:rPr>
-      </w:pPr>
-      <w:r>
-        <w:rPr>
-          <w:rFonts w:ascii="Times New Roman" w:hAnsi="Times New Roman" w:cs="Times New Roman"/>
-          <w:bCs/>
-          <w:sz w:val="24"/>
-          <w:szCs w:val="24"/>
-        </w:rPr>
-        <w:t xml:space="preserve">      </w:t>
-      </w:r>
-      <w:r>
-        <w:rPr>
-          <w:rFonts w:ascii="Times New Roman" w:hAnsi="Times New Roman" w:cs="Times New Roman"/>
-          <w:bCs/>
-          <w:sz w:val="24"/>
-          <w:szCs w:val="24"/>
-        </w:rPr>
-        <w:t>Those who are involved in the project and work on it</w:t>
-      </w:r>
-      <w:r>
-        <w:rPr>
-          <w:rFonts w:ascii="Times New Roman" w:hAnsi="Times New Roman" w:cs="Times New Roman"/>
-          <w:bCs/>
-          <w:sz w:val="24"/>
-          <w:szCs w:val="24"/>
-        </w:rPr>
-        <w:t>:</w:t>
+        <w:t>Job Seeker. Job seeking people who are searching for jobs through the Job Portal Application.</w:t>
       </w:r>
     </w:p>
     <w:p>
@@ -3801,7 +4438,37 @@
           <w:sz w:val="24"/>
           <w:szCs w:val="24"/>
         </w:rPr>
-        <w:t>Administrator. A group of people or an individual who is maintaining the entire system by monitoring and analyzing the application along with centralized database.</w:t>
+        <w:t>Job Provider. Who are recruiting employees by posting job offers through the application.</w:t>
+      </w:r>
+    </w:p>
+    <w:p>
+      <w:pPr>
+        <w:spacing w:after="200" w:line="276" w:lineRule="auto"/>
+        <w:ind w:left="360"/>
+        <w:rPr>
+          <w:rFonts w:ascii="Times New Roman" w:hAnsi="Times New Roman" w:cs="Times New Roman"/>
+          <w:bCs/>
+          <w:sz w:val="24"/>
+          <w:szCs w:val="24"/>
+        </w:rPr>
+      </w:pPr>
+      <w:r>
+        <w:rPr>
+          <w:rFonts w:ascii="Times New Roman" w:hAnsi="Times New Roman" w:cs="Times New Roman"/>
+          <w:bCs/>
+          <w:sz w:val="24"/>
+          <w:szCs w:val="24"/>
+        </w:rPr>
+        <w:t>Internal and external stakeholders</w:t>
+      </w:r>
+      <w:r>
+        <w:rPr>
+          <w:rFonts w:ascii="Times New Roman" w:hAnsi="Times New Roman" w:cs="Times New Roman"/>
+          <w:bCs/>
+          <w:sz w:val="24"/>
+          <w:szCs w:val="24"/>
+        </w:rPr>
+        <w:t>:</w:t>
       </w:r>
     </w:p>
     <w:p>
@@ -3826,7 +4493,7 @@
           <w:sz w:val="24"/>
           <w:szCs w:val="24"/>
         </w:rPr>
-        <w:t>Job Seeker. Job seeking people who are searching for jobs through the Job Portal Application.</w:t>
+        <w:t>Project implementation members</w:t>
       </w:r>
     </w:p>
     <w:p>
@@ -3851,37 +4518,7 @@
           <w:sz w:val="24"/>
           <w:szCs w:val="24"/>
         </w:rPr>
-        <w:t>Job Provider. Who are recruiting employees by posting job offers through the application.</w:t>
-      </w:r>
-    </w:p>
-    <w:p>
-      <w:pPr>
-        <w:spacing w:after="200" w:line="276" w:lineRule="auto"/>
-        <w:ind w:left="360"/>
-        <w:rPr>
-          <w:rFonts w:ascii="Times New Roman" w:hAnsi="Times New Roman" w:cs="Times New Roman"/>
-          <w:bCs/>
-          <w:sz w:val="24"/>
-          <w:szCs w:val="24"/>
-        </w:rPr>
-      </w:pPr>
-      <w:r>
-        <w:rPr>
-          <w:rFonts w:ascii="Times New Roman" w:hAnsi="Times New Roman" w:cs="Times New Roman"/>
-          <w:bCs/>
-          <w:sz w:val="24"/>
-          <w:szCs w:val="24"/>
-        </w:rPr>
-        <w:t>Internal and external stakeholders</w:t>
-      </w:r>
-      <w:r>
-        <w:rPr>
-          <w:rFonts w:ascii="Times New Roman" w:hAnsi="Times New Roman" w:cs="Times New Roman"/>
-          <w:bCs/>
-          <w:sz w:val="24"/>
-          <w:szCs w:val="24"/>
-        </w:rPr>
-        <w:t>:</w:t>
+        <w:t>Documentation writer</w:t>
       </w:r>
     </w:p>
     <w:p>
@@ -3906,7 +4543,7 @@
           <w:sz w:val="24"/>
           <w:szCs w:val="24"/>
         </w:rPr>
-        <w:t>Project implementation members</w:t>
+        <w:t>Database handler</w:t>
       </w:r>
     </w:p>
     <w:p>
@@ -3931,56 +4568,6 @@
           <w:sz w:val="24"/>
           <w:szCs w:val="24"/>
         </w:rPr>
-        <w:t>Documentation writer</w:t>
-      </w:r>
-    </w:p>
-    <w:p>
-      <w:pPr>
-        <w:pStyle w:val="ListParagraph"/>
-        <w:numPr>
-          <w:ilvl w:val="0"/>
-          <w:numId w:val="16"/>
-        </w:numPr>
-        <w:spacing w:after="200" w:line="276" w:lineRule="auto"/>
-        <w:rPr>
-          <w:rFonts w:ascii="Times New Roman" w:hAnsi="Times New Roman" w:cs="Times New Roman"/>
-          <w:bCs/>
-          <w:sz w:val="24"/>
-          <w:szCs w:val="24"/>
-        </w:rPr>
-      </w:pPr>
-      <w:r>
-        <w:rPr>
-          <w:rFonts w:ascii="Times New Roman" w:hAnsi="Times New Roman" w:cs="Times New Roman"/>
-          <w:bCs/>
-          <w:sz w:val="24"/>
-          <w:szCs w:val="24"/>
-        </w:rPr>
-        <w:t>Database handler</w:t>
-      </w:r>
-    </w:p>
-    <w:p>
-      <w:pPr>
-        <w:pStyle w:val="ListParagraph"/>
-        <w:numPr>
-          <w:ilvl w:val="0"/>
-          <w:numId w:val="16"/>
-        </w:numPr>
-        <w:spacing w:after="200" w:line="276" w:lineRule="auto"/>
-        <w:rPr>
-          <w:rFonts w:ascii="Times New Roman" w:hAnsi="Times New Roman" w:cs="Times New Roman"/>
-          <w:bCs/>
-          <w:sz w:val="24"/>
-          <w:szCs w:val="24"/>
-        </w:rPr>
-      </w:pPr>
-      <w:r>
-        <w:rPr>
-          <w:rFonts w:ascii="Times New Roman" w:hAnsi="Times New Roman" w:cs="Times New Roman"/>
-          <w:bCs/>
-          <w:sz w:val="24"/>
-          <w:szCs w:val="24"/>
-        </w:rPr>
         <w:t>UML designing member</w:t>
       </w:r>
     </w:p>
@@ -4024,7 +4611,7 @@
         </w:rPr>
         <w:t xml:space="preserve">      </w:t>
       </w:r>
-      <w:bookmarkStart w:id="12" w:name="_Toc26904595"/>
+      <w:bookmarkStart w:id="17" w:name="_Toc28727187"/>
       <w:r>
         <w:rPr>
           <w:rFonts w:ascii="Times New Roman" w:hAnsi="Times New Roman" w:cs="Times New Roman"/>
@@ -4041,7 +4628,7 @@
         </w:rPr>
         <w:t>System Features</w:t>
       </w:r>
-      <w:bookmarkEnd w:id="12"/>
+      <w:bookmarkEnd w:id="17"/>
     </w:p>
     <w:p>
       <w:pPr>
@@ -5272,7 +5859,7 @@
           <w:szCs w:val="28"/>
         </w:rPr>
       </w:pPr>
-      <w:bookmarkStart w:id="13" w:name="_Toc26904596"/>
+      <w:bookmarkStart w:id="18" w:name="_Toc28727188"/>
       <w:r>
         <w:rPr>
           <w:rFonts w:ascii="Times New Roman" w:hAnsi="Times New Roman" w:cs="Times New Roman"/>
@@ -5289,7 +5876,7 @@
         </w:rPr>
         <w:t>System Quality Attributes</w:t>
       </w:r>
-      <w:bookmarkEnd w:id="13"/>
+      <w:bookmarkEnd w:id="18"/>
     </w:p>
     <w:p>
       <w:pPr>
@@ -5711,7 +6298,7 @@
           <w:szCs w:val="28"/>
         </w:rPr>
       </w:pPr>
-      <w:bookmarkStart w:id="14" w:name="_Toc26904597"/>
+      <w:bookmarkStart w:id="19" w:name="_Toc28727189"/>
       <w:r>
         <w:rPr>
           <w:rFonts w:ascii="Times New Roman" w:hAnsi="Times New Roman" w:cs="Times New Roman"/>
@@ -5728,7 +6315,7 @@
         </w:rPr>
         <w:t>System Architecture</w:t>
       </w:r>
-      <w:bookmarkEnd w:id="14"/>
+      <w:bookmarkEnd w:id="19"/>
     </w:p>
     <w:p>
       <w:pPr>
@@ -5811,7 +6398,7 @@
               </wp:anchor>
             </w:drawing>
           </mc:Choice>
-          <mc:Fallback xmlns:a14="http://schemas.microsoft.com/office/drawing/2010/main" xmlns:pic="http://schemas.openxmlformats.org/drawingml/2006/picture" xmlns:a="http://schemas.openxmlformats.org/drawingml/2006/main">
+          <mc:Fallback xmlns:a="http://schemas.openxmlformats.org/drawingml/2006/main" xmlns:pic="http://schemas.openxmlformats.org/drawingml/2006/picture" xmlns:a14="http://schemas.microsoft.com/office/drawing/2010/main">
             <w:pict w14:anchorId="73073353">
               <v:rect id="Rectangle 11" style="position:absolute;margin-left:-4.15pt;margin-top:19.65pt;width:518.4pt;height:459.05pt;z-index:251660799;visibility:visible;mso-wrap-style:square;mso-height-percent:0;mso-wrap-distance-left:9pt;mso-wrap-distance-top:0;mso-wrap-distance-right:9pt;mso-wrap-distance-bottom:0;mso-position-horizontal:absolute;mso-position-horizontal-relative:text;mso-position-vertical:absolute;mso-position-vertical-relative:text;mso-height-percent:0;mso-height-relative:margin;v-text-anchor:middle" o:spid="_x0000_s1026" filled="f" strokecolor="black [3213]" strokeweight="1pt" w14:anchorId="21535DA6" o:gfxdata="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"/>
             </w:pict>
@@ -6005,7 +6592,7 @@
               </wp:anchor>
             </w:drawing>
           </mc:Choice>
-          <mc:Fallback xmlns:a14="http://schemas.microsoft.com/office/drawing/2010/main" xmlns:pic="http://schemas.openxmlformats.org/drawingml/2006/picture" xmlns:a="http://schemas.openxmlformats.org/drawingml/2006/main">
+          <mc:Fallback xmlns:a="http://schemas.openxmlformats.org/drawingml/2006/main" xmlns:pic="http://schemas.openxmlformats.org/drawingml/2006/picture" xmlns:a14="http://schemas.microsoft.com/office/drawing/2010/main">
             <w:pict w14:anchorId="002956F3">
               <v:rect id="Rectangle 13" style="position:absolute;margin-left:-4.05pt;margin-top:15pt;width:523.55pt;height:338.1pt;z-index:251664384;visibility:visible;mso-wrap-style:square;mso-width-percent:0;mso-height-percent:0;mso-wrap-distance-left:9pt;mso-wrap-distance-top:0;mso-wrap-distance-right:9pt;mso-wrap-distance-bottom:0;mso-position-horizontal:absolute;mso-position-horizontal-relative:margin;mso-position-vertical:absolute;mso-position-vertical-relative:text;mso-width-percent:0;mso-height-percent:0;mso-width-relative:margin;mso-height-relative:margin;v-text-anchor:middle" o:spid="_x0000_s1026" filled="f" strokecolor="black [3213]" strokeweight="1pt" w14:anchorId="01885252" o:gfxdata="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">
                 <w10:wrap anchorx="margin"/>
@@ -6203,7 +6790,7 @@
               </wp:anchor>
             </w:drawing>
           </mc:Choice>
-          <mc:Fallback xmlns:a14="http://schemas.microsoft.com/office/drawing/2010/main" xmlns:pic="http://schemas.openxmlformats.org/drawingml/2006/picture" xmlns:a="http://schemas.openxmlformats.org/drawingml/2006/main">
+          <mc:Fallback xmlns:a="http://schemas.openxmlformats.org/drawingml/2006/main" xmlns:pic="http://schemas.openxmlformats.org/drawingml/2006/picture" xmlns:a14="http://schemas.microsoft.com/office/drawing/2010/main">
             <w:pict w14:anchorId="6C98AFC7">
               <v:rect id="Rectangle 17" style="position:absolute;margin-left:0;margin-top:17.9pt;width:486.15pt;height:261.5pt;z-index:251666432;visibility:visible;mso-wrap-style:square;mso-width-percent:0;mso-height-percent:0;mso-wrap-distance-left:9pt;mso-wrap-distance-top:0;mso-wrap-distance-right:9pt;mso-wrap-distance-bottom:0;mso-position-horizontal:left;mso-position-horizontal-relative:margin;mso-position-vertical:absolute;mso-position-vertical-relative:text;mso-width-percent:0;mso-height-percent:0;mso-width-relative:margin;mso-height-relative:margin;v-text-anchor:middle" o:spid="_x0000_s1026" filled="f" strokecolor="black [3213]" strokeweight="1pt" w14:anchorId="7AE758C4" o:gfxdata="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">
                 <w10:wrap anchorx="margin"/>
@@ -6448,7 +7035,7 @@
               </wp:anchor>
             </w:drawing>
           </mc:Choice>
-          <mc:Fallback xmlns:a14="http://schemas.microsoft.com/office/drawing/2010/main" xmlns:pic="http://schemas.openxmlformats.org/drawingml/2006/picture" xmlns:a="http://schemas.openxmlformats.org/drawingml/2006/main">
+          <mc:Fallback xmlns:a="http://schemas.openxmlformats.org/drawingml/2006/main" xmlns:pic="http://schemas.openxmlformats.org/drawingml/2006/picture" xmlns:a14="http://schemas.microsoft.com/office/drawing/2010/main">
             <w:pict w14:anchorId="2E2AAB0D">
               <v:rect id="Rectangle 19" style="position:absolute;margin-left:0;margin-top:1.85pt;width:467.7pt;height:202.15pt;z-index:251667456;visibility:visible;mso-wrap-style:square;mso-wrap-distance-left:9pt;mso-wrap-distance-top:0;mso-wrap-distance-right:9pt;mso-wrap-distance-bottom:0;mso-position-horizontal:absolute;mso-position-horizontal-relative:text;mso-position-vertical:absolute;mso-position-vertical-relative:text;v-text-anchor:middle" o:spid="_x0000_s1026" filled="f" strokecolor="black [3213]" strokeweight="1pt" w14:anchorId="1F4AB0E9" o:gfxdata="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"/>
             </w:pict>
@@ -6643,7 +7230,7 @@
               </wp:anchor>
             </w:drawing>
           </mc:Choice>
-          <mc:Fallback xmlns:a14="http://schemas.microsoft.com/office/drawing/2010/main" xmlns:pic="http://schemas.openxmlformats.org/drawingml/2006/picture" xmlns:a="http://schemas.openxmlformats.org/drawingml/2006/main">
+          <mc:Fallback xmlns:a="http://schemas.openxmlformats.org/drawingml/2006/main" xmlns:pic="http://schemas.openxmlformats.org/drawingml/2006/picture" xmlns:a14="http://schemas.microsoft.com/office/drawing/2010/main">
             <w:pict w14:anchorId="57B199FB">
               <v:rect id="Rectangle 21" style="position:absolute;margin-left:-10.65pt;margin-top:16.8pt;width:465.8pt;height:381.3pt;z-index:251668480;visibility:visible;mso-wrap-style:square;mso-width-percent:0;mso-height-percent:0;mso-wrap-distance-left:9pt;mso-wrap-distance-top:0;mso-wrap-distance-right:9pt;mso-wrap-distance-bottom:0;mso-position-horizontal:absolute;mso-position-horizontal-relative:margin;mso-position-vertical:absolute;mso-position-vertical-relative:text;mso-width-percent:0;mso-height-percent:0;mso-width-relative:margin;mso-height-relative:margin;v-text-anchor:middle" o:spid="_x0000_s1026" filled="f" strokecolor="black [3213]" strokeweight="1pt" w14:anchorId="3F7FAFD4" o:gfxdata="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">
                 <w10:wrap anchorx="margin"/>
@@ -6798,7 +7385,7 @@
           <w:szCs w:val="28"/>
         </w:rPr>
       </w:pPr>
-      <w:bookmarkStart w:id="15" w:name="_Toc26904598"/>
+      <w:bookmarkStart w:id="20" w:name="_Toc28727190"/>
       <w:r>
         <w:rPr>
           <w:rFonts w:ascii="Times New Roman" w:hAnsi="Times New Roman" w:cs="Times New Roman"/>
@@ -6806,7 +7393,7 @@
           <w:szCs w:val="28"/>
         </w:rPr>
         <w:lastRenderedPageBreak/>
-        <w:t xml:space="preserve">3.4 </w:t>
+        <w:t>3.</w:t>
       </w:r>
       <w:r>
         <w:rPr>
@@ -6814,9 +7401,25 @@
           <w:sz w:val="28"/>
           <w:szCs w:val="28"/>
         </w:rPr>
+        <w:t>5</w:t>
+      </w:r>
+      <w:r>
+        <w:rPr>
+          <w:rFonts w:ascii="Times New Roman" w:hAnsi="Times New Roman" w:cs="Times New Roman"/>
+          <w:sz w:val="28"/>
+          <w:szCs w:val="28"/>
+        </w:rPr>
+        <w:t xml:space="preserve"> </w:t>
+      </w:r>
+      <w:r>
+        <w:rPr>
+          <w:rFonts w:ascii="Times New Roman" w:hAnsi="Times New Roman" w:cs="Times New Roman"/>
+          <w:sz w:val="28"/>
+          <w:szCs w:val="28"/>
+        </w:rPr>
         <w:t>System Interface:</w:t>
       </w:r>
-      <w:bookmarkEnd w:id="15"/>
+      <w:bookmarkEnd w:id="20"/>
     </w:p>
     <w:p>
       <w:pPr>
@@ -7805,216 +8408,1152 @@
     </w:p>
     <w:p>
       <w:pPr>
+        <w:pStyle w:val="Heading2"/>
+        <w:rPr>
+          <w:rFonts w:ascii="Times New Roman" w:hAnsi="Times New Roman"/>
+        </w:rPr>
+      </w:pPr>
+    </w:p>
+    <w:p>
+      <w:pPr>
+        <w:pStyle w:val="Heading2"/>
+        <w:rPr>
+          <w:rFonts w:ascii="Times New Roman" w:hAnsi="Times New Roman" w:cs="Times New Roman"/>
+          <w:b/>
+          <w:sz w:val="32"/>
+          <w:szCs w:val="32"/>
+        </w:rPr>
+      </w:pPr>
+      <w:bookmarkStart w:id="21" w:name="_Toc28727191"/>
+      <w:r>
+        <w:rPr>
+          <w:rFonts w:ascii="Times New Roman" w:hAnsi="Times New Roman" w:cs="Times New Roman"/>
+          <w:b/>
+          <w:sz w:val="32"/>
+          <w:szCs w:val="32"/>
+        </w:rPr>
+        <w:t>4 Project Management</w:t>
+      </w:r>
+      <w:bookmarkEnd w:id="21"/>
+    </w:p>
+    <w:p/>
+    <w:p>
+      <w:pPr>
+        <w:pStyle w:val="Heading2"/>
+        <w:rPr>
+          <w:rFonts w:ascii="Times New Roman" w:hAnsi="Times New Roman"/>
+        </w:rPr>
+      </w:pPr>
+      <w:bookmarkStart w:id="22" w:name="_Toc28727192"/>
+      <w:r>
+        <w:rPr>
+          <w:rFonts w:ascii="Times New Roman" w:hAnsi="Times New Roman"/>
+        </w:rPr>
+        <w:t>4.1</w:t>
+      </w:r>
+      <w:r>
+        <w:rPr>
+          <w:rFonts w:ascii="Times New Roman" w:hAnsi="Times New Roman"/>
+        </w:rPr>
+        <w:t xml:space="preserve"> Project Roll Identification and Responsibilities</w:t>
+      </w:r>
+      <w:bookmarkEnd w:id="22"/>
+    </w:p>
+    <w:p>
+      <w:pPr>
+        <w:pStyle w:val="ListParagraph"/>
+        <w:numPr>
+          <w:ilvl w:val="0"/>
+          <w:numId w:val="16"/>
+        </w:numPr>
+        <w:spacing w:after="0" w:line="276" w:lineRule="auto"/>
+        <w:rPr>
+          <w:rFonts w:ascii="Times New Roman" w:hAnsi="Times New Roman"/>
+          <w:sz w:val="24"/>
+          <w:szCs w:val="24"/>
+        </w:rPr>
+      </w:pPr>
+      <w:r>
+        <w:rPr>
+          <w:rFonts w:ascii="Times New Roman" w:hAnsi="Times New Roman"/>
+          <w:sz w:val="24"/>
+          <w:szCs w:val="24"/>
+        </w:rPr>
+        <w:t xml:space="preserve">Project implementation members:  Ashfaq Afzal Chowdhury, Fahim Hoque, </w:t>
+      </w:r>
+      <w:proofErr w:type="spellStart"/>
+      <w:r>
+        <w:rPr>
+          <w:rFonts w:ascii="Times New Roman" w:hAnsi="Times New Roman"/>
+          <w:sz w:val="24"/>
+          <w:szCs w:val="24"/>
+        </w:rPr>
+        <w:t>Iftikher</w:t>
+      </w:r>
+      <w:proofErr w:type="spellEnd"/>
+      <w:r>
+        <w:rPr>
+          <w:rFonts w:ascii="Times New Roman" w:hAnsi="Times New Roman"/>
+          <w:sz w:val="24"/>
+          <w:szCs w:val="24"/>
+        </w:rPr>
+        <w:t xml:space="preserve"> Ahmed </w:t>
+      </w:r>
+      <w:proofErr w:type="spellStart"/>
+      <w:r>
+        <w:rPr>
+          <w:rFonts w:ascii="Times New Roman" w:hAnsi="Times New Roman"/>
+          <w:sz w:val="24"/>
+          <w:szCs w:val="24"/>
+        </w:rPr>
+        <w:t>Lium</w:t>
+      </w:r>
+      <w:proofErr w:type="spellEnd"/>
+      <w:r>
+        <w:rPr>
+          <w:rFonts w:ascii="Times New Roman" w:hAnsi="Times New Roman"/>
+          <w:sz w:val="24"/>
+          <w:szCs w:val="24"/>
+        </w:rPr>
+        <w:t xml:space="preserve">, Rafiqul </w:t>
+      </w:r>
+      <w:proofErr w:type="spellStart"/>
+      <w:proofErr w:type="gramStart"/>
+      <w:r>
+        <w:rPr>
+          <w:rFonts w:ascii="Times New Roman" w:hAnsi="Times New Roman"/>
+          <w:sz w:val="24"/>
+          <w:szCs w:val="24"/>
+        </w:rPr>
+        <w:t>Islam,MD</w:t>
+      </w:r>
+      <w:proofErr w:type="spellEnd"/>
+      <w:proofErr w:type="gramEnd"/>
+      <w:r>
+        <w:rPr>
+          <w:rFonts w:ascii="Times New Roman" w:hAnsi="Times New Roman"/>
+          <w:sz w:val="24"/>
+          <w:szCs w:val="24"/>
+        </w:rPr>
+        <w:t xml:space="preserve"> </w:t>
+      </w:r>
+      <w:proofErr w:type="spellStart"/>
+      <w:r>
+        <w:rPr>
+          <w:rFonts w:ascii="Times New Roman" w:hAnsi="Times New Roman"/>
+          <w:sz w:val="24"/>
+          <w:szCs w:val="24"/>
+        </w:rPr>
+        <w:t>Minhazul</w:t>
+      </w:r>
+      <w:proofErr w:type="spellEnd"/>
+      <w:r>
+        <w:rPr>
+          <w:rFonts w:ascii="Times New Roman" w:hAnsi="Times New Roman"/>
+          <w:sz w:val="24"/>
+          <w:szCs w:val="24"/>
+        </w:rPr>
+        <w:t xml:space="preserve"> Islam Omi</w:t>
+      </w:r>
+    </w:p>
+    <w:p>
+      <w:pPr>
+        <w:pStyle w:val="ListParagraph"/>
+        <w:numPr>
+          <w:ilvl w:val="0"/>
+          <w:numId w:val="16"/>
+        </w:numPr>
+        <w:spacing w:after="200" w:line="276" w:lineRule="auto"/>
+        <w:rPr>
+          <w:rFonts w:ascii="Times New Roman" w:hAnsi="Times New Roman"/>
+          <w:sz w:val="24"/>
+          <w:szCs w:val="24"/>
+        </w:rPr>
+      </w:pPr>
+      <w:r>
+        <w:rPr>
+          <w:rFonts w:ascii="Times New Roman" w:hAnsi="Times New Roman"/>
+          <w:sz w:val="24"/>
+          <w:szCs w:val="24"/>
+        </w:rPr>
+        <w:t xml:space="preserve">Documentation writer: </w:t>
+      </w:r>
+      <w:proofErr w:type="spellStart"/>
+      <w:r>
+        <w:rPr>
+          <w:rFonts w:ascii="Times New Roman" w:hAnsi="Times New Roman"/>
+          <w:sz w:val="24"/>
+          <w:szCs w:val="24"/>
+        </w:rPr>
+        <w:t>Iftikher</w:t>
+      </w:r>
+      <w:proofErr w:type="spellEnd"/>
+      <w:r>
+        <w:rPr>
+          <w:rFonts w:ascii="Times New Roman" w:hAnsi="Times New Roman"/>
+          <w:sz w:val="24"/>
+          <w:szCs w:val="24"/>
+        </w:rPr>
+        <w:t xml:space="preserve"> Ahmed </w:t>
+      </w:r>
+      <w:proofErr w:type="spellStart"/>
+      <w:r>
+        <w:rPr>
+          <w:rFonts w:ascii="Times New Roman" w:hAnsi="Times New Roman"/>
+          <w:sz w:val="24"/>
+          <w:szCs w:val="24"/>
+        </w:rPr>
+        <w:t>Lium</w:t>
+      </w:r>
+      <w:proofErr w:type="spellEnd"/>
+      <w:r>
+        <w:rPr>
+          <w:rFonts w:ascii="Times New Roman" w:hAnsi="Times New Roman"/>
+          <w:sz w:val="24"/>
+          <w:szCs w:val="24"/>
+        </w:rPr>
+        <w:t>, Ashfaq Afzal Chowdhury</w:t>
+      </w:r>
+    </w:p>
+    <w:p>
+      <w:pPr>
+        <w:pStyle w:val="ListParagraph"/>
+        <w:numPr>
+          <w:ilvl w:val="0"/>
+          <w:numId w:val="16"/>
+        </w:numPr>
+        <w:spacing w:after="200" w:line="276" w:lineRule="auto"/>
+        <w:rPr>
+          <w:rFonts w:ascii="Times New Roman" w:hAnsi="Times New Roman"/>
+          <w:sz w:val="24"/>
+          <w:szCs w:val="24"/>
+        </w:rPr>
+      </w:pPr>
+      <w:r>
+        <w:rPr>
+          <w:rFonts w:ascii="Times New Roman" w:hAnsi="Times New Roman"/>
+          <w:sz w:val="24"/>
+          <w:szCs w:val="24"/>
+        </w:rPr>
+        <w:t>Database handler: Ashfaq Afzal Chowdhury, Fahim Hoque</w:t>
+      </w:r>
+    </w:p>
+    <w:p>
+      <w:pPr>
+        <w:pStyle w:val="ListParagraph"/>
+        <w:numPr>
+          <w:ilvl w:val="0"/>
+          <w:numId w:val="11"/>
+        </w:numPr>
+        <w:spacing w:after="200" w:line="276" w:lineRule="auto"/>
+        <w:rPr>
+          <w:rFonts w:ascii="Times New Roman" w:hAnsi="Times New Roman"/>
+        </w:rPr>
+      </w:pPr>
+      <w:r>
+        <w:rPr>
+          <w:rFonts w:ascii="Times New Roman" w:hAnsi="Times New Roman"/>
+          <w:sz w:val="24"/>
+          <w:szCs w:val="24"/>
+        </w:rPr>
+        <w:t xml:space="preserve">UML designing member: Rafiqul Islam, </w:t>
+      </w:r>
+      <w:proofErr w:type="spellStart"/>
+      <w:r>
+        <w:rPr>
+          <w:rFonts w:ascii="Times New Roman" w:hAnsi="Times New Roman"/>
+          <w:sz w:val="24"/>
+          <w:szCs w:val="24"/>
+        </w:rPr>
+        <w:t>Iftikher</w:t>
+      </w:r>
+      <w:proofErr w:type="spellEnd"/>
+      <w:r>
+        <w:rPr>
+          <w:rFonts w:ascii="Times New Roman" w:hAnsi="Times New Roman"/>
+          <w:sz w:val="24"/>
+          <w:szCs w:val="24"/>
+        </w:rPr>
+        <w:t xml:space="preserve"> Ahmed </w:t>
+      </w:r>
+      <w:proofErr w:type="spellStart"/>
+      <w:r>
+        <w:rPr>
+          <w:rFonts w:ascii="Times New Roman" w:hAnsi="Times New Roman"/>
+          <w:sz w:val="24"/>
+          <w:szCs w:val="24"/>
+        </w:rPr>
+        <w:t>Lium</w:t>
+      </w:r>
+      <w:proofErr w:type="spellEnd"/>
+    </w:p>
+    <w:p>
+      <w:pPr>
+        <w:pStyle w:val="ListParagraph"/>
+        <w:numPr>
+          <w:ilvl w:val="0"/>
+          <w:numId w:val="11"/>
+        </w:numPr>
+        <w:spacing w:after="200" w:line="276" w:lineRule="auto"/>
+        <w:rPr>
+          <w:rFonts w:ascii="Times New Roman" w:hAnsi="Times New Roman"/>
+          <w:sz w:val="24"/>
+          <w:szCs w:val="24"/>
+        </w:rPr>
+      </w:pPr>
+      <w:r>
+        <w:rPr>
+          <w:rFonts w:ascii="Times New Roman" w:hAnsi="Times New Roman"/>
+          <w:sz w:val="24"/>
+          <w:szCs w:val="24"/>
+        </w:rPr>
+        <w:t xml:space="preserve">Background studies: </w:t>
+      </w:r>
+      <w:proofErr w:type="spellStart"/>
+      <w:r>
+        <w:rPr>
+          <w:rFonts w:ascii="Times New Roman" w:hAnsi="Times New Roman"/>
+          <w:sz w:val="24"/>
+          <w:szCs w:val="24"/>
+        </w:rPr>
+        <w:t>Minhazul</w:t>
+      </w:r>
+      <w:proofErr w:type="spellEnd"/>
+      <w:r>
+        <w:rPr>
+          <w:rFonts w:ascii="Times New Roman" w:hAnsi="Times New Roman"/>
+          <w:sz w:val="24"/>
+          <w:szCs w:val="24"/>
+        </w:rPr>
+        <w:t xml:space="preserve"> Islam Omi, Ashfaq Afzal Chowdhury</w:t>
+      </w:r>
+    </w:p>
+    <w:p>
+      <w:pPr>
+        <w:pStyle w:val="Heading2"/>
+        <w:rPr>
+          <w:rFonts w:ascii="Times New Roman" w:hAnsi="Times New Roman"/>
+        </w:rPr>
+      </w:pPr>
+      <w:bookmarkStart w:id="23" w:name="_Toc28727193"/>
+      <w:r>
+        <w:rPr>
+          <w:rFonts w:ascii="Times New Roman" w:hAnsi="Times New Roman"/>
+        </w:rPr>
+        <w:t>4.2</w:t>
+      </w:r>
+      <w:r>
+        <w:rPr>
+          <w:rFonts w:ascii="Times New Roman" w:hAnsi="Times New Roman"/>
+        </w:rPr>
+        <w:t xml:space="preserve"> </w:t>
+      </w:r>
+      <w:r>
+        <w:rPr>
+          <w:rFonts w:ascii="Times New Roman" w:hAnsi="Times New Roman"/>
+        </w:rPr>
+        <w:t>COCOMO Model</w:t>
+      </w:r>
+      <w:bookmarkEnd w:id="23"/>
+    </w:p>
+    <w:p/>
+    <w:p>
+      <w:pPr>
+        <w:rPr>
+          <w:rFonts w:ascii="Times New Roman" w:hAnsi="Times New Roman" w:cs="Times New Roman"/>
+        </w:rPr>
+      </w:pPr>
+      <w:proofErr w:type="spellStart"/>
+      <w:r>
+        <w:rPr>
+          <w:rFonts w:ascii="Times New Roman" w:hAnsi="Times New Roman" w:cs="Times New Roman"/>
+        </w:rPr>
+        <w:t>Cocomo</w:t>
+      </w:r>
+      <w:proofErr w:type="spellEnd"/>
+      <w:r>
+        <w:rPr>
+          <w:rFonts w:ascii="Times New Roman" w:hAnsi="Times New Roman" w:cs="Times New Roman"/>
+        </w:rPr>
+        <w:t xml:space="preserve"> (Constructive Cost Model) is a regression model based on LOC, </w:t>
+      </w:r>
+      <w:proofErr w:type="spellStart"/>
+      <w:r>
+        <w:rPr>
+          <w:rFonts w:ascii="Times New Roman" w:hAnsi="Times New Roman" w:cs="Times New Roman"/>
+        </w:rPr>
+        <w:t>i.e</w:t>
+      </w:r>
+      <w:proofErr w:type="spellEnd"/>
+      <w:r>
+        <w:rPr>
+          <w:rFonts w:ascii="Times New Roman" w:hAnsi="Times New Roman" w:cs="Times New Roman"/>
+        </w:rPr>
+        <w:t xml:space="preserve"> number of Lines of Code. It is a procedural cost estimate model for software projects and often used as a process of reliably predicting the various parameters associated with making a project such as size, effort, cost, time and quality. It was proposed by Barry Boehm in 1970 and is based on the study of 63 projects, which make it one of the best-documented models.</w:t>
+      </w:r>
+    </w:p>
+    <w:p>
+      <w:pPr>
+        <w:rPr>
+          <w:rFonts w:ascii="Times New Roman" w:hAnsi="Times New Roman" w:cs="Times New Roman"/>
+        </w:rPr>
+      </w:pPr>
+      <w:r>
+        <w:rPr>
+          <w:rFonts w:ascii="Times New Roman" w:hAnsi="Times New Roman" w:cs="Times New Roman"/>
+        </w:rPr>
+        <w:t xml:space="preserve">The key parameters which define the quality of any software products, which are also an outcome of the </w:t>
+      </w:r>
+      <w:proofErr w:type="spellStart"/>
+      <w:r>
+        <w:rPr>
+          <w:rFonts w:ascii="Times New Roman" w:hAnsi="Times New Roman" w:cs="Times New Roman"/>
+        </w:rPr>
+        <w:t>Cocomo</w:t>
+      </w:r>
+      <w:proofErr w:type="spellEnd"/>
+      <w:r>
+        <w:rPr>
+          <w:rFonts w:ascii="Times New Roman" w:hAnsi="Times New Roman" w:cs="Times New Roman"/>
+        </w:rPr>
+        <w:t xml:space="preserve"> are primarily Effort &amp; Schedule:</w:t>
+      </w:r>
+    </w:p>
+    <w:p>
+      <w:pPr>
+        <w:rPr>
+          <w:rFonts w:ascii="Times New Roman" w:hAnsi="Times New Roman" w:cs="Times New Roman"/>
+        </w:rPr>
+      </w:pPr>
+      <w:r>
+        <w:rPr>
+          <w:rFonts w:ascii="Times New Roman" w:hAnsi="Times New Roman" w:cs="Times New Roman"/>
+        </w:rPr>
+        <w:t>Effort: Amount of labor that will be required to complete a task. It is measured in person-months units.</w:t>
+      </w:r>
+    </w:p>
+    <w:p>
+      <w:pPr>
+        <w:rPr>
+          <w:rFonts w:ascii="Times New Roman" w:hAnsi="Times New Roman" w:cs="Times New Roman"/>
+        </w:rPr>
+      </w:pPr>
+      <w:r>
+        <w:rPr>
+          <w:rFonts w:ascii="Times New Roman" w:hAnsi="Times New Roman" w:cs="Times New Roman"/>
+        </w:rPr>
+        <w:t>Schedule: Simply means the amount of time required for the completion of the job, which is, of course, proportional to the effort put. It is measured in the units of time such as weeks, months.</w:t>
+      </w:r>
+    </w:p>
+    <w:p>
+      <w:pPr>
+        <w:rPr>
+          <w:rFonts w:ascii="Times New Roman" w:hAnsi="Times New Roman" w:cs="Times New Roman"/>
+        </w:rPr>
+      </w:pPr>
+      <w:r>
+        <w:rPr>
+          <w:rFonts w:ascii="Times New Roman" w:hAnsi="Times New Roman" w:cs="Times New Roman"/>
+        </w:rPr>
+        <w:t xml:space="preserve">Different models of </w:t>
+      </w:r>
+      <w:proofErr w:type="spellStart"/>
+      <w:r>
+        <w:rPr>
+          <w:rFonts w:ascii="Times New Roman" w:hAnsi="Times New Roman" w:cs="Times New Roman"/>
+        </w:rPr>
+        <w:t>Cocomo</w:t>
+      </w:r>
+      <w:proofErr w:type="spellEnd"/>
+      <w:r>
+        <w:rPr>
+          <w:rFonts w:ascii="Times New Roman" w:hAnsi="Times New Roman" w:cs="Times New Roman"/>
+        </w:rPr>
+        <w:t xml:space="preserve"> have been proposed to predict the cost estimation at different levels, based on the amount of accuracy and correctness required. All of these models can be applied to a variety of projects, whose characteristics determine the value of constant to be used in subsequent calculations. These characteristics pertaining to different system types are mentioned below.</w:t>
+      </w:r>
+    </w:p>
+    <w:p>
+      <w:pPr>
+        <w:rPr>
+          <w:rFonts w:ascii="Times New Roman" w:hAnsi="Times New Roman" w:cs="Times New Roman"/>
+        </w:rPr>
+      </w:pPr>
+    </w:p>
+    <w:p>
+      <w:pPr>
+        <w:rPr>
+          <w:rFonts w:ascii="Times New Roman" w:hAnsi="Times New Roman" w:cs="Times New Roman"/>
+        </w:rPr>
+      </w:pPr>
+    </w:p>
+    <w:p>
+      <w:pPr>
+        <w:rPr>
+          <w:rFonts w:ascii="Times New Roman" w:hAnsi="Times New Roman" w:cs="Times New Roman"/>
+        </w:rPr>
+      </w:pPr>
+    </w:p>
+    <w:p>
+      <w:pPr>
+        <w:rPr>
+          <w:rFonts w:ascii="Times New Roman" w:hAnsi="Times New Roman" w:cs="Times New Roman"/>
+        </w:rPr>
+      </w:pPr>
+      <w:r>
+        <w:rPr>
+          <w:rFonts w:ascii="Times New Roman" w:hAnsi="Times New Roman" w:cs="Times New Roman"/>
+        </w:rPr>
+        <w:t>Boehm’s definition of organic, semidetached, and embedded systems:</w:t>
+      </w:r>
+    </w:p>
+    <w:p>
+      <w:pPr>
+        <w:rPr>
+          <w:rFonts w:ascii="Times New Roman" w:hAnsi="Times New Roman" w:cs="Times New Roman"/>
+        </w:rPr>
+      </w:pPr>
+    </w:p>
+    <w:p>
+      <w:pPr>
+        <w:rPr>
+          <w:rFonts w:ascii="Times New Roman" w:hAnsi="Times New Roman" w:cs="Times New Roman"/>
+        </w:rPr>
+      </w:pPr>
+      <w:r>
+        <w:rPr>
+          <w:rFonts w:ascii="Times New Roman" w:hAnsi="Times New Roman" w:cs="Times New Roman"/>
+        </w:rPr>
+        <w:t>Organic – A software project is said to be an organic type if the team size required is adequately small, the problem is well understood and has been solved in the past and also the team members have a nominal experience regarding the problem.</w:t>
+      </w:r>
+    </w:p>
+    <w:p>
+      <w:pPr>
+        <w:rPr>
+          <w:rFonts w:ascii="Times New Roman" w:hAnsi="Times New Roman" w:cs="Times New Roman"/>
+        </w:rPr>
+      </w:pPr>
+      <w:r>
+        <w:rPr>
+          <w:rFonts w:ascii="Times New Roman" w:hAnsi="Times New Roman" w:cs="Times New Roman"/>
+        </w:rPr>
+        <w:t>Semi-detached – A software project is said to be a Semi-detached type if the vital characteristics such as team-size, experience, knowledge of the various programming environment lie in between that of organic and Embedded. The projects classified as Semi-Detached are comparatively less familiar and difficult to develop compared to the organic ones and require more experience and be</w:t>
+      </w:r>
+      <w:r>
+        <w:rPr>
+          <w:rFonts w:ascii="Times New Roman" w:hAnsi="Times New Roman" w:cs="Times New Roman"/>
+        </w:rPr>
+        <w:t>tter guidance and creativity. Ex</w:t>
+      </w:r>
+      <w:r>
+        <w:rPr>
+          <w:rFonts w:ascii="Times New Roman" w:hAnsi="Times New Roman" w:cs="Times New Roman"/>
+        </w:rPr>
+        <w:t>: Compilers or different Embedded Systems can be considered of Semi-Detached type.</w:t>
+      </w:r>
+    </w:p>
+    <w:p>
+      <w:pPr>
+        <w:rPr>
+          <w:rFonts w:ascii="Times New Roman" w:hAnsi="Times New Roman" w:cs="Times New Roman"/>
+        </w:rPr>
+      </w:pPr>
+      <w:r>
+        <w:rPr>
+          <w:rFonts w:ascii="Times New Roman" w:hAnsi="Times New Roman" w:cs="Times New Roman"/>
+        </w:rPr>
+        <w:t>Embedded – A software project with requiring the highest level of complexity, creativity, and experience requirement fall under this category. Such software requires a larger team size than the other two models and also the developers need to be sufficiently experienced and creative to develop such complex models.</w:t>
+      </w:r>
+    </w:p>
+    <w:p>
+      <w:pPr>
+        <w:spacing w:after="200" w:line="276" w:lineRule="auto"/>
+        <w:rPr>
+          <w:rFonts w:ascii="Times New Roman" w:hAnsi="Times New Roman"/>
+          <w:sz w:val="24"/>
+          <w:szCs w:val="24"/>
+        </w:rPr>
+      </w:pPr>
+    </w:p>
+    <w:p>
+      <w:pPr>
+        <w:rPr>
+          <w:rFonts w:ascii="Times New Roman" w:hAnsi="Times New Roman" w:cs="Times New Roman"/>
+        </w:rPr>
+      </w:pPr>
+      <w:r>
+        <w:rPr>
+          <w:rFonts w:ascii="Times New Roman" w:hAnsi="Times New Roman" w:cs="Times New Roman"/>
+        </w:rPr>
+        <w:br w:type="page"/>
+      </w:r>
+    </w:p>
+    <w:p>
+      <w:pPr>
+        <w:rPr>
+          <w:rFonts w:ascii="Times New Roman" w:hAnsi="Times New Roman" w:cs="Times New Roman"/>
+        </w:rPr>
+      </w:pPr>
+    </w:p>
+    <w:p>
+      <w:pPr>
+        <w:rPr>
+          <w:rFonts w:ascii="Times New Roman" w:hAnsi="Times New Roman" w:cs="Times New Roman"/>
+        </w:rPr>
+      </w:pPr>
+      <w:r>
+        <w:rPr>
+          <w:rFonts w:ascii="Times New Roman" w:hAnsi="Times New Roman" w:cs="Times New Roman"/>
+        </w:rPr>
+        <w:t>In Organic Mode</w:t>
+      </w:r>
+    </w:p>
+    <w:p>
+      <w:pPr>
+        <w:rPr>
+          <w:rFonts w:ascii="Times New Roman" w:hAnsi="Times New Roman" w:cs="Times New Roman"/>
+        </w:rPr>
+      </w:pPr>
+      <w:r>
+        <w:rPr>
+          <w:rFonts w:ascii="Times New Roman" w:hAnsi="Times New Roman" w:cs="Times New Roman"/>
+        </w:rPr>
+        <w:t>30000 LOC</w:t>
+      </w:r>
+    </w:p>
+    <w:p>
+      <w:pPr>
+        <w:rPr>
+          <w:rFonts w:ascii="Times New Roman" w:hAnsi="Times New Roman" w:cs="Times New Roman"/>
+        </w:rPr>
+      </w:pPr>
+      <w:r>
+        <w:rPr>
+          <w:rFonts w:ascii="Times New Roman" w:hAnsi="Times New Roman" w:cs="Times New Roman"/>
+        </w:rPr>
+        <w:t xml:space="preserve">Effort = 2.4 * (30 </w:t>
+      </w:r>
+      <w:proofErr w:type="spellStart"/>
+      <w:r>
+        <w:rPr>
+          <w:rFonts w:ascii="Times New Roman" w:hAnsi="Times New Roman" w:cs="Times New Roman"/>
+        </w:rPr>
+        <w:t>kloc</w:t>
+      </w:r>
+      <w:proofErr w:type="spellEnd"/>
+      <w:r>
+        <w:rPr>
+          <w:rFonts w:ascii="Times New Roman" w:hAnsi="Times New Roman" w:cs="Times New Roman"/>
+        </w:rPr>
+        <w:t>) ^ 1.05</w:t>
+      </w:r>
+    </w:p>
+    <w:p>
+      <w:pPr>
+        <w:rPr>
+          <w:rFonts w:ascii="Times New Roman" w:hAnsi="Times New Roman" w:cs="Times New Roman"/>
+        </w:rPr>
+      </w:pPr>
+      <w:r>
+        <w:rPr>
+          <w:rFonts w:ascii="Times New Roman" w:hAnsi="Times New Roman" w:cs="Times New Roman"/>
+        </w:rPr>
+        <w:t xml:space="preserve">         = 85.35</w:t>
+      </w:r>
+    </w:p>
+    <w:p>
+      <w:pPr>
+        <w:rPr>
+          <w:rFonts w:ascii="Times New Roman" w:hAnsi="Times New Roman" w:cs="Times New Roman"/>
+        </w:rPr>
+      </w:pPr>
+      <w:r>
+        <w:rPr>
+          <w:rFonts w:ascii="Times New Roman" w:hAnsi="Times New Roman" w:cs="Times New Roman"/>
+        </w:rPr>
+        <w:t>Delivery Time = DM = 2.50 * (85.35) ^ 0.38</w:t>
+      </w:r>
+    </w:p>
+    <w:p>
+      <w:pPr>
+        <w:rPr>
+          <w:rFonts w:ascii="Times New Roman" w:hAnsi="Times New Roman" w:cs="Times New Roman"/>
+        </w:rPr>
+      </w:pPr>
+      <w:r>
+        <w:rPr>
+          <w:rFonts w:ascii="Times New Roman" w:hAnsi="Times New Roman" w:cs="Times New Roman"/>
+        </w:rPr>
+        <w:t xml:space="preserve">                         = 13. 54</w:t>
+      </w:r>
+    </w:p>
+    <w:p>
+      <w:pPr>
+        <w:rPr>
+          <w:rFonts w:ascii="Times New Roman" w:hAnsi="Times New Roman" w:cs="Times New Roman"/>
+        </w:rPr>
+      </w:pPr>
+      <w:r>
+        <w:rPr>
+          <w:rFonts w:ascii="Times New Roman" w:hAnsi="Times New Roman" w:cs="Times New Roman"/>
+        </w:rPr>
+        <w:t xml:space="preserve">                         = 14 PER PERSON – DAY</w:t>
+      </w:r>
+    </w:p>
+    <w:p>
+      <w:pPr>
+        <w:rPr>
+          <w:rFonts w:ascii="Times New Roman" w:hAnsi="Times New Roman" w:cs="Times New Roman"/>
+        </w:rPr>
+      </w:pPr>
+      <w:r>
+        <w:rPr>
+          <w:rFonts w:ascii="Times New Roman" w:hAnsi="Times New Roman" w:cs="Times New Roman"/>
+        </w:rPr>
+        <w:t>Required Member = 85.35/13.54</w:t>
+      </w:r>
+    </w:p>
+    <w:p>
+      <w:pPr>
+        <w:rPr>
+          <w:rFonts w:ascii="Times New Roman" w:hAnsi="Times New Roman" w:cs="Times New Roman"/>
+        </w:rPr>
+      </w:pPr>
+      <w:r>
+        <w:rPr>
+          <w:rFonts w:ascii="Times New Roman" w:hAnsi="Times New Roman" w:cs="Times New Roman"/>
+        </w:rPr>
+        <w:t xml:space="preserve">                             = 6.30</w:t>
+      </w:r>
+    </w:p>
+    <w:p>
+      <w:pPr>
+        <w:rPr>
+          <w:rFonts w:ascii="Times New Roman" w:hAnsi="Times New Roman" w:cs="Times New Roman"/>
+        </w:rPr>
+      </w:pPr>
+    </w:p>
+    <w:p>
+      <w:pPr>
+        <w:rPr>
+          <w:rFonts w:ascii="Times New Roman" w:hAnsi="Times New Roman" w:cs="Times New Roman"/>
+        </w:rPr>
+      </w:pPr>
+    </w:p>
+    <w:p>
+      <w:pPr>
+        <w:rPr>
+          <w:rFonts w:ascii="Times New Roman" w:hAnsi="Times New Roman" w:cs="Times New Roman"/>
+        </w:rPr>
+      </w:pPr>
+    </w:p>
+    <w:p>
+      <w:pPr>
+        <w:pStyle w:val="Heading2"/>
+        <w:rPr>
+          <w:rFonts w:ascii="Times New Roman" w:hAnsi="Times New Roman"/>
+        </w:rPr>
+      </w:pPr>
+      <w:bookmarkStart w:id="24" w:name="_Toc28727194"/>
+      <w:r>
+        <w:rPr>
+          <w:rFonts w:ascii="Times New Roman" w:hAnsi="Times New Roman"/>
+        </w:rPr>
+        <w:t>4.3</w:t>
+      </w:r>
+      <w:r>
+        <w:rPr>
+          <w:rFonts w:ascii="Times New Roman" w:hAnsi="Times New Roman"/>
+        </w:rPr>
+        <w:t xml:space="preserve"> </w:t>
+      </w:r>
+      <w:r>
+        <w:rPr>
+          <w:rFonts w:ascii="Times New Roman" w:hAnsi="Times New Roman"/>
+        </w:rPr>
+        <w:t>Earned Value Analysis</w:t>
+      </w:r>
+      <w:bookmarkEnd w:id="24"/>
+    </w:p>
+    <w:p/>
+    <w:p>
+      <w:pPr>
+        <w:rPr>
+          <w:rFonts w:ascii="Times New Roman" w:hAnsi="Times New Roman" w:cs="Times New Roman"/>
+        </w:rPr>
+      </w:pPr>
+      <w:r>
+        <w:rPr>
+          <w:rFonts w:ascii="Times New Roman" w:hAnsi="Times New Roman" w:cs="Times New Roman"/>
+        </w:rPr>
+        <w:t>Budget at completion (BAC) = 45 person-days</w:t>
+      </w:r>
+    </w:p>
+    <w:p>
+      <w:pPr>
+        <w:pStyle w:val="ListParagraph"/>
+        <w:rPr>
+          <w:rFonts w:ascii="Times New Roman" w:hAnsi="Times New Roman" w:cs="Times New Roman"/>
+        </w:rPr>
+      </w:pPr>
+    </w:p>
+    <w:p>
+      <w:pPr>
+        <w:rPr>
+          <w:rFonts w:ascii="Times New Roman" w:hAnsi="Times New Roman" w:cs="Times New Roman"/>
+          <w:b/>
+        </w:rPr>
+      </w:pPr>
+      <w:r>
+        <w:rPr>
+          <w:rFonts w:ascii="Times New Roman" w:hAnsi="Times New Roman" w:cs="Times New Roman"/>
+          <w:b/>
+        </w:rPr>
+        <w:t>Planned Effort:</w:t>
+      </w:r>
+    </w:p>
+    <w:p>
+      <w:pPr>
+        <w:pStyle w:val="ListParagraph"/>
+        <w:rPr>
+          <w:rFonts w:ascii="Times New Roman" w:hAnsi="Times New Roman" w:cs="Times New Roman"/>
+        </w:rPr>
+      </w:pPr>
+      <w:r>
+        <w:rPr>
+          <w:rFonts w:ascii="Times New Roman" w:hAnsi="Times New Roman" w:cs="Times New Roman"/>
+        </w:rPr>
+        <w:t>Budget cost of work performed (BCWP) = 102</w:t>
+      </w:r>
+    </w:p>
+    <w:p>
+      <w:pPr>
+        <w:pStyle w:val="ListParagraph"/>
+        <w:rPr>
+          <w:rFonts w:ascii="Times New Roman" w:hAnsi="Times New Roman" w:cs="Times New Roman"/>
+        </w:rPr>
+      </w:pPr>
+      <w:r>
+        <w:rPr>
+          <w:rFonts w:ascii="Times New Roman" w:hAnsi="Times New Roman" w:cs="Times New Roman"/>
+        </w:rPr>
+        <w:t>Budget cost of work scheduled (BCWS) = 180</w:t>
+      </w:r>
+    </w:p>
+    <w:p>
+      <w:pPr>
+        <w:pStyle w:val="ListParagraph"/>
+        <w:rPr>
+          <w:rFonts w:ascii="Times New Roman" w:hAnsi="Times New Roman" w:cs="Times New Roman"/>
+        </w:rPr>
+      </w:pPr>
+      <w:r>
+        <w:rPr>
+          <w:rFonts w:ascii="Times New Roman" w:hAnsi="Times New Roman" w:cs="Times New Roman"/>
+        </w:rPr>
+        <w:t>Actual cost of work performed (ACWP) = 103</w:t>
+      </w:r>
+    </w:p>
+    <w:p>
+      <w:pPr>
+        <w:pStyle w:val="ListParagraph"/>
+        <w:rPr>
+          <w:rFonts w:ascii="Times New Roman" w:hAnsi="Times New Roman" w:cs="Times New Roman"/>
+        </w:rPr>
+      </w:pPr>
+    </w:p>
+    <w:p>
+      <w:pPr>
+        <w:pStyle w:val="ListParagraph"/>
+        <w:rPr>
+          <w:rFonts w:ascii="Times New Roman" w:hAnsi="Times New Roman" w:cs="Times New Roman"/>
+        </w:rPr>
+      </w:pPr>
+      <w:r>
+        <w:rPr>
+          <w:rFonts w:ascii="Times New Roman" w:hAnsi="Times New Roman" w:cs="Times New Roman"/>
+        </w:rPr>
+        <w:t>BAC = 45</w:t>
+      </w:r>
+    </w:p>
+    <w:p>
+      <w:pPr>
+        <w:pStyle w:val="ListParagraph"/>
+        <w:rPr>
+          <w:rFonts w:ascii="Times New Roman" w:hAnsi="Times New Roman" w:cs="Times New Roman"/>
+        </w:rPr>
+      </w:pPr>
+      <w:r>
+        <w:rPr>
+          <w:rFonts w:ascii="Times New Roman" w:hAnsi="Times New Roman" w:cs="Times New Roman"/>
+        </w:rPr>
+        <w:t>Schedule performance index (SPI) = BCWP/BCWS</w:t>
+      </w:r>
+    </w:p>
+    <w:p>
+      <w:pPr>
+        <w:pStyle w:val="ListParagraph"/>
+        <w:rPr>
+          <w:rFonts w:ascii="Times New Roman" w:hAnsi="Times New Roman" w:cs="Times New Roman"/>
+        </w:rPr>
+      </w:pPr>
+      <w:r>
+        <w:rPr>
+          <w:rFonts w:ascii="Times New Roman" w:hAnsi="Times New Roman" w:cs="Times New Roman"/>
+        </w:rPr>
+        <w:tab/>
+      </w:r>
+      <w:r>
+        <w:rPr>
+          <w:rFonts w:ascii="Times New Roman" w:hAnsi="Times New Roman" w:cs="Times New Roman"/>
+        </w:rPr>
+        <w:tab/>
+      </w:r>
+      <w:r>
+        <w:rPr>
+          <w:rFonts w:ascii="Times New Roman" w:hAnsi="Times New Roman" w:cs="Times New Roman"/>
+        </w:rPr>
+        <w:tab/>
+      </w:r>
+      <w:r>
+        <w:rPr>
+          <w:rFonts w:ascii="Times New Roman" w:hAnsi="Times New Roman" w:cs="Times New Roman"/>
+        </w:rPr>
+        <w:tab/>
+        <w:t xml:space="preserve">    = 102/130 </w:t>
+      </w:r>
+    </w:p>
+    <w:p>
+      <w:pPr>
+        <w:pStyle w:val="ListParagraph"/>
+        <w:rPr>
+          <w:rFonts w:ascii="Times New Roman" w:hAnsi="Times New Roman" w:cs="Times New Roman"/>
+        </w:rPr>
+      </w:pPr>
+      <w:r>
+        <w:rPr>
+          <w:rFonts w:ascii="Times New Roman" w:hAnsi="Times New Roman" w:cs="Times New Roman"/>
+        </w:rPr>
+        <w:tab/>
+      </w:r>
+      <w:r>
+        <w:rPr>
+          <w:rFonts w:ascii="Times New Roman" w:hAnsi="Times New Roman" w:cs="Times New Roman"/>
+        </w:rPr>
+        <w:tab/>
+      </w:r>
+      <w:r>
+        <w:rPr>
+          <w:rFonts w:ascii="Times New Roman" w:hAnsi="Times New Roman" w:cs="Times New Roman"/>
+        </w:rPr>
+        <w:tab/>
+      </w:r>
+      <w:r>
+        <w:rPr>
+          <w:rFonts w:ascii="Times New Roman" w:hAnsi="Times New Roman" w:cs="Times New Roman"/>
+        </w:rPr>
+        <w:tab/>
+        <w:t xml:space="preserve">    = 0.78</w:t>
+      </w:r>
+    </w:p>
+    <w:p>
+      <w:pPr>
+        <w:pStyle w:val="ListParagraph"/>
+        <w:rPr>
+          <w:rFonts w:ascii="Times New Roman" w:hAnsi="Times New Roman" w:cs="Times New Roman"/>
+        </w:rPr>
+      </w:pPr>
+      <w:r>
+        <w:rPr>
+          <w:rFonts w:ascii="Times New Roman" w:hAnsi="Times New Roman" w:cs="Times New Roman"/>
+        </w:rPr>
+        <w:t xml:space="preserve">Cost variance = BCWP – BCWS </w:t>
+      </w:r>
+    </w:p>
+    <w:p>
+      <w:pPr>
+        <w:pStyle w:val="ListParagraph"/>
+        <w:rPr>
+          <w:rFonts w:ascii="Times New Roman" w:hAnsi="Times New Roman" w:cs="Times New Roman"/>
+        </w:rPr>
+      </w:pPr>
+      <w:r>
+        <w:rPr>
+          <w:rFonts w:ascii="Times New Roman" w:hAnsi="Times New Roman" w:cs="Times New Roman"/>
+        </w:rPr>
+        <w:t xml:space="preserve">                       = 102 – 130</w:t>
+      </w:r>
+    </w:p>
+    <w:p>
+      <w:pPr>
+        <w:pStyle w:val="ListParagraph"/>
+        <w:rPr>
+          <w:rFonts w:ascii="Times New Roman" w:hAnsi="Times New Roman" w:cs="Times New Roman"/>
+        </w:rPr>
+      </w:pPr>
+      <w:r>
+        <w:rPr>
+          <w:rFonts w:ascii="Times New Roman" w:hAnsi="Times New Roman" w:cs="Times New Roman"/>
+        </w:rPr>
+        <w:tab/>
+        <w:t xml:space="preserve">          = -28 person-day</w:t>
+      </w:r>
+    </w:p>
+    <w:p>
+      <w:pPr>
+        <w:pStyle w:val="ListParagraph"/>
+        <w:rPr>
+          <w:rFonts w:ascii="Times New Roman" w:hAnsi="Times New Roman" w:cs="Times New Roman"/>
+        </w:rPr>
+      </w:pPr>
+    </w:p>
+    <w:p>
+      <w:pPr>
+        <w:pStyle w:val="ListParagraph"/>
+        <w:rPr>
+          <w:rFonts w:ascii="Times New Roman" w:hAnsi="Times New Roman" w:cs="Times New Roman"/>
+        </w:rPr>
+      </w:pPr>
+      <w:r>
+        <w:rPr>
+          <w:rFonts w:ascii="Times New Roman" w:hAnsi="Times New Roman" w:cs="Times New Roman"/>
+        </w:rPr>
+        <w:t>CPI = BCWP/ACWP</w:t>
+      </w:r>
+    </w:p>
+    <w:p>
+      <w:pPr>
+        <w:pStyle w:val="ListParagraph"/>
+        <w:rPr>
+          <w:rFonts w:ascii="Times New Roman" w:hAnsi="Times New Roman" w:cs="Times New Roman"/>
+        </w:rPr>
+      </w:pPr>
+      <w:r>
+        <w:rPr>
+          <w:rFonts w:ascii="Times New Roman" w:hAnsi="Times New Roman" w:cs="Times New Roman"/>
+        </w:rPr>
+        <w:t xml:space="preserve">        = 102/103</w:t>
+      </w:r>
+    </w:p>
+    <w:p>
+      <w:pPr>
+        <w:pStyle w:val="ListParagraph"/>
+        <w:rPr>
+          <w:rFonts w:ascii="Times New Roman" w:hAnsi="Times New Roman" w:cs="Times New Roman"/>
+        </w:rPr>
+      </w:pPr>
+      <w:r>
+        <w:rPr>
+          <w:rFonts w:ascii="Times New Roman" w:hAnsi="Times New Roman" w:cs="Times New Roman"/>
+        </w:rPr>
+        <w:t xml:space="preserve">        = 0.99</w:t>
+      </w:r>
+    </w:p>
+    <w:p>
+      <w:pPr>
+        <w:pStyle w:val="ListParagraph"/>
+        <w:rPr>
+          <w:rFonts w:ascii="Times New Roman" w:hAnsi="Times New Roman" w:cs="Times New Roman"/>
+        </w:rPr>
+      </w:pPr>
+    </w:p>
+    <w:p>
+      <w:pPr>
+        <w:pStyle w:val="ListParagraph"/>
+        <w:rPr>
+          <w:rFonts w:ascii="Times New Roman" w:hAnsi="Times New Roman" w:cs="Times New Roman"/>
+        </w:rPr>
+      </w:pPr>
+      <w:r>
+        <w:rPr>
+          <w:rFonts w:ascii="Times New Roman" w:hAnsi="Times New Roman" w:cs="Times New Roman"/>
+        </w:rPr>
+        <w:t>Cost Variance = 102 – 103</w:t>
+      </w:r>
+    </w:p>
+    <w:p>
+      <w:pPr>
+        <w:pStyle w:val="ListParagraph"/>
+        <w:rPr>
+          <w:rFonts w:ascii="Times New Roman" w:hAnsi="Times New Roman" w:cs="Times New Roman"/>
+        </w:rPr>
+      </w:pPr>
+      <w:r>
+        <w:rPr>
+          <w:rFonts w:ascii="Times New Roman" w:hAnsi="Times New Roman" w:cs="Times New Roman"/>
+        </w:rPr>
+        <w:t xml:space="preserve">                        = -1 person-day</w:t>
+      </w:r>
+    </w:p>
+    <w:p>
+      <w:pPr>
+        <w:pStyle w:val="ListParagraph"/>
+        <w:rPr>
+          <w:rFonts w:ascii="Times New Roman" w:hAnsi="Times New Roman" w:cs="Times New Roman"/>
+        </w:rPr>
+      </w:pPr>
+    </w:p>
+    <w:p>
+      <w:pPr>
+        <w:pStyle w:val="ListParagraph"/>
+        <w:rPr>
+          <w:rFonts w:ascii="Times New Roman" w:hAnsi="Times New Roman" w:cs="Times New Roman"/>
+        </w:rPr>
+      </w:pPr>
+    </w:p>
+    <w:p/>
+    <w:p>
+      <w:pPr>
+        <w:rPr>
+          <w:rFonts w:ascii="Times New Roman" w:hAnsi="Times New Roman" w:cs="Times New Roman"/>
+        </w:rPr>
+      </w:pPr>
+      <w:r>
+        <w:rPr>
+          <w:rFonts w:ascii="Times New Roman" w:hAnsi="Times New Roman" w:cs="Times New Roman"/>
+        </w:rPr>
+        <w:br w:type="page"/>
+      </w:r>
+    </w:p>
+    <w:p>
+      <w:pPr>
         <w:pStyle w:val="Heading3"/>
         <w:rPr>
           <w:rFonts w:ascii="Times New Roman" w:hAnsi="Times New Roman" w:cs="Times New Roman"/>
-          <w:sz w:val="28"/>
-          <w:szCs w:val="28"/>
-        </w:rPr>
-      </w:pPr>
-      <w:bookmarkStart w:id="16" w:name="_Toc26904599"/>
-      <w:r>
-        <w:rPr>
-          <w:rFonts w:ascii="Times New Roman" w:hAnsi="Times New Roman" w:cs="Times New Roman"/>
-          <w:sz w:val="28"/>
-          <w:szCs w:val="28"/>
+          <w:b/>
+          <w:sz w:val="32"/>
+          <w:szCs w:val="32"/>
+        </w:rPr>
+      </w:pPr>
+      <w:bookmarkStart w:id="25" w:name="_Toc28727195"/>
+      <w:r>
+        <w:rPr>
+          <w:rFonts w:ascii="Times New Roman" w:hAnsi="Times New Roman" w:cs="Times New Roman"/>
+          <w:b/>
+          <w:sz w:val="32"/>
+          <w:szCs w:val="32"/>
         </w:rPr>
         <w:lastRenderedPageBreak/>
-        <w:t xml:space="preserve">3.5 </w:t>
-      </w:r>
-      <w:r>
-        <w:rPr>
-          <w:rFonts w:ascii="Times New Roman" w:hAnsi="Times New Roman" w:cs="Times New Roman"/>
-          <w:sz w:val="28"/>
-          <w:szCs w:val="28"/>
-        </w:rPr>
-        <w:t>Project Requirements</w:t>
-      </w:r>
-      <w:bookmarkEnd w:id="16"/>
-    </w:p>
-    <w:p>
-      <w:pPr>
-        <w:rPr>
-          <w:rFonts w:ascii="Times New Roman" w:hAnsi="Times New Roman" w:cs="Times New Roman"/>
-        </w:rPr>
-      </w:pPr>
-    </w:p>
-    <w:p>
-      <w:pPr>
-        <w:rPr>
-          <w:rFonts w:ascii="Times New Roman" w:hAnsi="Times New Roman" w:cs="Times New Roman"/>
-        </w:rPr>
-      </w:pPr>
-      <w:r>
-        <w:rPr>
-          <w:rFonts w:ascii="Times New Roman" w:hAnsi="Times New Roman" w:cs="Times New Roman"/>
-        </w:rPr>
-        <w:t>In Organic Mode</w:t>
-      </w:r>
-    </w:p>
-    <w:p>
-      <w:pPr>
-        <w:rPr>
-          <w:rFonts w:ascii="Times New Roman" w:hAnsi="Times New Roman" w:cs="Times New Roman"/>
-        </w:rPr>
-      </w:pPr>
-      <w:r>
-        <w:rPr>
-          <w:rFonts w:ascii="Times New Roman" w:hAnsi="Times New Roman" w:cs="Times New Roman"/>
-        </w:rPr>
-        <w:t>30000 LOC</w:t>
-      </w:r>
-    </w:p>
-    <w:p>
-      <w:pPr>
-        <w:rPr>
-          <w:rFonts w:ascii="Times New Roman" w:hAnsi="Times New Roman" w:cs="Times New Roman"/>
-        </w:rPr>
-      </w:pPr>
-      <w:r>
-        <w:rPr>
-          <w:rFonts w:ascii="Times New Roman" w:hAnsi="Times New Roman" w:cs="Times New Roman"/>
-        </w:rPr>
-        <w:t xml:space="preserve">Effort = 2.4 * (30 </w:t>
-      </w:r>
-      <w:proofErr w:type="spellStart"/>
-      <w:r>
-        <w:rPr>
-          <w:rFonts w:ascii="Times New Roman" w:hAnsi="Times New Roman" w:cs="Times New Roman"/>
-        </w:rPr>
-        <w:t>kloc</w:t>
-      </w:r>
-      <w:proofErr w:type="spellEnd"/>
-      <w:r>
-        <w:rPr>
-          <w:rFonts w:ascii="Times New Roman" w:hAnsi="Times New Roman" w:cs="Times New Roman"/>
-        </w:rPr>
-        <w:t>) ^ 1.05</w:t>
-      </w:r>
-    </w:p>
-    <w:p>
-      <w:pPr>
-        <w:rPr>
-          <w:rFonts w:ascii="Times New Roman" w:hAnsi="Times New Roman" w:cs="Times New Roman"/>
-        </w:rPr>
-      </w:pPr>
-      <w:r>
-        <w:rPr>
-          <w:rFonts w:ascii="Times New Roman" w:hAnsi="Times New Roman" w:cs="Times New Roman"/>
-        </w:rPr>
-        <w:t xml:space="preserve">         = 85.35</w:t>
-      </w:r>
-    </w:p>
-    <w:p>
-      <w:pPr>
-        <w:rPr>
-          <w:rFonts w:ascii="Times New Roman" w:hAnsi="Times New Roman" w:cs="Times New Roman"/>
-        </w:rPr>
-      </w:pPr>
-      <w:r>
-        <w:rPr>
-          <w:rFonts w:ascii="Times New Roman" w:hAnsi="Times New Roman" w:cs="Times New Roman"/>
-        </w:rPr>
-        <w:t>Delivery Time = DM = 2.50 * (85.35) ^ 0.38</w:t>
-      </w:r>
-    </w:p>
-    <w:p>
-      <w:pPr>
-        <w:spacing w:after="200" w:line="276" w:lineRule="auto"/>
-        <w:rPr>
-          <w:rFonts w:ascii="Times New Roman" w:hAnsi="Times New Roman" w:cs="Times New Roman"/>
-          <w:b/>
-          <w:bCs/>
-          <w:sz w:val="24"/>
-          <w:szCs w:val="24"/>
-        </w:rPr>
-      </w:pPr>
-    </w:p>
-    <w:p>
-      <w:pPr>
-        <w:rPr>
-          <w:rFonts w:ascii="Times New Roman" w:hAnsi="Times New Roman" w:cs="Times New Roman"/>
-        </w:rPr>
-      </w:pPr>
-      <w:r>
-        <w:rPr>
-          <w:rFonts w:ascii="Times New Roman" w:hAnsi="Times New Roman" w:cs="Times New Roman"/>
-        </w:rPr>
-        <w:t xml:space="preserve">                         = 13. 54</w:t>
-      </w:r>
-    </w:p>
-    <w:p>
-      <w:pPr>
-        <w:rPr>
-          <w:rFonts w:ascii="Times New Roman" w:hAnsi="Times New Roman" w:cs="Times New Roman"/>
-        </w:rPr>
-      </w:pPr>
-      <w:r>
-        <w:rPr>
-          <w:rFonts w:ascii="Times New Roman" w:hAnsi="Times New Roman" w:cs="Times New Roman"/>
-        </w:rPr>
-        <w:t xml:space="preserve">                         = 14 PER PERSON – DAY</w:t>
-      </w:r>
-    </w:p>
-    <w:p>
-      <w:pPr>
-        <w:rPr>
-          <w:rFonts w:ascii="Times New Roman" w:hAnsi="Times New Roman" w:cs="Times New Roman"/>
-        </w:rPr>
-      </w:pPr>
-      <w:r>
-        <w:rPr>
-          <w:rFonts w:ascii="Times New Roman" w:hAnsi="Times New Roman" w:cs="Times New Roman"/>
-        </w:rPr>
-        <w:t>Required Member = 85.35/13.54</w:t>
-      </w:r>
-    </w:p>
-    <w:p>
-      <w:pPr>
-        <w:rPr>
-          <w:rFonts w:ascii="Times New Roman" w:hAnsi="Times New Roman" w:cs="Times New Roman"/>
-        </w:rPr>
-      </w:pPr>
-      <w:r>
-        <w:rPr>
-          <w:rFonts w:ascii="Times New Roman" w:hAnsi="Times New Roman" w:cs="Times New Roman"/>
-        </w:rPr>
-        <w:t xml:space="preserve">                             = 6.30</w:t>
-      </w:r>
-    </w:p>
-    <w:p>
-      <w:pPr>
-        <w:rPr>
-          <w:rFonts w:ascii="Times New Roman" w:hAnsi="Times New Roman" w:cs="Times New Roman"/>
-        </w:rPr>
-      </w:pPr>
-      <w:r>
-        <w:rPr>
-          <w:rFonts w:ascii="Times New Roman" w:hAnsi="Times New Roman" w:cs="Times New Roman"/>
-        </w:rPr>
-        <w:br w:type="page"/>
-      </w:r>
-    </w:p>
-    <w:p>
-      <w:pPr>
-        <w:pStyle w:val="Heading3"/>
-        <w:rPr>
-          <w:rFonts w:ascii="Times New Roman" w:hAnsi="Times New Roman" w:cs="Times New Roman"/>
-          <w:sz w:val="28"/>
-          <w:szCs w:val="28"/>
-        </w:rPr>
-      </w:pPr>
-      <w:bookmarkStart w:id="17" w:name="_Toc26904600"/>
-      <w:r>
-        <w:rPr>
-          <w:rFonts w:ascii="Times New Roman" w:hAnsi="Times New Roman" w:cs="Times New Roman"/>
-          <w:sz w:val="28"/>
-          <w:szCs w:val="28"/>
-        </w:rPr>
-        <w:lastRenderedPageBreak/>
-        <w:t xml:space="preserve">3.6 References </w:t>
-      </w:r>
-      <w:bookmarkEnd w:id="17"/>
+        <w:t>5</w:t>
+      </w:r>
+      <w:r>
+        <w:rPr>
+          <w:rFonts w:ascii="Times New Roman" w:hAnsi="Times New Roman" w:cs="Times New Roman"/>
+          <w:b/>
+          <w:sz w:val="32"/>
+          <w:szCs w:val="32"/>
+        </w:rPr>
+        <w:t xml:space="preserve"> References</w:t>
+      </w:r>
+      <w:bookmarkEnd w:id="25"/>
+      <w:r>
+        <w:rPr>
+          <w:rFonts w:ascii="Times New Roman" w:hAnsi="Times New Roman" w:cs="Times New Roman"/>
+          <w:b/>
+          <w:sz w:val="32"/>
+          <w:szCs w:val="32"/>
+        </w:rPr>
+        <w:t xml:space="preserve"> </w:t>
+      </w:r>
     </w:p>
     <w:p/>
     <w:p>
@@ -8126,21 +9665,7 @@
         <w:rPr>
           <w:rFonts w:ascii="Times New Roman" w:hAnsi="Times New Roman" w:cs="Times New Roman"/>
         </w:rPr>
-        <w:t xml:space="preserve">"A Project Report </w:t>
-      </w:r>
-      <w:proofErr w:type="gramStart"/>
-      <w:r>
-        <w:rPr>
-          <w:rFonts w:ascii="Times New Roman" w:hAnsi="Times New Roman" w:cs="Times New Roman"/>
-        </w:rPr>
-        <w:t>On</w:t>
-      </w:r>
-      <w:proofErr w:type="gramEnd"/>
-      <w:r>
-        <w:rPr>
-          <w:rFonts w:ascii="Times New Roman" w:hAnsi="Times New Roman" w:cs="Times New Roman"/>
-        </w:rPr>
-        <w:t xml:space="preserve"> Online Job Portal – 1000 Projects", 1000projects.org, 2019. [Online]. Available: https://1000projects.org/project-report-online-job-portal.html. </w:t>
+        <w:t xml:space="preserve">"A Project Report On Online Job Portal – 1000 Projects", 1000projects.org, 2019. [Online]. Available: https://1000projects.org/project-report-online-job-portal.html. </w:t>
       </w:r>
     </w:p>
     <w:p>
@@ -8278,6 +9803,193 @@
     </w:p>
     <w:p>
       <w:pPr>
+        <w:pStyle w:val="ListParagraph"/>
+        <w:numPr>
+          <w:ilvl w:val="0"/>
+          <w:numId w:val="3"/>
+        </w:numPr>
+        <w:rPr>
+          <w:rFonts w:ascii="Times New Roman" w:hAnsi="Times New Roman" w:cs="Times New Roman"/>
+        </w:rPr>
+      </w:pPr>
+      <w:r>
+        <w:rPr>
+          <w:rFonts w:ascii="Times New Roman" w:hAnsi="Times New Roman" w:cs="Times New Roman"/>
+        </w:rPr>
+        <w:t xml:space="preserve">"What is Feature Driven Development (FDD)? | Definition", Productplan.com, 2019. [Online]. Available: </w:t>
+      </w:r>
+      <w:hyperlink r:id="rId32" w:history="1">
+        <w:r>
+          <w:rPr>
+            <w:rStyle w:val="Hyperlink"/>
+            <w:rFonts w:ascii="Times New Roman" w:hAnsi="Times New Roman" w:cs="Times New Roman"/>
+          </w:rPr>
+          <w:t>https://www.productplan.com/glossary/feature-driven-development/</w:t>
+        </w:r>
+      </w:hyperlink>
+      <w:r>
+        <w:rPr>
+          <w:rFonts w:ascii="Times New Roman" w:hAnsi="Times New Roman" w:cs="Times New Roman"/>
+        </w:rPr>
+        <w:t xml:space="preserve"> </w:t>
+      </w:r>
+    </w:p>
+    <w:p>
+      <w:pPr>
+        <w:pStyle w:val="ListParagraph"/>
+        <w:numPr>
+          <w:ilvl w:val="0"/>
+          <w:numId w:val="3"/>
+        </w:numPr>
+        <w:rPr>
+          <w:rFonts w:ascii="Times New Roman" w:hAnsi="Times New Roman" w:cs="Times New Roman"/>
+        </w:rPr>
+      </w:pPr>
+      <w:r>
+        <w:rPr>
+          <w:rFonts w:ascii="Times New Roman" w:hAnsi="Times New Roman" w:cs="Times New Roman"/>
+        </w:rPr>
+        <w:t xml:space="preserve">"What is Scrum?", Scrum.org, 2019. [Online]. Available: </w:t>
+      </w:r>
+      <w:hyperlink r:id="rId33" w:history="1">
+        <w:r>
+          <w:rPr>
+            <w:rStyle w:val="Hyperlink"/>
+            <w:rFonts w:ascii="Times New Roman" w:hAnsi="Times New Roman" w:cs="Times New Roman"/>
+          </w:rPr>
+          <w:t>https://www.scrum.org/resources/what-is-scrum</w:t>
+        </w:r>
+      </w:hyperlink>
+    </w:p>
+    <w:p>
+      <w:pPr>
+        <w:pStyle w:val="ListParagraph"/>
+        <w:numPr>
+          <w:ilvl w:val="0"/>
+          <w:numId w:val="3"/>
+        </w:numPr>
+        <w:rPr>
+          <w:rFonts w:ascii="Times New Roman" w:hAnsi="Times New Roman" w:cs="Times New Roman"/>
+        </w:rPr>
+      </w:pPr>
+      <w:r>
+        <w:rPr>
+          <w:rFonts w:ascii="Times New Roman" w:hAnsi="Times New Roman" w:cs="Times New Roman"/>
+        </w:rPr>
+        <w:t xml:space="preserve">"What is Timeboxing? | How is Timeboxing used in Scrum? | Scrum Inc.", Scrum Inc, 2019. [Online]. Available: </w:t>
+      </w:r>
+      <w:hyperlink r:id="rId34" w:history="1">
+        <w:r>
+          <w:rPr>
+            <w:rStyle w:val="Hyperlink"/>
+            <w:rFonts w:ascii="Times New Roman" w:hAnsi="Times New Roman" w:cs="Times New Roman"/>
+          </w:rPr>
+          <w:t>https://www.scruminc.com/what-is-timeboxing/</w:t>
+        </w:r>
+      </w:hyperlink>
+      <w:r>
+        <w:rPr>
+          <w:rFonts w:ascii="Times New Roman" w:hAnsi="Times New Roman" w:cs="Times New Roman"/>
+        </w:rPr>
+        <w:t xml:space="preserve"> </w:t>
+      </w:r>
+    </w:p>
+    <w:p>
+      <w:pPr>
+        <w:pStyle w:val="ListParagraph"/>
+        <w:numPr>
+          <w:ilvl w:val="0"/>
+          <w:numId w:val="3"/>
+        </w:numPr>
+        <w:rPr>
+          <w:rFonts w:ascii="Times New Roman" w:hAnsi="Times New Roman" w:cs="Times New Roman"/>
+        </w:rPr>
+      </w:pPr>
+      <w:r>
+        <w:rPr>
+          <w:rFonts w:ascii="Times New Roman" w:hAnsi="Times New Roman" w:cs="Times New Roman"/>
+        </w:rPr>
+        <w:t xml:space="preserve">"What is an Agile Framework? | Definition and Overview", Productplan.com, 2019. [Online]. Available: </w:t>
+      </w:r>
+      <w:hyperlink r:id="rId35" w:history="1">
+        <w:r>
+          <w:rPr>
+            <w:rStyle w:val="Hyperlink"/>
+            <w:rFonts w:ascii="Times New Roman" w:hAnsi="Times New Roman" w:cs="Times New Roman"/>
+          </w:rPr>
+          <w:t>https://www.productplan.com/glossary/agile-framework/</w:t>
+        </w:r>
+      </w:hyperlink>
+      <w:r>
+        <w:rPr>
+          <w:rFonts w:ascii="Times New Roman" w:hAnsi="Times New Roman" w:cs="Times New Roman"/>
+        </w:rPr>
+        <w:t xml:space="preserve"> </w:t>
+      </w:r>
+    </w:p>
+    <w:p>
+      <w:pPr>
+        <w:pStyle w:val="ListParagraph"/>
+        <w:numPr>
+          <w:ilvl w:val="0"/>
+          <w:numId w:val="3"/>
+        </w:numPr>
+        <w:rPr>
+          <w:rFonts w:ascii="Times New Roman" w:hAnsi="Times New Roman" w:cs="Times New Roman"/>
+        </w:rPr>
+      </w:pPr>
+      <w:r>
+        <w:rPr>
+          <w:rFonts w:ascii="Times New Roman" w:hAnsi="Times New Roman" w:cs="Times New Roman"/>
+        </w:rPr>
+        <w:t xml:space="preserve">"Software Engineering | COCOMO Model - </w:t>
+      </w:r>
+      <w:proofErr w:type="spellStart"/>
+      <w:r>
+        <w:rPr>
+          <w:rFonts w:ascii="Times New Roman" w:hAnsi="Times New Roman" w:cs="Times New Roman"/>
+        </w:rPr>
+        <w:t>GeeksforGeeks</w:t>
+      </w:r>
+      <w:proofErr w:type="spellEnd"/>
+      <w:r>
+        <w:rPr>
+          <w:rFonts w:ascii="Times New Roman" w:hAnsi="Times New Roman" w:cs="Times New Roman"/>
+        </w:rPr>
+        <w:t xml:space="preserve">", </w:t>
+      </w:r>
+      <w:proofErr w:type="spellStart"/>
+      <w:r>
+        <w:rPr>
+          <w:rFonts w:ascii="Times New Roman" w:hAnsi="Times New Roman" w:cs="Times New Roman"/>
+        </w:rPr>
+        <w:t>GeeksforGeeks</w:t>
+      </w:r>
+      <w:proofErr w:type="spellEnd"/>
+      <w:r>
+        <w:rPr>
+          <w:rFonts w:ascii="Times New Roman" w:hAnsi="Times New Roman" w:cs="Times New Roman"/>
+        </w:rPr>
+        <w:t xml:space="preserve">, 2019. [Online]. Available: </w:t>
+      </w:r>
+      <w:hyperlink r:id="rId36" w:history="1">
+        <w:r>
+          <w:rPr>
+            <w:rStyle w:val="Hyperlink"/>
+            <w:rFonts w:ascii="Times New Roman" w:hAnsi="Times New Roman" w:cs="Times New Roman"/>
+          </w:rPr>
+          <w:t>https://www.geeksforgeeks.org/software-engineering-cocomo-model</w:t>
+        </w:r>
+      </w:hyperlink>
+      <w:r>
+        <w:rPr>
+          <w:rFonts w:ascii="Times New Roman" w:hAnsi="Times New Roman" w:cs="Times New Roman"/>
+        </w:rPr>
+        <w:t xml:space="preserve"> </w:t>
+      </w:r>
+    </w:p>
+    <w:p>
+      <w:pPr>
         <w:rPr>
           <w:rFonts w:ascii="Times New Roman" w:hAnsi="Times New Roman" w:cs="Times New Roman"/>
           <w:b/>
@@ -8287,7 +9999,7 @@
       </w:pPr>
     </w:p>
     <w:sectPr>
-      <w:footerReference w:type="default" r:id="rId32"/>
+      <w:footerReference w:type="default" r:id="rId37"/>
       <w:pgSz w:w="12240" w:h="20160" w:code="5"/>
       <w:pgMar w:top="1440" w:right="1440" w:bottom="1440" w:left="1440" w:header="720" w:footer="720" w:gutter="0"/>
       <w:pgNumType w:start="0"/>
@@ -8367,7 +10079,7 @@
             <w:bCs/>
             <w:noProof/>
           </w:rPr>
-          <w:t>2</w:t>
+          <w:t>17</w:t>
         </w:r>
         <w:r>
           <w:rPr>
@@ -9045,16 +10757,16 @@
     </w:lvl>
   </w:abstractNum>
   <w:abstractNum w:abstractNumId="6" w15:restartNumberingAfterBreak="0">
-    <w:nsid w:val="0B393601"/>
+    <w:nsid w:val="0ACB4B3F"/>
     <w:multiLevelType w:val="hybridMultilevel"/>
-    <w:tmpl w:val="7BDE576A"/>
-    <w:lvl w:ilvl="0" w:tplc="A35EB746">
+    <w:tmpl w:val="1B6E9CA4"/>
+    <w:lvl w:ilvl="0" w:tplc="0409000F">
       <w:start w:val="1"/>
       <w:numFmt w:val="decimal"/>
       <w:lvlText w:val="%1."/>
       <w:lvlJc w:val="left"/>
       <w:pPr>
-        <w:ind w:left="450" w:hanging="360"/>
+        <w:ind w:left="720" w:hanging="360"/>
       </w:pPr>
       <w:rPr>
         <w:rFonts w:hint="default"/>
@@ -9066,7 +10778,7 @@
       <w:lvlText w:val="%2."/>
       <w:lvlJc w:val="left"/>
       <w:pPr>
-        <w:ind w:left="1170" w:hanging="360"/>
+        <w:ind w:left="1440" w:hanging="360"/>
       </w:pPr>
     </w:lvl>
     <w:lvl w:ilvl="2" w:tplc="0409001B" w:tentative="1">
@@ -9075,7 +10787,7 @@
       <w:lvlText w:val="%3."/>
       <w:lvlJc w:val="right"/>
       <w:pPr>
-        <w:ind w:left="1890" w:hanging="180"/>
+        <w:ind w:left="2160" w:hanging="180"/>
       </w:pPr>
     </w:lvl>
     <w:lvl w:ilvl="3" w:tplc="0409000F" w:tentative="1">
@@ -9084,7 +10796,7 @@
       <w:lvlText w:val="%4."/>
       <w:lvlJc w:val="left"/>
       <w:pPr>
-        <w:ind w:left="2610" w:hanging="360"/>
+        <w:ind w:left="2880" w:hanging="360"/>
       </w:pPr>
     </w:lvl>
     <w:lvl w:ilvl="4" w:tplc="04090019" w:tentative="1">
@@ -9093,7 +10805,7 @@
       <w:lvlText w:val="%5."/>
       <w:lvlJc w:val="left"/>
       <w:pPr>
-        <w:ind w:left="3330" w:hanging="360"/>
+        <w:ind w:left="3600" w:hanging="360"/>
       </w:pPr>
     </w:lvl>
     <w:lvl w:ilvl="5" w:tplc="0409001B" w:tentative="1">
@@ -9102,7 +10814,7 @@
       <w:lvlText w:val="%6."/>
       <w:lvlJc w:val="right"/>
       <w:pPr>
-        <w:ind w:left="4050" w:hanging="180"/>
+        <w:ind w:left="4320" w:hanging="180"/>
       </w:pPr>
     </w:lvl>
     <w:lvl w:ilvl="6" w:tplc="0409000F" w:tentative="1">
@@ -9111,7 +10823,7 @@
       <w:lvlText w:val="%7."/>
       <w:lvlJc w:val="left"/>
       <w:pPr>
-        <w:ind w:left="4770" w:hanging="360"/>
+        <w:ind w:left="5040" w:hanging="360"/>
       </w:pPr>
     </w:lvl>
     <w:lvl w:ilvl="7" w:tplc="04090019" w:tentative="1">
@@ -9120,7 +10832,7 @@
       <w:lvlText w:val="%8."/>
       <w:lvlJc w:val="left"/>
       <w:pPr>
-        <w:ind w:left="5490" w:hanging="360"/>
+        <w:ind w:left="5760" w:hanging="360"/>
       </w:pPr>
     </w:lvl>
     <w:lvl w:ilvl="8" w:tplc="0409001B" w:tentative="1">
@@ -9129,11 +10841,132 @@
       <w:lvlText w:val="%9."/>
       <w:lvlJc w:val="right"/>
       <w:pPr>
-        <w:ind w:left="6210" w:hanging="180"/>
+        <w:ind w:left="6480" w:hanging="180"/>
       </w:pPr>
     </w:lvl>
   </w:abstractNum>
   <w:abstractNum w:abstractNumId="7" w15:restartNumberingAfterBreak="0">
+    <w:nsid w:val="0B393601"/>
+    <w:multiLevelType w:val="multilevel"/>
+    <w:tmpl w:val="3CFAC4DA"/>
+    <w:lvl w:ilvl="0">
+      <w:start w:val="1"/>
+      <w:numFmt w:val="decimal"/>
+      <w:lvlText w:val="%1."/>
+      <w:lvlJc w:val="left"/>
+      <w:pPr>
+        <w:ind w:left="450" w:hanging="360"/>
+      </w:pPr>
+      <w:rPr>
+        <w:rFonts w:hint="default"/>
+      </w:rPr>
+    </w:lvl>
+    <w:lvl w:ilvl="1">
+      <w:start w:val="3"/>
+      <w:numFmt w:val="decimal"/>
+      <w:isLgl/>
+      <w:lvlText w:val="%1.%2"/>
+      <w:lvlJc w:val="left"/>
+      <w:pPr>
+        <w:ind w:left="570" w:hanging="480"/>
+      </w:pPr>
+      <w:rPr>
+        <w:rFonts w:hint="default"/>
+      </w:rPr>
+    </w:lvl>
+    <w:lvl w:ilvl="2">
+      <w:start w:val="1"/>
+      <w:numFmt w:val="decimal"/>
+      <w:isLgl/>
+      <w:lvlText w:val="%1.%2.%3"/>
+      <w:lvlJc w:val="left"/>
+      <w:pPr>
+        <w:ind w:left="810" w:hanging="720"/>
+      </w:pPr>
+      <w:rPr>
+        <w:rFonts w:hint="default"/>
+      </w:rPr>
+    </w:lvl>
+    <w:lvl w:ilvl="3">
+      <w:start w:val="1"/>
+      <w:numFmt w:val="decimal"/>
+      <w:isLgl/>
+      <w:lvlText w:val="%1.%2.%3.%4"/>
+      <w:lvlJc w:val="left"/>
+      <w:pPr>
+        <w:ind w:left="810" w:hanging="720"/>
+      </w:pPr>
+      <w:rPr>
+        <w:rFonts w:hint="default"/>
+      </w:rPr>
+    </w:lvl>
+    <w:lvl w:ilvl="4">
+      <w:start w:val="1"/>
+      <w:numFmt w:val="decimal"/>
+      <w:isLgl/>
+      <w:lvlText w:val="%1.%2.%3.%4.%5"/>
+      <w:lvlJc w:val="left"/>
+      <w:pPr>
+        <w:ind w:left="1170" w:hanging="1080"/>
+      </w:pPr>
+      <w:rPr>
+        <w:rFonts w:hint="default"/>
+      </w:rPr>
+    </w:lvl>
+    <w:lvl w:ilvl="5">
+      <w:start w:val="1"/>
+      <w:numFmt w:val="decimal"/>
+      <w:isLgl/>
+      <w:lvlText w:val="%1.%2.%3.%4.%5.%6"/>
+      <w:lvlJc w:val="left"/>
+      <w:pPr>
+        <w:ind w:left="1170" w:hanging="1080"/>
+      </w:pPr>
+      <w:rPr>
+        <w:rFonts w:hint="default"/>
+      </w:rPr>
+    </w:lvl>
+    <w:lvl w:ilvl="6">
+      <w:start w:val="1"/>
+      <w:numFmt w:val="decimal"/>
+      <w:isLgl/>
+      <w:lvlText w:val="%1.%2.%3.%4.%5.%6.%7"/>
+      <w:lvlJc w:val="left"/>
+      <w:pPr>
+        <w:ind w:left="1530" w:hanging="1440"/>
+      </w:pPr>
+      <w:rPr>
+        <w:rFonts w:hint="default"/>
+      </w:rPr>
+    </w:lvl>
+    <w:lvl w:ilvl="7">
+      <w:start w:val="1"/>
+      <w:numFmt w:val="decimal"/>
+      <w:isLgl/>
+      <w:lvlText w:val="%1.%2.%3.%4.%5.%6.%7.%8"/>
+      <w:lvlJc w:val="left"/>
+      <w:pPr>
+        <w:ind w:left="1530" w:hanging="1440"/>
+      </w:pPr>
+      <w:rPr>
+        <w:rFonts w:hint="default"/>
+      </w:rPr>
+    </w:lvl>
+    <w:lvl w:ilvl="8">
+      <w:start w:val="1"/>
+      <w:numFmt w:val="decimal"/>
+      <w:isLgl/>
+      <w:lvlText w:val="%1.%2.%3.%4.%5.%6.%7.%8.%9"/>
+      <w:lvlJc w:val="left"/>
+      <w:pPr>
+        <w:ind w:left="1530" w:hanging="1440"/>
+      </w:pPr>
+      <w:rPr>
+        <w:rFonts w:hint="default"/>
+      </w:rPr>
+    </w:lvl>
+  </w:abstractNum>
+  <w:abstractNum w:abstractNumId="8" w15:restartNumberingAfterBreak="0">
     <w:nsid w:val="197E3A2F"/>
     <w:multiLevelType w:val="hybridMultilevel"/>
     <w:tmpl w:val="CE1C8C5A"/>
@@ -9246,7 +11079,7 @@
       </w:rPr>
     </w:lvl>
   </w:abstractNum>
-  <w:abstractNum w:abstractNumId="8" w15:restartNumberingAfterBreak="0">
+  <w:abstractNum w:abstractNumId="9" w15:restartNumberingAfterBreak="0">
     <w:nsid w:val="19B72A1C"/>
     <w:multiLevelType w:val="hybridMultilevel"/>
     <w:tmpl w:val="568E01F4"/>
@@ -9332,7 +11165,7 @@
       </w:pPr>
     </w:lvl>
   </w:abstractNum>
-  <w:abstractNum w:abstractNumId="9" w15:restartNumberingAfterBreak="0">
+  <w:abstractNum w:abstractNumId="10" w15:restartNumberingAfterBreak="0">
     <w:nsid w:val="19C71A5A"/>
     <w:multiLevelType w:val="hybridMultilevel"/>
     <w:tmpl w:val="382EA826"/>
@@ -9445,7 +11278,7 @@
       </w:rPr>
     </w:lvl>
   </w:abstractNum>
-  <w:abstractNum w:abstractNumId="10" w15:restartNumberingAfterBreak="0">
+  <w:abstractNum w:abstractNumId="11" w15:restartNumberingAfterBreak="0">
     <w:nsid w:val="1DB564E7"/>
     <w:multiLevelType w:val="hybridMultilevel"/>
     <w:tmpl w:val="55C00EA0"/>
@@ -9534,7 +11367,7 @@
       </w:pPr>
     </w:lvl>
   </w:abstractNum>
-  <w:abstractNum w:abstractNumId="11" w15:restartNumberingAfterBreak="0">
+  <w:abstractNum w:abstractNumId="12" w15:restartNumberingAfterBreak="0">
     <w:nsid w:val="21B43D3F"/>
     <w:multiLevelType w:val="multilevel"/>
     <w:tmpl w:val="C7A46AA6"/>
@@ -9655,7 +11488,7 @@
       </w:rPr>
     </w:lvl>
   </w:abstractNum>
-  <w:abstractNum w:abstractNumId="12" w15:restartNumberingAfterBreak="0">
+  <w:abstractNum w:abstractNumId="13" w15:restartNumberingAfterBreak="0">
     <w:nsid w:val="28394503"/>
     <w:multiLevelType w:val="multilevel"/>
     <w:tmpl w:val="E61ECFB4"/>
@@ -9768,7 +11601,7 @@
       </w:rPr>
     </w:lvl>
   </w:abstractNum>
-  <w:abstractNum w:abstractNumId="13" w15:restartNumberingAfterBreak="0">
+  <w:abstractNum w:abstractNumId="14" w15:restartNumberingAfterBreak="0">
     <w:nsid w:val="29184265"/>
     <w:multiLevelType w:val="hybridMultilevel"/>
     <w:tmpl w:val="C0DE96E2"/>
@@ -9881,7 +11714,7 @@
       </w:rPr>
     </w:lvl>
   </w:abstractNum>
-  <w:abstractNum w:abstractNumId="14" w15:restartNumberingAfterBreak="0">
+  <w:abstractNum w:abstractNumId="15" w15:restartNumberingAfterBreak="0">
     <w:nsid w:val="29D173A3"/>
     <w:multiLevelType w:val="hybridMultilevel"/>
     <w:tmpl w:val="F3D85396"/>
@@ -9970,7 +11803,7 @@
       </w:pPr>
     </w:lvl>
   </w:abstractNum>
-  <w:abstractNum w:abstractNumId="15" w15:restartNumberingAfterBreak="0">
+  <w:abstractNum w:abstractNumId="16" w15:restartNumberingAfterBreak="0">
     <w:nsid w:val="2CE047A4"/>
     <w:multiLevelType w:val="hybridMultilevel"/>
     <w:tmpl w:val="4C0839BA"/>
@@ -10083,7 +11916,7 @@
       </w:rPr>
     </w:lvl>
   </w:abstractNum>
-  <w:abstractNum w:abstractNumId="16" w15:restartNumberingAfterBreak="0">
+  <w:abstractNum w:abstractNumId="17" w15:restartNumberingAfterBreak="0">
     <w:nsid w:val="41587CC5"/>
     <w:multiLevelType w:val="multilevel"/>
     <w:tmpl w:val="96746EBE"/>
@@ -10180,7 +12013,7 @@
       </w:pPr>
     </w:lvl>
   </w:abstractNum>
-  <w:abstractNum w:abstractNumId="17" w15:restartNumberingAfterBreak="0">
+  <w:abstractNum w:abstractNumId="18" w15:restartNumberingAfterBreak="0">
     <w:nsid w:val="446E6CA9"/>
     <w:multiLevelType w:val="hybridMultilevel"/>
     <w:tmpl w:val="A150E390"/>
@@ -10293,7 +12126,7 @@
       </w:rPr>
     </w:lvl>
   </w:abstractNum>
-  <w:abstractNum w:abstractNumId="18" w15:restartNumberingAfterBreak="0">
+  <w:abstractNum w:abstractNumId="19" w15:restartNumberingAfterBreak="0">
     <w:nsid w:val="45E5157D"/>
     <w:multiLevelType w:val="hybridMultilevel"/>
     <w:tmpl w:val="4014C62E"/>
@@ -10406,7 +12239,7 @@
       </w:rPr>
     </w:lvl>
   </w:abstractNum>
-  <w:abstractNum w:abstractNumId="19" w15:restartNumberingAfterBreak="0">
+  <w:abstractNum w:abstractNumId="20" w15:restartNumberingAfterBreak="0">
     <w:nsid w:val="4DC834EC"/>
     <w:multiLevelType w:val="hybridMultilevel"/>
     <w:tmpl w:val="6180CD3A"/>
@@ -10519,7 +12352,7 @@
       </w:rPr>
     </w:lvl>
   </w:abstractNum>
-  <w:abstractNum w:abstractNumId="20" w15:restartNumberingAfterBreak="0">
+  <w:abstractNum w:abstractNumId="21" w15:restartNumberingAfterBreak="0">
     <w:nsid w:val="513B7AB5"/>
     <w:multiLevelType w:val="hybridMultilevel"/>
     <w:tmpl w:val="66F09E02"/>
@@ -10605,7 +12438,7 @@
       </w:pPr>
     </w:lvl>
   </w:abstractNum>
-  <w:abstractNum w:abstractNumId="21" w15:restartNumberingAfterBreak="0">
+  <w:abstractNum w:abstractNumId="22" w15:restartNumberingAfterBreak="0">
     <w:nsid w:val="622B4736"/>
     <w:multiLevelType w:val="multilevel"/>
     <w:tmpl w:val="0CEC19F8"/>
@@ -10700,7 +12533,7 @@
       </w:pPr>
     </w:lvl>
   </w:abstractNum>
-  <w:abstractNum w:abstractNumId="22" w15:restartNumberingAfterBreak="0">
+  <w:abstractNum w:abstractNumId="23" w15:restartNumberingAfterBreak="0">
     <w:nsid w:val="6D2861C6"/>
     <w:multiLevelType w:val="hybridMultilevel"/>
     <w:tmpl w:val="477007F6"/>
@@ -10813,7 +12646,7 @@
       </w:rPr>
     </w:lvl>
   </w:abstractNum>
-  <w:abstractNum w:abstractNumId="23" w15:restartNumberingAfterBreak="0">
+  <w:abstractNum w:abstractNumId="24" w15:restartNumberingAfterBreak="0">
     <w:nsid w:val="7253310A"/>
     <w:multiLevelType w:val="multilevel"/>
     <w:tmpl w:val="26EA2FC4"/>
@@ -10926,7 +12759,7 @@
       </w:rPr>
     </w:lvl>
   </w:abstractNum>
-  <w:abstractNum w:abstractNumId="24" w15:restartNumberingAfterBreak="0">
+  <w:abstractNum w:abstractNumId="25" w15:restartNumberingAfterBreak="0">
     <w:nsid w:val="75B31818"/>
     <w:multiLevelType w:val="hybridMultilevel"/>
     <w:tmpl w:val="F704E0C6"/>
@@ -11043,40 +12876,40 @@
     <w:abstractNumId w:val="4"/>
   </w:num>
   <w:num w:numId="2">
-    <w:abstractNumId w:val="8"/>
+    <w:abstractNumId w:val="9"/>
   </w:num>
   <w:num w:numId="3">
+    <w:abstractNumId w:val="21"/>
+  </w:num>
+  <w:num w:numId="4">
+    <w:abstractNumId w:val="16"/>
+  </w:num>
+  <w:num w:numId="5">
+    <w:abstractNumId w:val="14"/>
+  </w:num>
+  <w:num w:numId="6">
+    <w:abstractNumId w:val="18"/>
+  </w:num>
+  <w:num w:numId="7">
+    <w:abstractNumId w:val="17"/>
+  </w:num>
+  <w:num w:numId="8">
     <w:abstractNumId w:val="20"/>
   </w:num>
-  <w:num w:numId="4">
-    <w:abstractNumId w:val="15"/>
-  </w:num>
-  <w:num w:numId="5">
-    <w:abstractNumId w:val="13"/>
-  </w:num>
-  <w:num w:numId="6">
-    <w:abstractNumId w:val="17"/>
-  </w:num>
-  <w:num w:numId="7">
-    <w:abstractNumId w:val="16"/>
-  </w:num>
-  <w:num w:numId="8">
-    <w:abstractNumId w:val="19"/>
-  </w:num>
   <w:num w:numId="9">
-    <w:abstractNumId w:val="7"/>
+    <w:abstractNumId w:val="8"/>
   </w:num>
   <w:num w:numId="10">
     <w:abstractNumId w:val="2"/>
   </w:num>
   <w:num w:numId="11">
-    <w:abstractNumId w:val="22"/>
+    <w:abstractNumId w:val="23"/>
   </w:num>
   <w:num w:numId="12">
-    <w:abstractNumId w:val="24"/>
+    <w:abstractNumId w:val="25"/>
   </w:num>
   <w:num w:numId="13">
-    <w:abstractNumId w:val="18"/>
+    <w:abstractNumId w:val="19"/>
   </w:num>
   <w:num w:numId="14">
     <w:abstractNumId w:val="1"/>
@@ -11085,13 +12918,13 @@
     <w:abstractNumId w:val="3"/>
   </w:num>
   <w:num w:numId="16">
-    <w:abstractNumId w:val="12"/>
+    <w:abstractNumId w:val="13"/>
   </w:num>
   <w:num w:numId="17">
-    <w:abstractNumId w:val="9"/>
+    <w:abstractNumId w:val="10"/>
   </w:num>
   <w:num w:numId="18">
-    <w:abstractNumId w:val="21"/>
+    <w:abstractNumId w:val="22"/>
   </w:num>
   <w:num w:numId="19">
     <w:abstractNumId w:val="5"/>
@@ -11100,18 +12933,21 @@
     <w:abstractNumId w:val="0"/>
   </w:num>
   <w:num w:numId="21">
-    <w:abstractNumId w:val="14"/>
+    <w:abstractNumId w:val="15"/>
   </w:num>
   <w:num w:numId="22">
-    <w:abstractNumId w:val="10"/>
+    <w:abstractNumId w:val="11"/>
   </w:num>
   <w:num w:numId="23">
-    <w:abstractNumId w:val="23"/>
+    <w:abstractNumId w:val="24"/>
   </w:num>
   <w:num w:numId="24">
-    <w:abstractNumId w:val="11"/>
+    <w:abstractNumId w:val="12"/>
   </w:num>
   <w:num w:numId="25">
+    <w:abstractNumId w:val="7"/>
+  </w:num>
+  <w:num w:numId="26">
     <w:abstractNumId w:val="6"/>
   </w:num>
 </w:numbering>
@@ -11916,8 +13752,8 @@
       <w:szCs w:val="56"/>
     </w:rPr>
   </w:style>
-  <w:style w:type="character" w:styleId="UnresolvedMention">
-    <w:name w:val="Unresolved Mention"/>
+  <w:style w:type="character" w:customStyle="1" w:styleId="UnresolvedMention1">
+    <w:name w:val="Unresolved Mention1"/>
     <w:basedOn w:val="DefaultParagraphFont"/>
     <w:uiPriority w:val="99"/>
     <w:semiHidden/>
@@ -12231,7 +14067,7 @@
 </file>
 
 <file path=customXml/itemProps1.xml><?xml version="1.0" encoding="utf-8"?>
-<ds:datastoreItem xmlns:ds="http://schemas.openxmlformats.org/officeDocument/2006/customXml" ds:itemID="{F16A27C5-5879-4645-8DCA-413C8892416F}">
+<ds:datastoreItem xmlns:ds="http://schemas.openxmlformats.org/officeDocument/2006/customXml" ds:itemID="{4F96E609-0612-47F8-8D24-299511F39712}">
   <ds:schemaRefs>
     <ds:schemaRef ds:uri="http://schemas.openxmlformats.org/officeDocument/2006/bibliography"/>
   </ds:schemaRefs>
